--- a/8.testing/karate/1.karate by udemy artem.docx
+++ b/8.testing/karate/1.karate by udemy artem.docx
@@ -309,37 +309,6665 @@
           <w:lang w:val="en-US"/>
         </w:rPr>
       </w:pPr>
+      <w:r>
+        <w:rPr>
+          <w:lang w:val="en-US"/>
+        </w:rPr>
+        <w:t xml:space="preserve">mvn archetype:generate -DarchetypeGroupId=com.intuit.karate -DarchetypeArtifactId=karate-archetype  -DarchetypeVersion=0.9.5 -DgroupId=com.mycompany </w:t>
+      </w:r>
+      <w:r>
+        <w:rPr>
+          <w:lang w:val="en-US"/>
+        </w:rPr>
+        <w:t>–</w:t>
+      </w:r>
+      <w:r>
+        <w:rPr>
+          <w:lang w:val="en-US"/>
+        </w:rPr>
+        <w:t>DartifactId</w:t>
+      </w:r>
+      <w:r>
+        <w:rPr>
+          <w:lang w:val="en-US"/>
+        </w:rPr>
+        <w:t>=</w:t>
+      </w:r>
+      <w:r>
+        <w:rPr>
+          <w:lang w:val="en-US"/>
+        </w:rPr>
+        <w:t>KarateUdemy</w:t>
+      </w:r>
+    </w:p>
+    <w:p>
+      <w:pPr>
+        <w:rPr>
+          <w:lang w:val="en-US"/>
+        </w:rPr>
+      </w:pPr>
+    </w:p>
+    <w:p>
+      <w:pPr>
+        <w:pStyle w:val="3pink"/>
+        <w:rPr>
+          <w:lang w:val="en-US"/>
+        </w:rPr>
+      </w:pPr>
+      <w:r>
+        <w:rPr>
+          <w:lang w:val="en-US"/>
+        </w:rPr>
+        <w:t>GIT hub links- sample project</w:t>
+      </w:r>
+    </w:p>
+    <w:p>
+      <w:pPr>
+        <w:rPr>
+          <w:rStyle w:val="Hyperlink"/>
+          <w:lang w:val="en-US"/>
+        </w:rPr>
+      </w:pPr>
+      <w:hyperlink r:id="rId8" w:history="1">
+        <w:r>
+          <w:rPr>
+            <w:rStyle w:val="Hyperlink"/>
+            <w:lang w:val="en-US"/>
+          </w:rPr>
+          <w:t>https://github.com/bondar-artem/angular-realworld-example-app/tree/node18compatible</w:t>
+        </w:r>
+      </w:hyperlink>
+    </w:p>
+    <w:p>
+      <w:pPr>
+        <w:rPr>
+          <w:lang w:val="en-US"/>
+        </w:rPr>
+      </w:pPr>
+      <w:hyperlink r:id="rId9" w:history="1">
+        <w:r>
+          <w:rPr>
+            <w:rStyle w:val="Hyperlink"/>
+            <w:lang w:val="en-US"/>
+          </w:rPr>
+          <w:t>https://github.com/karatelabs/karate</w:t>
+        </w:r>
+      </w:hyperlink>
+    </w:p>
+    <w:p>
+      <w:pPr>
+        <w:rPr>
+          <w:lang w:val="en-US"/>
+        </w:rPr>
+      </w:pPr>
+      <w:r>
+        <w:rPr>
+          <w:lang w:val="en-US"/>
+        </w:rPr>
+        <w:t>karate with kafka</w:t>
+      </w:r>
+      <w:r>
+        <w:rPr>
+          <w:lang w:val="en-US"/>
+        </w:rPr>
+        <w:t>- it is clearly we have samples here</w:t>
+      </w:r>
+    </w:p>
+    <w:p>
+      <w:pPr>
+        <w:rPr>
+          <w:lang w:val="en-US"/>
+        </w:rPr>
+      </w:pPr>
+      <w:hyperlink r:id="rId10" w:history="1">
+        <w:r>
+          <w:rPr>
+            <w:rStyle w:val="Hyperlink"/>
+            <w:lang w:val="en-US"/>
+          </w:rPr>
+          <w:t>https://github.com/karatelabs/karate-examples/tree/main/kafka</w:t>
+        </w:r>
+      </w:hyperlink>
+    </w:p>
+    <w:p>
+      <w:pPr>
+        <w:rPr>
+          <w:lang w:val="en-US"/>
+        </w:rPr>
+      </w:pPr>
+      <w:hyperlink r:id="rId11" w:history="1">
+        <w:r>
+          <w:rPr>
+            <w:rStyle w:val="Hyperlink"/>
+            <w:lang w:val="en-US"/>
+          </w:rPr>
+          <w:t>https://github.com/Sdaas/karate-kafka</w:t>
+        </w:r>
+      </w:hyperlink>
+    </w:p>
+    <w:p>
+      <w:pPr>
+        <w:rPr>
+          <w:lang w:val="en-US"/>
+        </w:rPr>
+      </w:pPr>
+    </w:p>
+    <w:p>
+      <w:pPr>
+        <w:pStyle w:val="h4"/>
+        <w:rPr>
+          <w:lang w:val="en-US"/>
+        </w:rPr>
+      </w:pPr>
+      <w:r>
+        <w:rPr>
+          <w:lang w:val="en-US"/>
+        </w:rPr>
+        <w:t xml:space="preserve">For karate </w:t>
+      </w:r>
+      <w:r>
+        <w:rPr>
+          <w:lang w:val="en-US"/>
+        </w:rPr>
+        <w:t>pr</w:t>
+      </w:r>
+      <w:r>
+        <w:rPr>
+          <w:lang w:val="en-US"/>
+        </w:rPr>
+        <w:t>o</w:t>
+      </w:r>
+      <w:r>
+        <w:rPr>
+          <w:lang w:val="en-US"/>
+        </w:rPr>
+        <w:t xml:space="preserve">ject </w:t>
+      </w:r>
+      <w:r>
+        <w:rPr>
+          <w:lang w:val="en-US"/>
+        </w:rPr>
+        <w:t>template</w:t>
+      </w:r>
+    </w:p>
+    <w:p>
+      <w:pPr>
+        <w:rPr>
+          <w:lang w:val="en-US"/>
+        </w:rPr>
+      </w:pPr>
+      <w:hyperlink r:id="rId12" w:history="1">
+        <w:r>
+          <w:rPr>
+            <w:rStyle w:val="Hyperlink"/>
+            <w:lang w:val="en-US"/>
+          </w:rPr>
+          <w:t>https://github.com/karatelabs/karate-template</w:t>
+        </w:r>
+      </w:hyperlink>
+    </w:p>
+    <w:p>
+      <w:pPr>
+        <w:rPr>
+          <w:lang w:val="en-US"/>
+        </w:rPr>
+      </w:pPr>
+      <w:r>
+        <w:rPr>
+          <w:lang w:val="en-US"/>
+        </w:rPr>
+        <w:t>For karate sample project</w:t>
+      </w:r>
+      <w:r>
+        <w:rPr>
+          <w:lang w:val="en-US"/>
+        </w:rPr>
+        <w:t>s</w:t>
+      </w:r>
+    </w:p>
+    <w:p>
+      <w:pPr>
+        <w:rPr>
+          <w:lang w:val="en-US"/>
+        </w:rPr>
+      </w:pPr>
+      <w:hyperlink r:id="rId13" w:history="1">
+        <w:r>
+          <w:rPr>
+            <w:rStyle w:val="Hyperlink"/>
+            <w:lang w:val="en-US"/>
+          </w:rPr>
+          <w:t>https://github.com/karatelabs/karate-examples</w:t>
+        </w:r>
+      </w:hyperlink>
+    </w:p>
+    <w:p>
+      <w:pPr>
+        <w:rPr>
+          <w:lang w:val="en-US"/>
+        </w:rPr>
+      </w:pPr>
+      <w:hyperlink r:id="rId14" w:history="1">
+        <w:r>
+          <w:rPr>
+            <w:rStyle w:val="Hyperlink"/>
+            <w:lang w:val="en-US"/>
+          </w:rPr>
+          <w:t>https://github.com/karatelabs/karate-examples/blob/main/README.md</w:t>
+        </w:r>
+      </w:hyperlink>
+    </w:p>
+    <w:p>
+      <w:pPr>
+        <w:rPr>
+          <w:lang w:val="en-US"/>
+        </w:rPr>
+      </w:pPr>
+      <w:hyperlink r:id="rId15" w:history="1">
+        <w:r>
+          <w:rPr>
+            <w:rStyle w:val="Hyperlink"/>
+            <w:lang w:val="en-US"/>
+          </w:rPr>
+          <w:t>https://github.com/karatelabs/karate-todo/</w:t>
+        </w:r>
+      </w:hyperlink>
+    </w:p>
+    <w:p>
+      <w:pPr>
+        <w:rPr>
+          <w:lang w:val="en-US"/>
+        </w:rPr>
+      </w:pPr>
+      <w:r>
+        <w:rPr>
+          <w:lang w:val="en-US"/>
+        </w:rPr>
+        <w:t>java links</w:t>
+      </w:r>
+    </w:p>
+    <w:p>
+      <w:pPr>
+        <w:rPr>
+          <w:lang w:val="en-US"/>
+        </w:rPr>
+      </w:pPr>
+      <w:hyperlink r:id="rId16" w:anchor="java-api" w:history="1">
+        <w:r>
+          <w:rPr>
+            <w:rStyle w:val="Hyperlink"/>
+            <w:lang w:val="en-US"/>
+          </w:rPr>
+          <w:t>https://github.com/karatelabs/karate#java-api</w:t>
+        </w:r>
+      </w:hyperlink>
+    </w:p>
+    <w:p>
+      <w:pPr>
+        <w:rPr>
+          <w:lang w:val="en-US"/>
+        </w:rPr>
+      </w:pPr>
+    </w:p>
+    <w:p>
+      <w:pPr>
+        <w:rPr>
+          <w:lang w:val="en-US"/>
+        </w:rPr>
+      </w:pPr>
+    </w:p>
+    <w:p>
+      <w:pPr>
+        <w:rPr>
+          <w:lang w:val="en-US"/>
+        </w:rPr>
+      </w:pPr>
+    </w:p>
+    <w:p>
+      <w:pPr>
+        <w:rPr>
+          <w:lang w:val="en-US"/>
+        </w:rPr>
+      </w:pPr>
+    </w:p>
+    <w:p>
+      <w:pPr>
+        <w:pStyle w:val="h3"/>
+        <w:rPr>
+          <w:lang w:val="en-US"/>
+        </w:rPr>
+      </w:pPr>
+      <w:r>
+        <w:rPr>
+          <w:lang w:val="en-US"/>
+        </w:rPr>
+        <w:t>Live application</w:t>
+      </w:r>
+      <w:r>
+        <w:rPr>
+          <w:lang w:val="en-US"/>
+        </w:rPr>
+        <w:t xml:space="preserve"> url</w:t>
+      </w:r>
+      <w:r>
+        <w:rPr>
+          <w:lang w:val="en-US"/>
+        </w:rPr>
+        <w:t>s</w:t>
+      </w:r>
+    </w:p>
+    <w:p>
+      <w:pPr>
+        <w:rPr>
+          <w:rStyle w:val="Hyperlink"/>
+          <w:lang w:val="en-US"/>
+        </w:rPr>
+      </w:pPr>
+      <w:hyperlink r:id="rId17" w:history="1">
+        <w:r>
+          <w:rPr>
+            <w:rStyle w:val="Hyperlink"/>
+            <w:lang w:val="en-US"/>
+          </w:rPr>
+          <w:t>https://angular.realworld.io/</w:t>
+        </w:r>
+      </w:hyperlink>
+    </w:p>
+    <w:p>
+      <w:pPr>
+        <w:pStyle w:val="ListParagraph"/>
+        <w:numPr>
+          <w:ilvl w:val="0"/>
+          <w:numId w:val="42"/>
+        </w:numPr>
+        <w:tabs>
+          <w:tab w:val="left" w:pos="10632"/>
+        </w:tabs>
+        <w:rPr>
+          <w:lang w:val="en-US"/>
+        </w:rPr>
+      </w:pPr>
+      <w:r>
+        <w:rPr>
+          <w:lang w:val="en-US"/>
+        </w:rPr>
+        <w:t>to login</w:t>
+      </w:r>
+      <w:r>
+        <w:rPr>
+          <w:lang w:val="en-US"/>
+        </w:rPr>
+        <w:br/>
+      </w:r>
+      <w:hyperlink r:id="rId18" w:history="1">
+        <w:r>
+          <w:rPr>
+            <w:rStyle w:val="Hyperlink"/>
+            <w:lang w:val="en-US"/>
+          </w:rPr>
+          <w:t>https://api.realworld.io/api/users/login</w:t>
+        </w:r>
+      </w:hyperlink>
+    </w:p>
+    <w:p>
+      <w:pPr>
+        <w:shd w:val="clear" w:color="auto" w:fill="FFFFFE"/>
+        <w:spacing w:after="0" w:line="270" w:lineRule="atLeast"/>
+        <w:ind w:left="360"/>
+        <w:rPr>
+          <w:rFonts w:ascii="Courier New" w:eastAsia="Times New Roman" w:hAnsi="Courier New" w:cs="Courier New"/>
+          <w:color w:val="000000"/>
+          <w:sz w:val="18"/>
+          <w:szCs w:val="18"/>
+          <w:lang w:eastAsia="en-IN"/>
+        </w:rPr>
+      </w:pPr>
+      <w:r>
+        <w:rPr>
+          <w:rFonts w:ascii="Courier New" w:eastAsia="Times New Roman" w:hAnsi="Courier New" w:cs="Courier New"/>
+          <w:color w:val="000000"/>
+          <w:sz w:val="18"/>
+          <w:szCs w:val="18"/>
+          <w:lang w:eastAsia="en-IN"/>
+        </w:rPr>
+        <w:t>{</w:t>
+      </w:r>
+    </w:p>
+    <w:p>
+      <w:pPr>
+        <w:shd w:val="clear" w:color="auto" w:fill="FFFFFE"/>
+        <w:spacing w:after="0" w:line="270" w:lineRule="atLeast"/>
+        <w:ind w:left="360"/>
+        <w:rPr>
+          <w:rFonts w:ascii="Courier New" w:eastAsia="Times New Roman" w:hAnsi="Courier New" w:cs="Courier New"/>
+          <w:color w:val="000000"/>
+          <w:sz w:val="18"/>
+          <w:szCs w:val="18"/>
+          <w:lang w:eastAsia="en-IN"/>
+        </w:rPr>
+      </w:pPr>
+      <w:r>
+        <w:rPr>
+          <w:rFonts w:ascii="Courier New" w:eastAsia="Times New Roman" w:hAnsi="Courier New" w:cs="Courier New"/>
+          <w:color w:val="000000"/>
+          <w:sz w:val="18"/>
+          <w:szCs w:val="18"/>
+          <w:lang w:eastAsia="en-IN"/>
+        </w:rPr>
+        <w:t>    </w:t>
+      </w:r>
+      <w:r>
+        <w:rPr>
+          <w:rFonts w:ascii="Courier New" w:eastAsia="Times New Roman" w:hAnsi="Courier New" w:cs="Courier New"/>
+          <w:color w:val="A31515"/>
+          <w:sz w:val="18"/>
+          <w:szCs w:val="18"/>
+          <w:lang w:eastAsia="en-IN"/>
+        </w:rPr>
+        <w:t>"user"</w:t>
+      </w:r>
+      <w:r>
+        <w:rPr>
+          <w:rFonts w:ascii="Courier New" w:eastAsia="Times New Roman" w:hAnsi="Courier New" w:cs="Courier New"/>
+          <w:color w:val="000000"/>
+          <w:sz w:val="18"/>
+          <w:szCs w:val="18"/>
+          <w:lang w:eastAsia="en-IN"/>
+        </w:rPr>
+        <w:t>: {</w:t>
+      </w:r>
+    </w:p>
+    <w:p>
+      <w:pPr>
+        <w:shd w:val="clear" w:color="auto" w:fill="FFFFFE"/>
+        <w:spacing w:after="0" w:line="270" w:lineRule="atLeast"/>
+        <w:ind w:left="360"/>
+        <w:rPr>
+          <w:rFonts w:ascii="Courier New" w:eastAsia="Times New Roman" w:hAnsi="Courier New" w:cs="Courier New"/>
+          <w:color w:val="000000"/>
+          <w:sz w:val="18"/>
+          <w:szCs w:val="18"/>
+          <w:lang w:eastAsia="en-IN"/>
+        </w:rPr>
+      </w:pPr>
+      <w:r>
+        <w:rPr>
+          <w:rFonts w:ascii="Courier New" w:eastAsia="Times New Roman" w:hAnsi="Courier New" w:cs="Courier New"/>
+          <w:color w:val="000000"/>
+          <w:sz w:val="18"/>
+          <w:szCs w:val="18"/>
+          <w:lang w:eastAsia="en-IN"/>
+        </w:rPr>
+        <w:t>        </w:t>
+      </w:r>
+      <w:r>
+        <w:rPr>
+          <w:rFonts w:ascii="Courier New" w:eastAsia="Times New Roman" w:hAnsi="Courier New" w:cs="Courier New"/>
+          <w:color w:val="A31515"/>
+          <w:sz w:val="18"/>
+          <w:szCs w:val="18"/>
+          <w:lang w:eastAsia="en-IN"/>
+        </w:rPr>
+        <w:t>"email"</w:t>
+      </w:r>
+      <w:r>
+        <w:rPr>
+          <w:rFonts w:ascii="Courier New" w:eastAsia="Times New Roman" w:hAnsi="Courier New" w:cs="Courier New"/>
+          <w:color w:val="000000"/>
+          <w:sz w:val="18"/>
+          <w:szCs w:val="18"/>
+          <w:lang w:eastAsia="en-IN"/>
+        </w:rPr>
+        <w:t>: </w:t>
+      </w:r>
+      <w:r>
+        <w:rPr>
+          <w:rFonts w:ascii="Courier New" w:eastAsia="Times New Roman" w:hAnsi="Courier New" w:cs="Courier New"/>
+          <w:color w:val="0451A5"/>
+          <w:sz w:val="18"/>
+          <w:szCs w:val="18"/>
+          <w:lang w:eastAsia="en-IN"/>
+        </w:rPr>
+        <w:t>"vv.manideeep1@gmail.com"</w:t>
+      </w:r>
+      <w:r>
+        <w:rPr>
+          <w:rFonts w:ascii="Courier New" w:eastAsia="Times New Roman" w:hAnsi="Courier New" w:cs="Courier New"/>
+          <w:color w:val="000000"/>
+          <w:sz w:val="18"/>
+          <w:szCs w:val="18"/>
+          <w:lang w:eastAsia="en-IN"/>
+        </w:rPr>
+        <w:t>,</w:t>
+      </w:r>
+    </w:p>
+    <w:p>
+      <w:pPr>
+        <w:shd w:val="clear" w:color="auto" w:fill="FFFFFE"/>
+        <w:spacing w:after="0" w:line="270" w:lineRule="atLeast"/>
+        <w:ind w:left="360"/>
+        <w:rPr>
+          <w:rFonts w:ascii="Courier New" w:eastAsia="Times New Roman" w:hAnsi="Courier New" w:cs="Courier New"/>
+          <w:color w:val="000000"/>
+          <w:sz w:val="18"/>
+          <w:szCs w:val="18"/>
+          <w:lang w:eastAsia="en-IN"/>
+        </w:rPr>
+      </w:pPr>
+      <w:r>
+        <w:rPr>
+          <w:rFonts w:ascii="Courier New" w:eastAsia="Times New Roman" w:hAnsi="Courier New" w:cs="Courier New"/>
+          <w:color w:val="000000"/>
+          <w:sz w:val="18"/>
+          <w:szCs w:val="18"/>
+          <w:lang w:eastAsia="en-IN"/>
+        </w:rPr>
+        <w:t>        </w:t>
+      </w:r>
+      <w:r>
+        <w:rPr>
+          <w:rFonts w:ascii="Courier New" w:eastAsia="Times New Roman" w:hAnsi="Courier New" w:cs="Courier New"/>
+          <w:color w:val="A31515"/>
+          <w:sz w:val="18"/>
+          <w:szCs w:val="18"/>
+          <w:lang w:eastAsia="en-IN"/>
+        </w:rPr>
+        <w:t>"password"</w:t>
+      </w:r>
+      <w:r>
+        <w:rPr>
+          <w:rFonts w:ascii="Courier New" w:eastAsia="Times New Roman" w:hAnsi="Courier New" w:cs="Courier New"/>
+          <w:color w:val="000000"/>
+          <w:sz w:val="18"/>
+          <w:szCs w:val="18"/>
+          <w:lang w:eastAsia="en-IN"/>
+        </w:rPr>
+        <w:t>: </w:t>
+      </w:r>
+      <w:r>
+        <w:rPr>
+          <w:rFonts w:ascii="Courier New" w:eastAsia="Times New Roman" w:hAnsi="Courier New" w:cs="Courier New"/>
+          <w:color w:val="0451A5"/>
+          <w:sz w:val="18"/>
+          <w:szCs w:val="18"/>
+          <w:lang w:eastAsia="en-IN"/>
+        </w:rPr>
+        <w:t>"MANIdeep@123"</w:t>
+      </w:r>
+    </w:p>
+    <w:p>
+      <w:pPr>
+        <w:shd w:val="clear" w:color="auto" w:fill="FFFFFE"/>
+        <w:spacing w:after="0" w:line="270" w:lineRule="atLeast"/>
+        <w:ind w:left="360"/>
+        <w:rPr>
+          <w:rFonts w:ascii="Courier New" w:eastAsia="Times New Roman" w:hAnsi="Courier New" w:cs="Courier New"/>
+          <w:color w:val="000000"/>
+          <w:sz w:val="18"/>
+          <w:szCs w:val="18"/>
+          <w:lang w:eastAsia="en-IN"/>
+        </w:rPr>
+      </w:pPr>
+      <w:r>
+        <w:rPr>
+          <w:rFonts w:ascii="Courier New" w:eastAsia="Times New Roman" w:hAnsi="Courier New" w:cs="Courier New"/>
+          <w:color w:val="000000"/>
+          <w:sz w:val="18"/>
+          <w:szCs w:val="18"/>
+          <w:lang w:eastAsia="en-IN"/>
+        </w:rPr>
+        <w:t>    }</w:t>
+      </w:r>
+    </w:p>
+    <w:p>
+      <w:pPr>
+        <w:shd w:val="clear" w:color="auto" w:fill="FFFFFE"/>
+        <w:spacing w:after="0" w:line="270" w:lineRule="atLeast"/>
+        <w:ind w:left="360"/>
+        <w:rPr>
+          <w:rFonts w:ascii="Courier New" w:eastAsia="Times New Roman" w:hAnsi="Courier New" w:cs="Courier New"/>
+          <w:color w:val="000000"/>
+          <w:sz w:val="18"/>
+          <w:szCs w:val="18"/>
+          <w:lang w:eastAsia="en-IN"/>
+        </w:rPr>
+      </w:pPr>
+      <w:r>
+        <w:rPr>
+          <w:rFonts w:ascii="Courier New" w:eastAsia="Times New Roman" w:hAnsi="Courier New" w:cs="Courier New"/>
+          <w:color w:val="000000"/>
+          <w:sz w:val="18"/>
+          <w:szCs w:val="18"/>
+          <w:lang w:eastAsia="en-IN"/>
+        </w:rPr>
+        <w:t>}</w:t>
+      </w:r>
+    </w:p>
+    <w:p>
+      <w:pPr>
+        <w:pStyle w:val="ListParagraph"/>
+        <w:numPr>
+          <w:ilvl w:val="0"/>
+          <w:numId w:val="42"/>
+        </w:numPr>
+        <w:shd w:val="clear" w:color="auto" w:fill="FFFFFE"/>
+        <w:spacing w:after="0" w:line="270" w:lineRule="atLeast"/>
+        <w:rPr>
+          <w:rFonts w:ascii="Courier New" w:eastAsia="Times New Roman" w:hAnsi="Courier New" w:cs="Courier New"/>
+          <w:color w:val="000000"/>
+          <w:sz w:val="18"/>
+          <w:szCs w:val="18"/>
+          <w:lang w:eastAsia="en-IN"/>
+        </w:rPr>
+      </w:pPr>
+    </w:p>
+    <w:p>
+      <w:pPr>
+        <w:pStyle w:val="ListParagraph"/>
+        <w:tabs>
+          <w:tab w:val="left" w:pos="10632"/>
+        </w:tabs>
+        <w:rPr>
+          <w:lang w:val="en-US"/>
+        </w:rPr>
+      </w:pPr>
+    </w:p>
+    <w:p>
+      <w:pPr>
+        <w:tabs>
+          <w:tab w:val="left" w:pos="10632"/>
+        </w:tabs>
+        <w:rPr>
+          <w:lang w:val="en-US"/>
+        </w:rPr>
+      </w:pPr>
+      <w:r>
+        <w:t xml:space="preserve">login cred- </w:t>
+      </w:r>
+      <w:hyperlink r:id="rId19" w:history="1">
+        <w:r>
+          <w:rPr>
+            <w:lang w:val="en-US"/>
+          </w:rPr>
+          <w:t>vv.manideep1@gmail.com</w:t>
+        </w:r>
+      </w:hyperlink>
+      <w:r>
+        <w:t xml:space="preserve"> pass- </w:t>
+      </w:r>
+      <w:r>
+        <w:rPr>
+          <w:lang w:val="en-US"/>
+        </w:rPr>
+        <w:t>MANIdeep@123</w:t>
+      </w:r>
+    </w:p>
+    <w:p>
+      <w:pPr>
+        <w:pStyle w:val="ListParagraph"/>
+        <w:numPr>
+          <w:ilvl w:val="0"/>
+          <w:numId w:val="42"/>
+        </w:numPr>
+        <w:tabs>
+          <w:tab w:val="left" w:pos="10632"/>
+        </w:tabs>
+      </w:pPr>
+      <w:r>
+        <w:t>to Fire post request</w:t>
+      </w:r>
+    </w:p>
+    <w:p>
+      <w:pPr>
+        <w:pStyle w:val="ListParagraph"/>
+        <w:tabs>
+          <w:tab w:val="left" w:pos="10632"/>
+        </w:tabs>
+      </w:pPr>
+      <w:r>
+        <w:t>https://api.realworld.io/api/articles</w:t>
+      </w:r>
+    </w:p>
+    <w:p>
+      <w:pPr>
+        <w:rPr>
+          <w:rStyle w:val="Hyperlink"/>
+          <w:lang w:val="en-US"/>
+        </w:rPr>
+      </w:pPr>
+      <w:hyperlink r:id="rId20" w:history="1">
+        <w:r>
+          <w:rPr>
+            <w:rStyle w:val="Hyperlink"/>
+            <w:lang w:val="en-US"/>
+          </w:rPr>
+          <w:t>https://conduit.productionready.io/api/tags</w:t>
+        </w:r>
+      </w:hyperlink>
+    </w:p>
+    <w:p>
+      <w:pPr>
+        <w:rPr>
+          <w:rStyle w:val="Hyperlink"/>
+          <w:lang w:val="en-US"/>
+        </w:rPr>
+      </w:pPr>
+      <w:r>
+        <w:rPr>
+          <w:rStyle w:val="Hyperlink"/>
+          <w:lang w:val="en-US"/>
+        </w:rPr>
+        <w:t>https://api.realworld.io/api/tags</w:t>
+      </w:r>
+    </w:p>
+    <w:p>
+      <w:pPr>
+        <w:rPr>
+          <w:rStyle w:val="Hyperlink"/>
+        </w:rPr>
+      </w:pPr>
+      <w:r>
+        <w:rPr>
+          <w:rStyle w:val="Hyperlink"/>
+        </w:rPr>
+        <w:t>https://api.realworld.io/api/articles?limit=10&amp;offset=10</w:t>
+      </w:r>
+    </w:p>
+    <w:p>
+      <w:pPr>
+        <w:pStyle w:val="3pink"/>
+        <w:rPr>
+          <w:lang w:val="en-US"/>
+        </w:rPr>
+      </w:pPr>
+      <w:r>
+        <w:rPr>
+          <w:lang w:val="en-US"/>
+        </w:rPr>
+        <w:lastRenderedPageBreak/>
+        <w:t>Karate keywords</w:t>
+      </w:r>
+    </w:p>
+    <w:p>
+      <w:pPr>
+        <w:rPr>
+          <w:lang w:val="en-US"/>
+        </w:rPr>
+      </w:pPr>
+      <w:r>
+        <w:rPr>
+          <w:lang w:val="en-US"/>
+        </w:rPr>
+        <w:t>Karate have many keywords to identify all those keywords are present in below</w:t>
+      </w:r>
+    </w:p>
+    <w:p>
+      <w:pPr>
+        <w:rPr>
+          <w:lang w:val="en-US"/>
+        </w:rPr>
+      </w:pPr>
+      <w:r>
+        <w:rPr>
+          <w:lang w:val="en-US"/>
+        </w:rPr>
+        <w:t xml:space="preserve">Remember after Gherkin keywords (Given, when, Then) we have to use these karate keywords </w:t>
+      </w:r>
+    </w:p>
+    <w:p>
+      <w:pPr>
+        <w:rPr>
+          <w:lang w:val="en-US"/>
+        </w:rPr>
+      </w:pPr>
+      <w:r>
+        <w:rPr>
+          <w:lang w:val="en-US"/>
+        </w:rPr>
+        <w:t>Exl:- Given url – here url is karate keyword</w:t>
+      </w:r>
+    </w:p>
+    <w:p>
+      <w:pPr>
+        <w:rPr>
+          <w:lang w:val="en-US"/>
+        </w:rPr>
+      </w:pPr>
+      <w:hyperlink r:id="rId21" w:history="1">
+        <w:r>
+          <w:rPr>
+            <w:rStyle w:val="Hyperlink"/>
+            <w:lang w:val="en-US"/>
+          </w:rPr>
+          <w:t>https://github.com/karatelabs/karate</w:t>
+        </w:r>
+      </w:hyperlink>
+    </w:p>
+    <w:p>
+      <w:pPr>
+        <w:rPr>
+          <w:lang w:val="en-US"/>
+        </w:rPr>
+      </w:pPr>
+      <w:r>
+        <w:rPr>
+          <w:lang w:val="en-US"/>
+        </w:rPr>
+        <w:t>HTTP- for http module</w:t>
+      </w:r>
+      <w:r>
+        <w:rPr>
+          <w:lang w:val="en-US"/>
+        </w:rPr>
+        <w:tab/>
+      </w:r>
+      <w:r>
+        <w:rPr>
+          <w:lang w:val="en-US"/>
+        </w:rPr>
+        <w:t>below are the keywords</w:t>
+      </w:r>
+    </w:p>
+    <w:p>
+      <w:pPr>
+        <w:rPr>
+          <w:color w:val="C00000"/>
+          <w:lang w:val="en-US"/>
+          <w14:shadow w14:blurRad="38100" w14:dist="25400" w14:dir="5400000" w14:sx="100000" w14:sy="100000" w14:kx="0" w14:ky="0" w14:algn="ctr">
+            <w14:srgbClr w14:val="6E747A">
+              <w14:alpha w14:val="57000"/>
+            </w14:srgbClr>
+          </w14:shadow>
+          <w14:textOutline w14:w="0" w14:cap="flat" w14:cmpd="sng" w14:algn="ctr">
+            <w14:noFill/>
+            <w14:prstDash w14:val="solid"/>
+            <w14:round/>
+          </w14:textOutline>
+        </w:rPr>
+      </w:pPr>
+      <w:r>
+        <w:rPr>
+          <w:color w:val="C00000"/>
+          <w:lang w:val="en-US"/>
+          <w14:shadow w14:blurRad="38100" w14:dist="25400" w14:dir="5400000" w14:sx="100000" w14:sy="100000" w14:kx="0" w14:ky="0" w14:algn="ctr">
+            <w14:srgbClr w14:val="6E747A">
+              <w14:alpha w14:val="57000"/>
+            </w14:srgbClr>
+          </w14:shadow>
+          <w14:textOutline w14:w="0" w14:cap="flat" w14:cmpd="sng" w14:algn="ctr">
+            <w14:noFill/>
+            <w14:prstDash w14:val="solid"/>
+            <w14:round/>
+          </w14:textOutline>
+        </w:rPr>
+        <w:t>url | path | request | method | status | soap action | retry until</w:t>
+      </w:r>
+      <w:r>
+        <w:rPr>
+          <w:color w:val="C00000"/>
+          <w:lang w:val="en-US"/>
+          <w14:shadow w14:blurRad="38100" w14:dist="25400" w14:dir="5400000" w14:sx="100000" w14:sy="100000" w14:kx="0" w14:ky="0" w14:algn="ctr">
+            <w14:srgbClr w14:val="6E747A">
+              <w14:alpha w14:val="57000"/>
+            </w14:srgbClr>
+          </w14:shadow>
+          <w14:textOutline w14:w="0" w14:cap="flat" w14:cmpd="sng" w14:algn="ctr">
+            <w14:noFill/>
+            <w14:prstDash w14:val="solid"/>
+            <w14:round/>
+          </w14:textOutline>
+        </w:rPr>
+        <w:t xml:space="preserve"> | response</w:t>
+      </w:r>
+    </w:p>
+    <w:p>
+      <w:pPr>
+        <w:rPr>
+          <w:lang w:val="en-US"/>
+        </w:rPr>
+      </w:pPr>
+      <w:r>
+        <w:rPr>
+          <w:lang w:val="en-US"/>
+        </w:rPr>
+        <w:t>K</w:t>
+      </w:r>
+      <w:r>
+        <w:rPr>
+          <w:lang w:val="en-US"/>
+        </w:rPr>
+        <w:t>eywords in A</w:t>
+      </w:r>
+      <w:r>
+        <w:rPr>
+          <w:lang w:val="en-US"/>
+        </w:rPr>
+        <w:t xml:space="preserve">ssert </w:t>
+      </w:r>
+      <w:r>
+        <w:rPr>
+          <w:lang w:val="en-US"/>
+        </w:rPr>
+        <w:t xml:space="preserve">module </w:t>
+      </w:r>
+    </w:p>
+    <w:p>
+      <w:pPr>
+        <w:rPr>
+          <w:color w:val="C00000"/>
+          <w:lang w:val="en-US"/>
+          <w14:shadow w14:blurRad="38100" w14:dist="25400" w14:dir="5400000" w14:sx="100000" w14:sy="100000" w14:kx="0" w14:ky="0" w14:algn="ctr">
+            <w14:srgbClr w14:val="6E747A">
+              <w14:alpha w14:val="57000"/>
+            </w14:srgbClr>
+          </w14:shadow>
+          <w14:textOutline w14:w="0" w14:cap="flat" w14:cmpd="sng" w14:algn="ctr">
+            <w14:noFill/>
+            <w14:prstDash w14:val="solid"/>
+            <w14:round/>
+          </w14:textOutline>
+        </w:rPr>
+      </w:pPr>
+      <w:r>
+        <w:rPr>
+          <w:color w:val="C00000"/>
+          <w:lang w:val="en-US"/>
+          <w14:shadow w14:blurRad="38100" w14:dist="25400" w14:dir="5400000" w14:sx="100000" w14:sy="100000" w14:kx="0" w14:ky="0" w14:algn="ctr">
+            <w14:srgbClr w14:val="6E747A">
+              <w14:alpha w14:val="57000"/>
+            </w14:srgbClr>
+          </w14:shadow>
+          <w14:textOutline w14:w="0" w14:cap="flat" w14:cmpd="sng" w14:algn="ctr">
+            <w14:noFill/>
+            <w14:prstDash w14:val="solid"/>
+            <w14:round/>
+          </w14:textOutline>
+        </w:rPr>
+        <w:t>match == | match != | match contains | match contains only | match contains any | match contains deep | match contains only deep | match !contains | match each | match each contains deep | match header | Fuzzy Matching | Schema Validation | contains short-cuts</w:t>
+      </w:r>
+    </w:p>
+    <w:p>
+      <w:pPr>
+        <w:rPr>
+          <w:color w:val="C00000"/>
+          <w:lang w:val="en-US"/>
+          <w14:shadow w14:blurRad="38100" w14:dist="25400" w14:dir="5400000" w14:sx="100000" w14:sy="100000" w14:kx="0" w14:ky="0" w14:algn="ctr">
+            <w14:srgbClr w14:val="6E747A">
+              <w14:alpha w14:val="57000"/>
+            </w14:srgbClr>
+          </w14:shadow>
+          <w14:textOutline w14:w="0" w14:cap="flat" w14:cmpd="sng" w14:algn="ctr">
+            <w14:noFill/>
+            <w14:prstDash w14:val="solid"/>
+            <w14:round/>
+          </w14:textOutline>
+        </w:rPr>
+      </w:pPr>
+    </w:p>
+    <w:p>
+      <w:pPr>
+        <w:rPr>
+          <w:lang w:val="en-US"/>
+        </w:rPr>
+      </w:pPr>
+    </w:p>
+    <w:p>
+      <w:pPr>
+        <w:rPr>
+          <w:lang w:val="en-US"/>
+        </w:rPr>
+      </w:pPr>
+    </w:p>
+    <w:p>
+      <w:pPr>
+        <w:rPr>
+          <w:lang w:val="en-US"/>
+        </w:rPr>
+      </w:pPr>
+    </w:p>
+    <w:p>
+      <w:pPr>
+        <w:pStyle w:val="h2-blue"/>
+        <w:rPr>
+          <w:lang w:val="en-US"/>
+        </w:rPr>
+      </w:pPr>
+      <w:r>
+        <w:rPr>
+          <w:lang w:val="en-US"/>
+        </w:rPr>
+        <w:t>Install karate plugin</w:t>
+      </w:r>
+    </w:p>
+    <w:p>
+      <w:pPr>
+        <w:rPr>
+          <w:lang w:val="en-US"/>
+        </w:rPr>
+      </w:pPr>
+      <w:r>
+        <w:rPr>
+          <w:lang w:val="en-US"/>
+        </w:rPr>
+        <w:t xml:space="preserve">Install karate and gherkin plugins in intellj, </w:t>
+      </w:r>
+    </w:p>
+    <w:p>
+      <w:pPr>
+        <w:rPr>
+          <w:lang w:val="en-US"/>
+        </w:rPr>
+      </w:pPr>
+      <w:r>
+        <w:rPr>
+          <w:lang w:val="en-US"/>
+        </w:rPr>
+        <w:t>To install plugin</w:t>
+      </w:r>
+      <w:r>
+        <w:rPr>
+          <w:lang w:val="en-US"/>
+        </w:rPr>
+        <w:sym w:font="Wingdings" w:char="F0E0"/>
+      </w:r>
+      <w:r>
+        <w:rPr>
+          <w:lang w:val="en-US"/>
+        </w:rPr>
+        <w:t xml:space="preserve"> go to file</w:t>
+      </w:r>
+      <w:r>
+        <w:rPr>
+          <w:lang w:val="en-US"/>
+        </w:rPr>
+        <w:sym w:font="Wingdings" w:char="F0E0"/>
+      </w:r>
+      <w:r>
+        <w:rPr>
+          <w:lang w:val="en-US"/>
+        </w:rPr>
+        <w:t xml:space="preserve"> settings</w:t>
+      </w:r>
+      <w:r>
+        <w:rPr>
+          <w:lang w:val="en-US"/>
+        </w:rPr>
+        <w:sym w:font="Wingdings" w:char="F0E0"/>
+      </w:r>
+      <w:r>
+        <w:rPr>
+          <w:lang w:val="en-US"/>
+        </w:rPr>
+        <w:t xml:space="preserve"> plugins</w:t>
+      </w:r>
+      <w:r>
+        <w:rPr>
+          <w:lang w:val="en-US"/>
+        </w:rPr>
+        <w:sym w:font="Wingdings" w:char="F0E0"/>
+      </w:r>
+      <w:r>
+        <w:rPr>
+          <w:lang w:val="en-US"/>
+        </w:rPr>
+        <w:t xml:space="preserve"> search for all those plugins</w:t>
+      </w:r>
+    </w:p>
+    <w:p>
+      <w:pPr>
+        <w:rPr>
+          <w:lang w:val="en-US"/>
+        </w:rPr>
+      </w:pPr>
+      <w:r>
+        <w:rPr>
+          <w:noProof/>
+          <w:lang w:eastAsia="en-IN"/>
+        </w:rPr>
+        <w:lastRenderedPageBreak/>
+        <w:drawing>
+          <wp:inline distT="0" distB="0" distL="0" distR="0" wp14:anchorId="3DC908F1" wp14:editId="6468D666">
+            <wp:extent cx="5600700" cy="4705350"/>
+            <wp:effectExtent l="0" t="0" r="0" b="0"/>
+            <wp:docPr id="2" name="Picture 2"/>
+            <wp:cNvGraphicFramePr>
+              <a:graphicFrameLocks xmlns:a="http://schemas.openxmlformats.org/drawingml/2006/main" noChangeAspect="1"/>
+            </wp:cNvGraphicFramePr>
+            <a:graphic xmlns:a="http://schemas.openxmlformats.org/drawingml/2006/main">
+              <a:graphicData uri="http://schemas.openxmlformats.org/drawingml/2006/picture">
+                <pic:pic xmlns:pic="http://schemas.openxmlformats.org/drawingml/2006/picture">
+                  <pic:nvPicPr>
+                    <pic:cNvPr id="1" name=""/>
+                    <pic:cNvPicPr/>
+                  </pic:nvPicPr>
+                  <pic:blipFill>
+                    <a:blip r:embed="rId22"/>
+                    <a:stretch>
+                      <a:fillRect/>
+                    </a:stretch>
+                  </pic:blipFill>
+                  <pic:spPr>
+                    <a:xfrm>
+                      <a:off x="0" y="0"/>
+                      <a:ext cx="5600700" cy="4705350"/>
+                    </a:xfrm>
+                    <a:prstGeom prst="rect">
+                      <a:avLst/>
+                    </a:prstGeom>
+                  </pic:spPr>
+                </pic:pic>
+              </a:graphicData>
+            </a:graphic>
+          </wp:inline>
+        </w:drawing>
+      </w:r>
+    </w:p>
+    <w:p>
+      <w:pPr>
+        <w:rPr>
+          <w:lang w:val="en-US"/>
+        </w:rPr>
+      </w:pPr>
+    </w:p>
+    <w:p>
+      <w:pPr>
+        <w:rPr>
+          <w:lang w:val="en-US"/>
+        </w:rPr>
+      </w:pPr>
+    </w:p>
+    <w:p>
+      <w:pPr>
+        <w:rPr>
+          <w:lang w:val="en-US"/>
+        </w:rPr>
+      </w:pPr>
+    </w:p>
+    <w:p>
+      <w:pPr>
+        <w:pStyle w:val="3pink"/>
+        <w:rPr>
+          <w:lang w:val="en-US"/>
+        </w:rPr>
+      </w:pPr>
+      <w:r>
+        <w:rPr>
+          <w:lang w:val="en-US"/>
+        </w:rPr>
+        <w:lastRenderedPageBreak/>
+        <w:t>Finding the urls that get data</w:t>
+      </w:r>
+    </w:p>
+    <w:p>
+      <w:pPr>
+        <w:rPr>
+          <w:lang w:val="en-US"/>
+        </w:rPr>
+      </w:pPr>
+      <w:r>
+        <w:rPr>
+          <w:noProof/>
+          <w:lang w:eastAsia="en-IN"/>
+        </w:rPr>
+        <w:drawing>
+          <wp:inline distT="0" distB="0" distL="0" distR="0" wp14:anchorId="3BAED983" wp14:editId="3DDB5932">
+            <wp:extent cx="8743950" cy="2438400"/>
+            <wp:effectExtent l="0" t="0" r="0" b="0"/>
+            <wp:docPr id="1" name="Picture 1"/>
+            <wp:cNvGraphicFramePr>
+              <a:graphicFrameLocks xmlns:a="http://schemas.openxmlformats.org/drawingml/2006/main" noChangeAspect="1"/>
+            </wp:cNvGraphicFramePr>
+            <a:graphic xmlns:a="http://schemas.openxmlformats.org/drawingml/2006/main">
+              <a:graphicData uri="http://schemas.openxmlformats.org/drawingml/2006/picture">
+                <pic:pic xmlns:pic="http://schemas.openxmlformats.org/drawingml/2006/picture">
+                  <pic:nvPicPr>
+                    <pic:cNvPr id="1" name=""/>
+                    <pic:cNvPicPr/>
+                  </pic:nvPicPr>
+                  <pic:blipFill>
+                    <a:blip r:embed="rId23"/>
+                    <a:stretch>
+                      <a:fillRect/>
+                    </a:stretch>
+                  </pic:blipFill>
+                  <pic:spPr>
+                    <a:xfrm>
+                      <a:off x="0" y="0"/>
+                      <a:ext cx="8743950" cy="2438400"/>
+                    </a:xfrm>
+                    <a:prstGeom prst="rect">
+                      <a:avLst/>
+                    </a:prstGeom>
+                  </pic:spPr>
+                </pic:pic>
+              </a:graphicData>
+            </a:graphic>
+          </wp:inline>
+        </w:drawing>
+      </w:r>
+    </w:p>
+    <w:p>
+      <w:pPr>
+        <w:rPr>
+          <w:lang w:val="en-US"/>
+        </w:rPr>
+      </w:pPr>
+      <w:r>
+        <w:rPr>
+          <w:lang w:val="en-US"/>
+        </w:rPr>
+        <w:t xml:space="preserve">Xhr </w:t>
+      </w:r>
+      <w:r>
+        <w:rPr>
+          <w:lang w:val="en-US"/>
+        </w:rPr>
+        <w:t>(xml http request ) are the request that fetch data from server</w:t>
+      </w:r>
+    </w:p>
+    <w:p>
+      <w:pPr>
+        <w:pStyle w:val="h2-blue"/>
+        <w:rPr>
+          <w:lang w:val="en-US"/>
+        </w:rPr>
+      </w:pPr>
+      <w:r>
+        <w:rPr>
+          <w:lang w:val="en-US"/>
+        </w:rPr>
+        <w:t>Feature files</w:t>
+      </w:r>
+    </w:p>
+    <w:p>
+      <w:pPr>
+        <w:rPr>
+          <w:lang w:val="en-US"/>
+        </w:rPr>
+      </w:pPr>
+      <w:r>
+        <w:rPr>
+          <w:lang w:val="en-US"/>
+        </w:rPr>
+        <w:t>.feature files are karate test files</w:t>
+      </w:r>
+    </w:p>
+    <w:p>
+      <w:pPr>
+        <w:rPr>
+          <w:lang w:val="en-US"/>
+        </w:rPr>
+      </w:pPr>
+      <w:r>
+        <w:rPr>
+          <w:lang w:val="en-US"/>
+        </w:rPr>
+        <w:t>Run feature file- install all the required gherkin and karate plugins</w:t>
+      </w:r>
+    </w:p>
+    <w:p>
+      <w:pPr>
+        <w:rPr>
+          <w:lang w:val="en-US"/>
+        </w:rPr>
+      </w:pPr>
+      <w:r>
+        <w:rPr>
+          <w:noProof/>
+          <w:lang w:eastAsia="en-IN"/>
+        </w:rPr>
+        <w:drawing>
+          <wp:anchor distT="0" distB="0" distL="114300" distR="114300" simplePos="0" relativeHeight="251658240" behindDoc="0" locked="0" layoutInCell="1" allowOverlap="1" wp14:anchorId="0D3745FD" wp14:editId="76289EAF">
+            <wp:simplePos x="180975" y="5648325"/>
+            <wp:positionH relativeFrom="column">
+              <wp:align>left</wp:align>
+            </wp:positionH>
+            <wp:positionV relativeFrom="paragraph">
+              <wp:align>top</wp:align>
+            </wp:positionV>
+            <wp:extent cx="4400550" cy="1133475"/>
+            <wp:effectExtent l="0" t="0" r="0" b="9525"/>
+            <wp:wrapSquare wrapText="bothSides"/>
+            <wp:docPr id="3" name="Picture 3"/>
+            <wp:cNvGraphicFramePr>
+              <a:graphicFrameLocks xmlns:a="http://schemas.openxmlformats.org/drawingml/2006/main" noChangeAspect="1"/>
+            </wp:cNvGraphicFramePr>
+            <a:graphic xmlns:a="http://schemas.openxmlformats.org/drawingml/2006/main">
+              <a:graphicData uri="http://schemas.openxmlformats.org/drawingml/2006/picture">
+                <pic:pic xmlns:pic="http://schemas.openxmlformats.org/drawingml/2006/picture">
+                  <pic:nvPicPr>
+                    <pic:cNvPr id="1" name=""/>
+                    <pic:cNvPicPr/>
+                  </pic:nvPicPr>
+                  <pic:blipFill>
+                    <a:blip r:embed="rId24">
+                      <a:extLst>
+                        <a:ext uri="{28A0092B-C50C-407E-A947-70E740481C1C}">
+                          <a14:useLocalDpi xmlns:a14="http://schemas.microsoft.com/office/drawing/2010/main" val="0"/>
+                        </a:ext>
+                      </a:extLst>
+                    </a:blip>
+                    <a:stretch>
+                      <a:fillRect/>
+                    </a:stretch>
+                  </pic:blipFill>
+                  <pic:spPr>
+                    <a:xfrm>
+                      <a:off x="0" y="0"/>
+                      <a:ext cx="4400550" cy="1133475"/>
+                    </a:xfrm>
+                    <a:prstGeom prst="rect">
+                      <a:avLst/>
+                    </a:prstGeom>
+                  </pic:spPr>
+                </pic:pic>
+              </a:graphicData>
+            </a:graphic>
+          </wp:anchor>
+        </w:drawing>
+      </w:r>
+      <w:r>
+        <w:rPr>
+          <w:lang w:val="en-US"/>
+        </w:rPr>
+        <w:t xml:space="preserve">here in the picture click left side play button to run all </w:t>
+      </w:r>
+    </w:p>
+    <w:p>
+      <w:pPr>
+        <w:rPr>
+          <w:lang w:val="en-US"/>
+        </w:rPr>
+      </w:pPr>
+      <w:r>
+        <w:rPr>
+          <w:lang w:val="en-US"/>
+        </w:rPr>
+        <w:t>the scenarios or which ever scenario u want</w:t>
+      </w:r>
+      <w:r>
+        <w:rPr>
+          <w:lang w:val="en-US"/>
+        </w:rPr>
+        <w:br w:type="textWrapping" w:clear="all"/>
+      </w:r>
+    </w:p>
+    <w:p>
+      <w:pPr>
+        <w:pStyle w:val="h4"/>
+        <w:rPr>
+          <w:rFonts w:ascii="MV Boli" w:hAnsi="MV Boli" w:cs="MV Boli"/>
+          <w:lang w:val="en-US"/>
+        </w:rPr>
+      </w:pPr>
+      <w:r>
+        <w:rPr>
+          <w:rFonts w:ascii="MV Boli" w:hAnsi="MV Boli" w:cs="MV Boli"/>
+          <w:lang w:val="en-US"/>
+        </w:rPr>
+        <w:lastRenderedPageBreak/>
+        <w:t>I</w:t>
+      </w:r>
+      <w:r>
+        <w:rPr>
+          <w:rFonts w:ascii="MV Boli" w:hAnsi="MV Boli" w:cs="MV Boli"/>
+          <w:lang w:val="en-US"/>
+        </w:rPr>
+        <w:t>nvoking feature files from java</w:t>
+      </w:r>
+    </w:p>
+    <w:p>
+      <w:pPr>
+        <w:pStyle w:val="ListParagraph"/>
+        <w:numPr>
+          <w:ilvl w:val="0"/>
+          <w:numId w:val="38"/>
+        </w:numPr>
+        <w:rPr>
+          <w:lang w:val="en-US"/>
+        </w:rPr>
+      </w:pPr>
+      <w:r>
+        <w:rPr>
+          <w:lang w:val="en-US"/>
+        </w:rPr>
+        <w:t>W</w:t>
+      </w:r>
+      <w:r>
+        <w:rPr>
+          <w:lang w:val="en-US"/>
+        </w:rPr>
+        <w:t>e can invoke feature files from java api</w:t>
+      </w:r>
+      <w:r>
+        <w:rPr>
+          <w:lang w:val="en-US"/>
+        </w:rPr>
+        <w:t xml:space="preserve"> /junit</w:t>
+      </w:r>
+    </w:p>
+    <w:p>
+      <w:pPr>
+        <w:rPr>
+          <w:lang w:val="en-US"/>
+        </w:rPr>
+      </w:pPr>
+      <w:hyperlink r:id="rId25" w:history="1">
+        <w:r>
+          <w:rPr>
+            <w:rStyle w:val="Hyperlink"/>
+            <w:lang w:val="en-US"/>
+          </w:rPr>
+          <w:t>https://github.com/karatelabs/karate/blob/master/karate-demo/src/test/java/demo/java/JavaApiTest.java</w:t>
+        </w:r>
+      </w:hyperlink>
+    </w:p>
+    <w:p>
+      <w:pPr>
+        <w:rPr>
+          <w:lang w:val="en-US"/>
+        </w:rPr>
+      </w:pPr>
+      <w:r>
+        <w:rPr>
+          <w:lang w:val="en-US"/>
+        </w:rPr>
+        <w:t>import com.intuit.karate.Runner;</w:t>
+      </w:r>
+    </w:p>
+    <w:p>
+      <w:pPr>
+        <w:rPr>
+          <w:lang w:val="en-US"/>
+        </w:rPr>
+      </w:pPr>
+      <w:r>
+        <w:rPr>
+          <w:lang w:val="en-US"/>
+        </w:rPr>
+        <w:t>import java.util.HashMap;</w:t>
+      </w:r>
+    </w:p>
+    <w:p>
+      <w:pPr>
+        <w:rPr>
+          <w:lang w:val="en-US"/>
+        </w:rPr>
+      </w:pPr>
+      <w:r>
+        <w:rPr>
+          <w:lang w:val="en-US"/>
+        </w:rPr>
+        <w:t>import java.util.Map;</w:t>
+      </w:r>
+    </w:p>
+    <w:p>
+      <w:pPr>
+        <w:rPr>
+          <w:lang w:val="en-US"/>
+        </w:rPr>
+      </w:pPr>
+      <w:r>
+        <w:rPr>
+          <w:lang w:val="en-US"/>
+        </w:rPr>
+        <w:t>import org.junit.jupiter.api.BeforeAll;</w:t>
+      </w:r>
+    </w:p>
+    <w:p>
+      <w:pPr>
+        <w:rPr>
+          <w:lang w:val="en-US"/>
+        </w:rPr>
+      </w:pPr>
+      <w:r>
+        <w:rPr>
+          <w:lang w:val="en-US"/>
+        </w:rPr>
+        <w:t>import org.junit.jupiter.api.Test;</w:t>
+      </w:r>
+    </w:p>
+    <w:p>
+      <w:pPr>
+        <w:rPr>
+          <w:lang w:val="en-US"/>
+        </w:rPr>
+      </w:pPr>
+      <w:r>
+        <w:rPr>
+          <w:lang w:val="en-US"/>
+        </w:rPr>
+        <w:t>import static org.junit.jupiter.api.Assertions.*;</w:t>
+      </w:r>
+    </w:p>
+    <w:p>
+      <w:pPr>
+        <w:rPr>
+          <w:lang w:val="en-US"/>
+        </w:rPr>
+      </w:pPr>
+      <w:r>
+        <w:rPr>
+          <w:lang w:val="en-US"/>
+        </w:rPr>
+        <w:t>@Test</w:t>
+      </w:r>
+    </w:p>
+    <w:p>
+      <w:pPr>
+        <w:rPr>
+          <w:lang w:val="en-US"/>
+        </w:rPr>
+      </w:pPr>
+      <w:r>
+        <w:rPr>
+          <w:lang w:val="en-US"/>
+        </w:rPr>
+        <w:t xml:space="preserve">    void testCallingClasspathFeatureFromJava() {</w:t>
+      </w:r>
+    </w:p>
+    <w:p>
+      <w:pPr>
+        <w:rPr>
+          <w:lang w:val="en-US"/>
+        </w:rPr>
+      </w:pPr>
+      <w:r>
+        <w:rPr>
+          <w:lang w:val="en-US"/>
+        </w:rPr>
+        <w:t xml:space="preserve">        Map&lt;String, Object&gt; args = new HashMap();</w:t>
+      </w:r>
+    </w:p>
+    <w:p>
+      <w:pPr>
+        <w:rPr>
+          <w:lang w:val="en-US"/>
+        </w:rPr>
+      </w:pPr>
+      <w:r>
+        <w:rPr>
+          <w:lang w:val="en-US"/>
+        </w:rPr>
+        <w:t xml:space="preserve">        args.put("name", "World");</w:t>
+      </w:r>
+    </w:p>
+    <w:p>
+      <w:pPr>
+        <w:rPr>
+          <w:lang w:val="en-US"/>
+        </w:rPr>
+      </w:pPr>
+      <w:r>
+        <w:rPr>
+          <w:lang w:val="en-US"/>
+        </w:rPr>
+        <w:t xml:space="preserve">        Map&lt;String, Object&gt; result = Runner.runFeature("classpath:demo/java/from-java.feature", args, true);</w:t>
+      </w:r>
+    </w:p>
+    <w:p>
+      <w:pPr>
+        <w:rPr>
+          <w:lang w:val="en-US"/>
+        </w:rPr>
+      </w:pPr>
+      <w:r>
+        <w:rPr>
+          <w:lang w:val="en-US"/>
+        </w:rPr>
+        <w:t xml:space="preserve">        assertEquals("Hello World", result.get("greeting"));</w:t>
+      </w:r>
+    </w:p>
+    <w:p>
+      <w:pPr>
+        <w:rPr>
+          <w:lang w:val="en-US"/>
+        </w:rPr>
+      </w:pPr>
+      <w:r>
+        <w:rPr>
+          <w:lang w:val="en-US"/>
+        </w:rPr>
+        <w:t xml:space="preserve">    }  </w:t>
+      </w:r>
+    </w:p>
+    <w:p>
+      <w:pPr>
+        <w:rPr>
+          <w:lang w:val="en-US"/>
+        </w:rPr>
+      </w:pPr>
+      <w:r>
+        <w:rPr>
+          <w:lang w:val="en-US"/>
+        </w:rPr>
+        <w:t xml:space="preserve">U can even pass the values to feature files </w:t>
+      </w:r>
+    </w:p>
+    <w:p>
+      <w:pPr>
+        <w:rPr>
+          <w:lang w:val="en-US"/>
+        </w:rPr>
+      </w:pPr>
+    </w:p>
+    <w:p>
+      <w:pPr>
+        <w:rPr>
+          <w:lang w:val="en-US"/>
+        </w:rPr>
+      </w:pPr>
+    </w:p>
+    <w:p>
+      <w:pPr>
+        <w:pStyle w:val="ListParagraph"/>
+        <w:numPr>
+          <w:ilvl w:val="0"/>
+          <w:numId w:val="38"/>
+        </w:numPr>
+        <w:rPr>
+          <w:lang w:val="en-US"/>
+        </w:rPr>
+      </w:pPr>
+      <w:r>
+        <w:rPr>
+          <w:lang w:val="en-US"/>
+        </w:rPr>
+        <w:lastRenderedPageBreak/>
+        <w:t>Have a global runner which will run all the feature files present in the current package</w:t>
+      </w:r>
+    </w:p>
+    <w:p>
+      <w:pPr>
+        <w:rPr>
+          <w:lang w:val="en-US"/>
+        </w:rPr>
+      </w:pPr>
+    </w:p>
+    <w:p>
+      <w:pPr>
+        <w:rPr>
+          <w:lang w:val="en-US"/>
+        </w:rPr>
+      </w:pPr>
+      <w:r>
+        <w:rPr>
+          <w:noProof/>
+          <w:lang w:eastAsia="en-IN"/>
+        </w:rPr>
+        <w:drawing>
+          <wp:anchor distT="0" distB="0" distL="114300" distR="114300" simplePos="0" relativeHeight="251659264" behindDoc="0" locked="0" layoutInCell="1" allowOverlap="1" wp14:anchorId="5730589E" wp14:editId="2A18D42D">
+            <wp:simplePos x="180975" y="457200"/>
+            <wp:positionH relativeFrom="column">
+              <wp:align>left</wp:align>
+            </wp:positionH>
+            <wp:positionV relativeFrom="paragraph">
+              <wp:align>top</wp:align>
+            </wp:positionV>
+            <wp:extent cx="2686050" cy="3038475"/>
+            <wp:effectExtent l="0" t="0" r="0" b="9525"/>
+            <wp:wrapSquare wrapText="bothSides"/>
+            <wp:docPr id="4" name="Picture 4"/>
+            <wp:cNvGraphicFramePr>
+              <a:graphicFrameLocks xmlns:a="http://schemas.openxmlformats.org/drawingml/2006/main" noChangeAspect="1"/>
+            </wp:cNvGraphicFramePr>
+            <a:graphic xmlns:a="http://schemas.openxmlformats.org/drawingml/2006/main">
+              <a:graphicData uri="http://schemas.openxmlformats.org/drawingml/2006/picture">
+                <pic:pic xmlns:pic="http://schemas.openxmlformats.org/drawingml/2006/picture">
+                  <pic:nvPicPr>
+                    <pic:cNvPr id="1" name=""/>
+                    <pic:cNvPicPr/>
+                  </pic:nvPicPr>
+                  <pic:blipFill>
+                    <a:blip r:embed="rId26">
+                      <a:extLst>
+                        <a:ext uri="{28A0092B-C50C-407E-A947-70E740481C1C}">
+                          <a14:useLocalDpi xmlns:a14="http://schemas.microsoft.com/office/drawing/2010/main" val="0"/>
+                        </a:ext>
+                      </a:extLst>
+                    </a:blip>
+                    <a:stretch>
+                      <a:fillRect/>
+                    </a:stretch>
+                  </pic:blipFill>
+                  <pic:spPr>
+                    <a:xfrm>
+                      <a:off x="0" y="0"/>
+                      <a:ext cx="2686050" cy="3038475"/>
+                    </a:xfrm>
+                    <a:prstGeom prst="rect">
+                      <a:avLst/>
+                    </a:prstGeom>
+                  </pic:spPr>
+                </pic:pic>
+              </a:graphicData>
+            </a:graphic>
+          </wp:anchor>
+        </w:drawing>
+      </w:r>
+      <w:r>
+        <w:rPr>
+          <w:lang w:val="en-US"/>
+        </w:rPr>
+        <w:t xml:space="preserve">1) </w:t>
+      </w:r>
+      <w:r>
+        <w:rPr>
+          <w:lang w:val="en-US"/>
+        </w:rPr>
+        <w:t>This main runner is also like spring component scan, it will scan only those classes</w:t>
+      </w:r>
+    </w:p>
+    <w:p>
+      <w:pPr>
+        <w:rPr>
+          <w:lang w:val="en-US"/>
+        </w:rPr>
+      </w:pPr>
+      <w:r>
+        <w:rPr>
+          <w:lang w:val="en-US"/>
+        </w:rPr>
+        <w:t xml:space="preserve">present in current package and sub packages. </w:t>
+      </w:r>
+    </w:p>
+    <w:p>
+      <w:pPr>
+        <w:rPr>
+          <w:lang w:val="en-US"/>
+        </w:rPr>
+      </w:pPr>
+      <w:r>
+        <w:rPr>
+          <w:lang w:val="en-US"/>
+        </w:rPr>
+        <w:t xml:space="preserve">Here also ExamplesTest is the main runner which will look for the feature files present in </w:t>
+      </w:r>
+    </w:p>
+    <w:p>
+      <w:pPr>
+        <w:rPr>
+          <w:lang w:val="en-US"/>
+        </w:rPr>
+      </w:pPr>
+      <w:r>
+        <w:rPr>
+          <w:lang w:val="en-US"/>
+        </w:rPr>
+        <w:t>The current package</w:t>
+      </w:r>
+      <w:r>
+        <w:rPr>
+          <w:lang w:val="en-US"/>
+        </w:rPr>
+        <w:t xml:space="preserve"> </w:t>
+      </w:r>
+      <w:r>
+        <w:rPr>
+          <w:lang w:val="en-US"/>
+        </w:rPr>
+        <w:t>and sub packages</w:t>
+      </w:r>
+      <w:r>
+        <w:rPr>
+          <w:lang w:val="en-US"/>
+        </w:rPr>
+        <w:t xml:space="preserve">, here it will look for the feature files like </w:t>
+      </w:r>
+    </w:p>
+    <w:p>
+      <w:pPr>
+        <w:rPr>
+          <w:lang w:val="en-US"/>
+        </w:rPr>
+      </w:pPr>
+      <w:r>
+        <w:rPr>
+          <w:lang w:val="en-US"/>
+        </w:rPr>
+        <w:t xml:space="preserve">“users.feature” not “FirstUsers.feature” because this file is outside </w:t>
+      </w:r>
+      <w:r>
+        <w:rPr>
+          <w:lang w:val="en-US"/>
+        </w:rPr>
+        <w:br w:type="textWrapping" w:clear="all"/>
+      </w:r>
+    </w:p>
+    <w:p>
+      <w:pPr>
+        <w:pStyle w:val="ListParagraph"/>
+        <w:numPr>
+          <w:ilvl w:val="0"/>
+          <w:numId w:val="38"/>
+        </w:numPr>
+        <w:rPr>
+          <w:lang w:val="en-US"/>
+        </w:rPr>
+      </w:pPr>
+      <w:r>
+        <w:rPr>
+          <w:lang w:val="en-US"/>
+        </w:rPr>
+        <w:t xml:space="preserve">Mvn test// same like junit, when u run mvn test all the test files will be executed </w:t>
+      </w:r>
+    </w:p>
+    <w:p>
+      <w:pPr>
+        <w:pStyle w:val="ListParagraph"/>
+        <w:rPr>
+          <w:lang w:val="en-US"/>
+        </w:rPr>
+      </w:pPr>
+      <w:r>
+        <w:rPr>
+          <w:lang w:val="en-US"/>
+        </w:rPr>
+        <w:t>In the same flow all those feature files will be executed</w:t>
+      </w:r>
+    </w:p>
+    <w:p>
+      <w:pPr>
+        <w:pStyle w:val="ListParagraph"/>
+        <w:numPr>
+          <w:ilvl w:val="0"/>
+          <w:numId w:val="38"/>
+        </w:numPr>
+        <w:rPr>
+          <w:lang w:val="en-US"/>
+        </w:rPr>
+      </w:pPr>
+      <w:r>
+        <w:rPr>
+          <w:lang w:val="en-US"/>
+        </w:rPr>
+        <w:t xml:space="preserve">Via intellij plugin also u can run the individual scenario or entire feature file- like running junit in intellij </w:t>
+      </w:r>
+    </w:p>
+    <w:p>
+      <w:pPr>
+        <w:pStyle w:val="ListParagraph"/>
+        <w:rPr>
+          <w:lang w:val="en-US"/>
+        </w:rPr>
+      </w:pPr>
+    </w:p>
+    <w:p>
+      <w:pPr>
+        <w:pStyle w:val="h4"/>
+        <w:rPr>
+          <w:rFonts w:asciiTheme="minorHAnsi" w:hAnsiTheme="minorHAnsi" w:cstheme="minorHAnsi"/>
+          <w:lang w:val="en-US"/>
+        </w:rPr>
+      </w:pPr>
+      <w:r>
+        <w:rPr>
+          <w:rFonts w:asciiTheme="minorHAnsi" w:hAnsiTheme="minorHAnsi" w:cstheme="minorHAnsi"/>
+          <w:lang w:val="en-US"/>
+        </w:rPr>
+        <w:t>Reports-results</w:t>
+      </w:r>
+    </w:p>
+    <w:p>
+      <w:pPr>
+        <w:rPr>
+          <w:lang w:val="en-US"/>
+        </w:rPr>
+      </w:pPr>
+      <w:r>
+        <w:rPr>
+          <w:lang w:val="en-US"/>
+        </w:rPr>
+        <w:t>U will find all the reports under target</w:t>
+      </w:r>
+      <w:r>
+        <w:rPr>
+          <w:lang w:val="en-US"/>
+        </w:rPr>
+        <w:sym w:font="Wingdings" w:char="F0E0"/>
+      </w:r>
+      <w:r>
+        <w:rPr>
+          <w:lang w:val="en-US"/>
+        </w:rPr>
+        <w:t xml:space="preserve"> karate-reports</w:t>
+      </w:r>
+      <w:r>
+        <w:rPr>
+          <w:lang w:val="en-US"/>
+        </w:rPr>
+        <w:sym w:font="Wingdings" w:char="F0E0"/>
+      </w:r>
+      <w:r>
+        <w:rPr>
+          <w:lang w:val="en-US"/>
+        </w:rPr>
+        <w:t xml:space="preserve"> src.test.java…html</w:t>
+      </w:r>
+    </w:p>
+    <w:p>
+      <w:pPr>
+        <w:rPr>
+          <w:lang w:val="en-US"/>
+        </w:rPr>
+      </w:pPr>
+    </w:p>
+    <w:p>
+      <w:pPr>
+        <w:rPr>
+          <w:lang w:val="en-US"/>
+        </w:rPr>
+      </w:pPr>
+    </w:p>
+    <w:p>
+      <w:pPr>
+        <w:pStyle w:val="h4"/>
+        <w:rPr>
+          <w:lang w:val="en-US"/>
+        </w:rPr>
+      </w:pPr>
+      <w:r>
+        <w:rPr>
+          <w:lang w:val="en-US"/>
+        </w:rPr>
+        <w:lastRenderedPageBreak/>
+        <w:t>Sample feature files</w:t>
+      </w:r>
+    </w:p>
+    <w:p>
+      <w:pPr>
+        <w:shd w:val="clear" w:color="auto" w:fill="FFFFFF"/>
+        <w:tabs>
+          <w:tab w:val="left" w:pos="916"/>
+          <w:tab w:val="left" w:pos="1832"/>
+          <w:tab w:val="left" w:pos="2748"/>
+          <w:tab w:val="left" w:pos="3664"/>
+          <w:tab w:val="left" w:pos="4580"/>
+          <w:tab w:val="left" w:pos="5496"/>
+          <w:tab w:val="left" w:pos="6412"/>
+          <w:tab w:val="left" w:pos="7328"/>
+          <w:tab w:val="left" w:pos="8244"/>
+          <w:tab w:val="left" w:pos="9160"/>
+          <w:tab w:val="left" w:pos="10076"/>
+          <w:tab w:val="left" w:pos="10992"/>
+          <w:tab w:val="left" w:pos="11908"/>
+          <w:tab w:val="left" w:pos="12824"/>
+          <w:tab w:val="left" w:pos="13740"/>
+          <w:tab w:val="left" w:pos="14656"/>
+        </w:tabs>
+        <w:spacing w:after="0" w:line="240" w:lineRule="auto"/>
+        <w:rPr>
+          <w:lang w:val="en-US"/>
+        </w:rPr>
+      </w:pPr>
+      <w:r>
+        <w:rPr>
+          <w:lang w:val="en-US"/>
+        </w:rPr>
+        <w:t>Generally one feature will have lot of scenarios</w:t>
+      </w:r>
+    </w:p>
+    <w:p>
+      <w:pPr>
+        <w:shd w:val="clear" w:color="auto" w:fill="FFFFFF"/>
+        <w:tabs>
+          <w:tab w:val="left" w:pos="916"/>
+          <w:tab w:val="left" w:pos="1832"/>
+          <w:tab w:val="left" w:pos="2748"/>
+          <w:tab w:val="left" w:pos="3664"/>
+          <w:tab w:val="left" w:pos="4580"/>
+          <w:tab w:val="left" w:pos="5496"/>
+          <w:tab w:val="left" w:pos="6412"/>
+          <w:tab w:val="left" w:pos="7328"/>
+          <w:tab w:val="left" w:pos="8244"/>
+          <w:tab w:val="left" w:pos="9160"/>
+          <w:tab w:val="left" w:pos="10076"/>
+          <w:tab w:val="left" w:pos="10992"/>
+          <w:tab w:val="left" w:pos="11908"/>
+          <w:tab w:val="left" w:pos="12824"/>
+          <w:tab w:val="left" w:pos="13740"/>
+          <w:tab w:val="left" w:pos="14656"/>
+        </w:tabs>
+        <w:spacing w:after="0" w:line="240" w:lineRule="auto"/>
+        <w:rPr>
+          <w:lang w:val="en-US"/>
+        </w:rPr>
+      </w:pPr>
+      <w:r>
+        <w:rPr>
+          <w:lang w:val="en-US"/>
+        </w:rPr>
+        <w:t xml:space="preserve">Remember while writing scenario files , </w:t>
+      </w:r>
+    </w:p>
+    <w:p>
+      <w:pPr>
+        <w:pStyle w:val="ListParagraph"/>
+        <w:numPr>
+          <w:ilvl w:val="0"/>
+          <w:numId w:val="41"/>
+        </w:numPr>
+        <w:shd w:val="clear" w:color="auto" w:fill="FFFFFF"/>
+        <w:tabs>
+          <w:tab w:val="left" w:pos="916"/>
+          <w:tab w:val="left" w:pos="1832"/>
+          <w:tab w:val="left" w:pos="2748"/>
+          <w:tab w:val="left" w:pos="3664"/>
+          <w:tab w:val="left" w:pos="4580"/>
+          <w:tab w:val="left" w:pos="5496"/>
+          <w:tab w:val="left" w:pos="6412"/>
+          <w:tab w:val="left" w:pos="7328"/>
+          <w:tab w:val="left" w:pos="8244"/>
+          <w:tab w:val="left" w:pos="9160"/>
+          <w:tab w:val="left" w:pos="10076"/>
+          <w:tab w:val="left" w:pos="10992"/>
+          <w:tab w:val="left" w:pos="11908"/>
+          <w:tab w:val="left" w:pos="12824"/>
+          <w:tab w:val="left" w:pos="13740"/>
+          <w:tab w:val="left" w:pos="14656"/>
+        </w:tabs>
+        <w:spacing w:after="0" w:line="240" w:lineRule="auto"/>
+        <w:rPr>
+          <w:lang w:val="en-US"/>
+        </w:rPr>
+      </w:pPr>
+      <w:r>
+        <w:rPr>
+          <w:lang w:val="en-US"/>
+        </w:rPr>
+        <w:t xml:space="preserve">first always we have to write keyword </w:t>
+      </w:r>
+      <w:r>
+        <w:rPr>
+          <w:lang w:val="en-US"/>
+        </w:rPr>
+        <w:t xml:space="preserve">after given/when/then , after those </w:t>
+      </w:r>
+      <w:r>
+        <w:rPr>
+          <w:lang w:val="en-US"/>
+        </w:rPr>
+        <w:t>only we have to write data</w:t>
+      </w:r>
+    </w:p>
+    <w:p>
+      <w:pPr>
+        <w:pStyle w:val="ListParagraph"/>
+        <w:numPr>
+          <w:ilvl w:val="0"/>
+          <w:numId w:val="41"/>
+        </w:numPr>
+        <w:shd w:val="clear" w:color="auto" w:fill="FFFFFF"/>
+        <w:tabs>
+          <w:tab w:val="left" w:pos="916"/>
+          <w:tab w:val="left" w:pos="1832"/>
+          <w:tab w:val="left" w:pos="2748"/>
+          <w:tab w:val="left" w:pos="3664"/>
+          <w:tab w:val="left" w:pos="4580"/>
+          <w:tab w:val="left" w:pos="5496"/>
+          <w:tab w:val="left" w:pos="6412"/>
+          <w:tab w:val="left" w:pos="7328"/>
+          <w:tab w:val="left" w:pos="8244"/>
+          <w:tab w:val="left" w:pos="9160"/>
+          <w:tab w:val="left" w:pos="10076"/>
+          <w:tab w:val="left" w:pos="10992"/>
+          <w:tab w:val="left" w:pos="11908"/>
+          <w:tab w:val="left" w:pos="12824"/>
+          <w:tab w:val="left" w:pos="13740"/>
+          <w:tab w:val="left" w:pos="14656"/>
+        </w:tabs>
+        <w:spacing w:after="0" w:line="240" w:lineRule="auto"/>
+        <w:rPr>
+          <w:lang w:val="en-US"/>
+        </w:rPr>
+      </w:pPr>
+      <w:r>
+        <w:rPr>
+          <w:lang w:val="en-US"/>
+        </w:rPr>
+        <w:t>if u write keyword at last then it wont detect the keyword</w:t>
+      </w:r>
+    </w:p>
+    <w:p>
+      <w:pPr>
+        <w:pStyle w:val="ListParagraph"/>
+        <w:shd w:val="clear" w:color="auto" w:fill="FFFFFF"/>
+        <w:tabs>
+          <w:tab w:val="left" w:pos="916"/>
+          <w:tab w:val="left" w:pos="1832"/>
+          <w:tab w:val="left" w:pos="2748"/>
+          <w:tab w:val="left" w:pos="3664"/>
+          <w:tab w:val="left" w:pos="4580"/>
+          <w:tab w:val="left" w:pos="5496"/>
+          <w:tab w:val="left" w:pos="6412"/>
+          <w:tab w:val="left" w:pos="7328"/>
+          <w:tab w:val="left" w:pos="8244"/>
+          <w:tab w:val="left" w:pos="9160"/>
+          <w:tab w:val="left" w:pos="10076"/>
+          <w:tab w:val="left" w:pos="10992"/>
+          <w:tab w:val="left" w:pos="11908"/>
+          <w:tab w:val="left" w:pos="12824"/>
+          <w:tab w:val="left" w:pos="13740"/>
+          <w:tab w:val="left" w:pos="14656"/>
+        </w:tabs>
+        <w:spacing w:after="0" w:line="240" w:lineRule="auto"/>
+        <w:rPr>
+          <w:lang w:val="en-US"/>
+        </w:rPr>
+      </w:pPr>
+      <w:r>
+        <w:rPr>
+          <w:lang w:val="en-US"/>
+        </w:rPr>
+        <w:t xml:space="preserve">ex:- Given url ‘some url’  -- here url is a keyword </w:t>
+      </w:r>
+    </w:p>
+    <w:p>
+      <w:pPr>
+        <w:pStyle w:val="cmnds-2"/>
+        <w:numPr>
+          <w:ilvl w:val="0"/>
+          <w:numId w:val="40"/>
+        </w:numPr>
+        <w:ind w:left="567"/>
+        <w:rPr>
+          <w:lang w:val="en-US"/>
+        </w:rPr>
+      </w:pPr>
+      <w:r>
+        <w:rPr>
+          <w:lang w:val="en-US"/>
+        </w:rPr>
+        <w:t xml:space="preserve">Calling </w:t>
+      </w:r>
+      <w:r>
+        <w:rPr>
+          <w:lang w:val="en-US"/>
+        </w:rPr>
+        <w:t>GET</w:t>
+      </w:r>
+      <w:r>
+        <w:rPr>
+          <w:lang w:val="en-US"/>
+        </w:rPr>
+        <w:t xml:space="preserve"> </w:t>
+      </w:r>
+      <w:r>
+        <w:rPr>
+          <w:lang w:val="en-US"/>
+        </w:rPr>
+        <w:t xml:space="preserve">method </w:t>
+      </w:r>
+      <w:r>
+        <w:rPr>
+          <w:lang w:val="en-US"/>
+        </w:rPr>
+        <w:t>without data</w:t>
+      </w:r>
+    </w:p>
+    <w:p>
+      <w:pPr>
+        <w:shd w:val="clear" w:color="auto" w:fill="FFFFFF"/>
+        <w:tabs>
+          <w:tab w:val="left" w:pos="916"/>
+          <w:tab w:val="left" w:pos="1832"/>
+          <w:tab w:val="left" w:pos="2748"/>
+          <w:tab w:val="left" w:pos="3664"/>
+          <w:tab w:val="left" w:pos="4580"/>
+          <w:tab w:val="left" w:pos="5496"/>
+          <w:tab w:val="left" w:pos="6412"/>
+          <w:tab w:val="left" w:pos="7328"/>
+          <w:tab w:val="left" w:pos="8244"/>
+          <w:tab w:val="left" w:pos="9160"/>
+          <w:tab w:val="left" w:pos="10076"/>
+          <w:tab w:val="left" w:pos="10992"/>
+          <w:tab w:val="left" w:pos="11908"/>
+          <w:tab w:val="left" w:pos="12824"/>
+          <w:tab w:val="left" w:pos="13740"/>
+          <w:tab w:val="left" w:pos="14656"/>
+        </w:tabs>
+        <w:spacing w:after="0" w:line="240" w:lineRule="auto"/>
+        <w:rPr>
+          <w:rFonts w:eastAsia="Times New Roman" w:cs="Courier New"/>
+          <w:color w:val="080808"/>
+          <w:szCs w:val="28"/>
+          <w:lang w:eastAsia="en-IN"/>
+        </w:rPr>
+      </w:pPr>
+      <w:r>
+        <w:rPr>
+          <w:rFonts w:eastAsia="Times New Roman" w:cs="Courier New"/>
+          <w:color w:val="0033B3"/>
+          <w:szCs w:val="28"/>
+          <w:lang w:eastAsia="en-IN"/>
+        </w:rPr>
+        <w:t>Scenario</w:t>
+      </w:r>
+      <w:r>
+        <w:rPr>
+          <w:rFonts w:eastAsia="Times New Roman" w:cs="Courier New"/>
+          <w:color w:val="080808"/>
+          <w:szCs w:val="28"/>
+          <w:lang w:eastAsia="en-IN"/>
+        </w:rPr>
+        <w:t>: test url working or not</w:t>
+      </w:r>
+      <w:r>
+        <w:rPr>
+          <w:rFonts w:eastAsia="Times New Roman" w:cs="Courier New"/>
+          <w:color w:val="080808"/>
+          <w:szCs w:val="28"/>
+          <w:lang w:eastAsia="en-IN"/>
+        </w:rPr>
+        <w:br/>
+        <w:t xml:space="preserve">  </w:t>
+      </w:r>
+      <w:r>
+        <w:rPr>
+          <w:rFonts w:eastAsia="Times New Roman" w:cs="Courier New"/>
+          <w:color w:val="0033B3"/>
+          <w:szCs w:val="28"/>
+          <w:lang w:eastAsia="en-IN"/>
+        </w:rPr>
+        <w:t xml:space="preserve">Given </w:t>
+      </w:r>
+      <w:r>
+        <w:rPr>
+          <w:rFonts w:eastAsia="Times New Roman" w:cs="Courier New"/>
+          <w:color w:val="080808"/>
+          <w:szCs w:val="28"/>
+          <w:lang w:eastAsia="en-IN"/>
+        </w:rPr>
+        <w:t>url 'https://conduit.productionready.io/api/tags'</w:t>
+      </w:r>
+      <w:r>
+        <w:rPr>
+          <w:rFonts w:eastAsia="Times New Roman" w:cs="Courier New"/>
+          <w:color w:val="080808"/>
+          <w:szCs w:val="28"/>
+          <w:lang w:eastAsia="en-IN"/>
+        </w:rPr>
+        <w:br/>
+        <w:t xml:space="preserve">  </w:t>
+      </w:r>
+      <w:r>
+        <w:rPr>
+          <w:rFonts w:eastAsia="Times New Roman" w:cs="Courier New"/>
+          <w:color w:val="0033B3"/>
+          <w:szCs w:val="28"/>
+          <w:lang w:eastAsia="en-IN"/>
+        </w:rPr>
+        <w:t xml:space="preserve">When </w:t>
+      </w:r>
+      <w:r>
+        <w:rPr>
+          <w:rFonts w:eastAsia="Times New Roman" w:cs="Courier New"/>
+          <w:color w:val="080808"/>
+          <w:szCs w:val="28"/>
+          <w:lang w:eastAsia="en-IN"/>
+        </w:rPr>
+        <w:t>method Get is invoked</w:t>
+      </w:r>
+      <w:r>
+        <w:rPr>
+          <w:rFonts w:eastAsia="Times New Roman" w:cs="Courier New"/>
+          <w:color w:val="080808"/>
+          <w:szCs w:val="28"/>
+          <w:lang w:eastAsia="en-IN"/>
+        </w:rPr>
+        <w:br/>
+        <w:t xml:space="preserve">  </w:t>
+      </w:r>
+      <w:r>
+        <w:rPr>
+          <w:rFonts w:eastAsia="Times New Roman" w:cs="Courier New"/>
+          <w:color w:val="0033B3"/>
+          <w:szCs w:val="28"/>
+          <w:lang w:eastAsia="en-IN"/>
+        </w:rPr>
+        <w:t xml:space="preserve">Then </w:t>
+      </w:r>
+      <w:r>
+        <w:rPr>
+          <w:rFonts w:eastAsia="Times New Roman" w:cs="Courier New"/>
+          <w:color w:val="080808"/>
+          <w:szCs w:val="28"/>
+          <w:lang w:eastAsia="en-IN"/>
+        </w:rPr>
+        <w:t>status 200 is returned back from the server</w:t>
+      </w:r>
+    </w:p>
+    <w:p>
+      <w:pPr>
+        <w:rPr>
+          <w:lang w:val="en-US"/>
+        </w:rPr>
+      </w:pPr>
+    </w:p>
+    <w:p>
+      <w:pPr>
+        <w:pStyle w:val="cmnds-2"/>
+        <w:numPr>
+          <w:ilvl w:val="0"/>
+          <w:numId w:val="40"/>
+        </w:numPr>
+        <w:ind w:left="426"/>
+        <w:rPr>
+          <w:lang w:val="en-US"/>
+        </w:rPr>
+      </w:pPr>
+      <w:r>
+        <w:rPr>
+          <w:lang w:val="en-US"/>
+        </w:rPr>
+        <w:t>Calling</w:t>
+      </w:r>
+      <w:r>
+        <w:rPr>
+          <w:lang w:val="en-US"/>
+        </w:rPr>
+        <w:t xml:space="preserve"> </w:t>
+      </w:r>
+      <w:r>
+        <w:rPr>
+          <w:lang w:val="en-US"/>
+        </w:rPr>
+        <w:t xml:space="preserve">GET </w:t>
+      </w:r>
+      <w:r>
+        <w:rPr>
+          <w:lang w:val="en-US"/>
+        </w:rPr>
+        <w:t xml:space="preserve"> method</w:t>
+      </w:r>
+      <w:r>
+        <w:rPr>
+          <w:lang w:val="en-US"/>
+        </w:rPr>
+        <w:t xml:space="preserve"> with data-</w:t>
+      </w:r>
+      <w:r>
+        <w:rPr>
+          <w:lang w:val="en-US"/>
+        </w:rPr>
+        <w:t xml:space="preserve"> by passing the path parameters</w:t>
+      </w:r>
+      <w:r>
+        <w:rPr>
+          <w:lang w:val="en-US"/>
+        </w:rPr>
+        <w:t xml:space="preserve"> as per below url</w:t>
+      </w:r>
+    </w:p>
+    <w:p>
+      <w:pPr>
+        <w:pStyle w:val="ListParagraph"/>
+        <w:rPr>
+          <w:lang w:val="en-US"/>
+        </w:rPr>
+      </w:pPr>
+      <w:hyperlink r:id="rId27" w:history="1">
+        <w:r>
+          <w:rPr>
+            <w:rStyle w:val="Hyperlink"/>
+            <w:lang w:val="en-US"/>
+          </w:rPr>
+          <w:t>https://api.realworld.io/api/articles?limit=10&amp;offset=10</w:t>
+        </w:r>
+      </w:hyperlink>
+    </w:p>
+    <w:p>
+      <w:pPr>
+        <w:pStyle w:val="ListParagraph"/>
+        <w:rPr>
+          <w:lang w:val="en-US"/>
+        </w:rPr>
+      </w:pPr>
+    </w:p>
+    <w:p>
+      <w:pPr>
+        <w:pStyle w:val="cmnds-2"/>
+        <w:rPr>
+          <w:lang w:val="en-US"/>
+        </w:rPr>
+      </w:pPr>
+      <w:r>
+        <w:rPr>
+          <w:lang w:val="en-US"/>
+        </w:rPr>
+        <w:t>way1 – passing parameters as object</w:t>
+      </w:r>
+    </w:p>
+    <w:p>
+      <w:pPr>
+        <w:shd w:val="clear" w:color="auto" w:fill="FFFFFF"/>
+        <w:spacing w:after="0" w:line="285" w:lineRule="atLeast"/>
+        <w:rPr>
+          <w:rFonts w:ascii="Consolas" w:eastAsia="Times New Roman" w:hAnsi="Consolas" w:cs="Times New Roman"/>
+          <w:color w:val="000000"/>
+          <w:sz w:val="21"/>
+          <w:szCs w:val="21"/>
+          <w:lang w:eastAsia="en-IN"/>
+        </w:rPr>
+      </w:pPr>
+      <w:r>
+        <w:rPr>
+          <w:rFonts w:ascii="Consolas" w:eastAsia="Times New Roman" w:hAnsi="Consolas" w:cs="Times New Roman"/>
+          <w:color w:val="0000FF"/>
+          <w:sz w:val="21"/>
+          <w:szCs w:val="21"/>
+          <w:lang w:eastAsia="en-IN"/>
+        </w:rPr>
+        <w:t>Scenario</w:t>
+      </w:r>
+      <w:r>
+        <w:rPr>
+          <w:rFonts w:ascii="Consolas" w:eastAsia="Times New Roman" w:hAnsi="Consolas" w:cs="Times New Roman"/>
+          <w:color w:val="000000"/>
+          <w:sz w:val="21"/>
+          <w:szCs w:val="21"/>
+          <w:lang w:eastAsia="en-IN"/>
+        </w:rPr>
+        <w:t>: hit url with query paramers</w:t>
+      </w:r>
+    </w:p>
+    <w:p>
+      <w:pPr>
+        <w:shd w:val="clear" w:color="auto" w:fill="FFFFFF"/>
+        <w:spacing w:after="0" w:line="285" w:lineRule="atLeast"/>
+        <w:rPr>
+          <w:rFonts w:ascii="Consolas" w:eastAsia="Times New Roman" w:hAnsi="Consolas" w:cs="Times New Roman"/>
+          <w:color w:val="000000"/>
+          <w:sz w:val="21"/>
+          <w:szCs w:val="21"/>
+          <w:lang w:eastAsia="en-IN"/>
+        </w:rPr>
+      </w:pPr>
+      <w:r>
+        <w:rPr>
+          <w:rFonts w:ascii="Consolas" w:eastAsia="Times New Roman" w:hAnsi="Consolas" w:cs="Times New Roman"/>
+          <w:color w:val="0000FF"/>
+          <w:sz w:val="21"/>
+          <w:szCs w:val="21"/>
+          <w:lang w:eastAsia="en-IN"/>
+        </w:rPr>
+        <w:t>Given</w:t>
+      </w:r>
+      <w:r>
+        <w:rPr>
+          <w:rFonts w:ascii="Consolas" w:eastAsia="Times New Roman" w:hAnsi="Consolas" w:cs="Times New Roman"/>
+          <w:color w:val="000000"/>
+          <w:sz w:val="21"/>
+          <w:szCs w:val="21"/>
+          <w:lang w:eastAsia="en-IN"/>
+        </w:rPr>
+        <w:t> params {limit:</w:t>
+      </w:r>
+      <w:r>
+        <w:rPr>
+          <w:rFonts w:ascii="Consolas" w:eastAsia="Times New Roman" w:hAnsi="Consolas" w:cs="Times New Roman"/>
+          <w:i/>
+          <w:iCs/>
+          <w:color w:val="646464"/>
+          <w:sz w:val="21"/>
+          <w:szCs w:val="21"/>
+          <w:lang w:eastAsia="en-IN"/>
+        </w:rPr>
+        <w:t>10</w:t>
+      </w:r>
+      <w:r>
+        <w:rPr>
+          <w:rFonts w:ascii="Consolas" w:eastAsia="Times New Roman" w:hAnsi="Consolas" w:cs="Times New Roman"/>
+          <w:color w:val="000000"/>
+          <w:sz w:val="21"/>
+          <w:szCs w:val="21"/>
+          <w:lang w:eastAsia="en-IN"/>
+        </w:rPr>
+        <w:t>, offset:</w:t>
+      </w:r>
+      <w:r>
+        <w:rPr>
+          <w:rFonts w:ascii="Consolas" w:eastAsia="Times New Roman" w:hAnsi="Consolas" w:cs="Times New Roman"/>
+          <w:i/>
+          <w:iCs/>
+          <w:color w:val="646464"/>
+          <w:sz w:val="21"/>
+          <w:szCs w:val="21"/>
+          <w:lang w:eastAsia="en-IN"/>
+        </w:rPr>
+        <w:t>10</w:t>
+      </w:r>
+      <w:r>
+        <w:rPr>
+          <w:rFonts w:ascii="Consolas" w:eastAsia="Times New Roman" w:hAnsi="Consolas" w:cs="Times New Roman"/>
+          <w:color w:val="000000"/>
+          <w:sz w:val="21"/>
+          <w:szCs w:val="21"/>
+          <w:lang w:eastAsia="en-IN"/>
+        </w:rPr>
+        <w:t>}</w:t>
+      </w:r>
+    </w:p>
+    <w:p>
+      <w:pPr>
+        <w:shd w:val="clear" w:color="auto" w:fill="FFFFFF"/>
+        <w:spacing w:after="0" w:line="285" w:lineRule="atLeast"/>
+        <w:rPr>
+          <w:rFonts w:ascii="Consolas" w:eastAsia="Times New Roman" w:hAnsi="Consolas" w:cs="Times New Roman"/>
+          <w:color w:val="000000"/>
+          <w:sz w:val="21"/>
+          <w:szCs w:val="21"/>
+          <w:lang w:eastAsia="en-IN"/>
+        </w:rPr>
+      </w:pPr>
+      <w:r>
+        <w:rPr>
+          <w:rFonts w:ascii="Consolas" w:eastAsia="Times New Roman" w:hAnsi="Consolas" w:cs="Times New Roman"/>
+          <w:color w:val="0000FF"/>
+          <w:sz w:val="21"/>
+          <w:szCs w:val="21"/>
+          <w:lang w:eastAsia="en-IN"/>
+        </w:rPr>
+        <w:t>Given</w:t>
+      </w:r>
+      <w:r>
+        <w:rPr>
+          <w:rFonts w:ascii="Consolas" w:eastAsia="Times New Roman" w:hAnsi="Consolas" w:cs="Times New Roman"/>
+          <w:color w:val="000000"/>
+          <w:sz w:val="21"/>
+          <w:szCs w:val="21"/>
+          <w:lang w:eastAsia="en-IN"/>
+        </w:rPr>
+        <w:t> url </w:t>
+      </w:r>
+      <w:r>
+        <w:rPr>
+          <w:rFonts w:ascii="Consolas" w:eastAsia="Times New Roman" w:hAnsi="Consolas" w:cs="Times New Roman"/>
+          <w:i/>
+          <w:iCs/>
+          <w:color w:val="646464"/>
+          <w:sz w:val="21"/>
+          <w:szCs w:val="21"/>
+          <w:lang w:eastAsia="en-IN"/>
+        </w:rPr>
+        <w:t>'https://api.realworld.io/api/articles'</w:t>
+      </w:r>
+    </w:p>
+    <w:p>
+      <w:pPr>
+        <w:shd w:val="clear" w:color="auto" w:fill="FFFFFF"/>
+        <w:spacing w:after="0" w:line="285" w:lineRule="atLeast"/>
+        <w:rPr>
+          <w:rFonts w:ascii="Consolas" w:eastAsia="Times New Roman" w:hAnsi="Consolas" w:cs="Times New Roman"/>
+          <w:color w:val="000000"/>
+          <w:sz w:val="21"/>
+          <w:szCs w:val="21"/>
+          <w:lang w:eastAsia="en-IN"/>
+        </w:rPr>
+      </w:pPr>
+      <w:r>
+        <w:rPr>
+          <w:rFonts w:ascii="Consolas" w:eastAsia="Times New Roman" w:hAnsi="Consolas" w:cs="Times New Roman"/>
+          <w:color w:val="0000FF"/>
+          <w:sz w:val="21"/>
+          <w:szCs w:val="21"/>
+          <w:lang w:eastAsia="en-IN"/>
+        </w:rPr>
+        <w:t>When</w:t>
+      </w:r>
+      <w:r>
+        <w:rPr>
+          <w:rFonts w:ascii="Consolas" w:eastAsia="Times New Roman" w:hAnsi="Consolas" w:cs="Times New Roman"/>
+          <w:color w:val="000000"/>
+          <w:sz w:val="21"/>
+          <w:szCs w:val="21"/>
+          <w:lang w:eastAsia="en-IN"/>
+        </w:rPr>
+        <w:t> Get method</w:t>
+      </w:r>
+    </w:p>
+    <w:p>
+      <w:pPr>
+        <w:shd w:val="clear" w:color="auto" w:fill="FFFFFF"/>
+        <w:spacing w:after="0" w:line="285" w:lineRule="atLeast"/>
+        <w:rPr>
+          <w:rFonts w:ascii="Consolas" w:eastAsia="Times New Roman" w:hAnsi="Consolas" w:cs="Times New Roman"/>
+          <w:i/>
+          <w:iCs/>
+          <w:color w:val="646464"/>
+          <w:sz w:val="21"/>
+          <w:szCs w:val="21"/>
+          <w:lang w:eastAsia="en-IN"/>
+        </w:rPr>
+      </w:pPr>
+      <w:r>
+        <w:rPr>
+          <w:rFonts w:ascii="Consolas" w:eastAsia="Times New Roman" w:hAnsi="Consolas" w:cs="Times New Roman"/>
+          <w:color w:val="0000FF"/>
+          <w:sz w:val="21"/>
+          <w:szCs w:val="21"/>
+          <w:lang w:eastAsia="en-IN"/>
+        </w:rPr>
+        <w:t>Then</w:t>
+      </w:r>
+      <w:r>
+        <w:rPr>
+          <w:rFonts w:ascii="Consolas" w:eastAsia="Times New Roman" w:hAnsi="Consolas" w:cs="Times New Roman"/>
+          <w:color w:val="000000"/>
+          <w:sz w:val="21"/>
+          <w:szCs w:val="21"/>
+          <w:lang w:eastAsia="en-IN"/>
+        </w:rPr>
+        <w:t> status </w:t>
+      </w:r>
+      <w:r>
+        <w:rPr>
+          <w:rFonts w:ascii="Consolas" w:eastAsia="Times New Roman" w:hAnsi="Consolas" w:cs="Times New Roman"/>
+          <w:i/>
+          <w:iCs/>
+          <w:color w:val="646464"/>
+          <w:sz w:val="21"/>
+          <w:szCs w:val="21"/>
+          <w:lang w:eastAsia="en-IN"/>
+        </w:rPr>
+        <w:t>200</w:t>
+      </w:r>
+    </w:p>
+    <w:p>
+      <w:pPr>
+        <w:shd w:val="clear" w:color="auto" w:fill="FFFFFF"/>
+        <w:spacing w:after="0" w:line="285" w:lineRule="atLeast"/>
+        <w:rPr>
+          <w:rFonts w:ascii="Consolas" w:eastAsia="Times New Roman" w:hAnsi="Consolas" w:cs="Times New Roman"/>
+          <w:i/>
+          <w:iCs/>
+          <w:color w:val="646464"/>
+          <w:sz w:val="21"/>
+          <w:szCs w:val="21"/>
+          <w:lang w:eastAsia="en-IN"/>
+        </w:rPr>
+      </w:pPr>
+    </w:p>
+    <w:p>
+      <w:pPr>
+        <w:shd w:val="clear" w:color="auto" w:fill="FFFFFF"/>
+        <w:spacing w:after="0" w:line="285" w:lineRule="atLeast"/>
+        <w:rPr>
+          <w:rFonts w:ascii="Consolas" w:eastAsia="Times New Roman" w:hAnsi="Consolas" w:cs="Times New Roman"/>
+          <w:i/>
+          <w:iCs/>
+          <w:color w:val="646464"/>
+          <w:sz w:val="21"/>
+          <w:szCs w:val="21"/>
+          <w:lang w:eastAsia="en-IN"/>
+        </w:rPr>
+      </w:pPr>
+    </w:p>
+    <w:p>
+      <w:pPr>
+        <w:shd w:val="clear" w:color="auto" w:fill="FFFFFF"/>
+        <w:spacing w:after="0" w:line="285" w:lineRule="atLeast"/>
+        <w:rPr>
+          <w:rFonts w:ascii="Consolas" w:eastAsia="Times New Roman" w:hAnsi="Consolas" w:cs="Times New Roman"/>
+          <w:i/>
+          <w:iCs/>
+          <w:color w:val="646464"/>
+          <w:sz w:val="21"/>
+          <w:szCs w:val="21"/>
+          <w:lang w:eastAsia="en-IN"/>
+        </w:rPr>
+      </w:pPr>
+    </w:p>
+    <w:p>
+      <w:pPr>
+        <w:shd w:val="clear" w:color="auto" w:fill="FFFFFF"/>
+        <w:spacing w:after="0" w:line="285" w:lineRule="atLeast"/>
+        <w:rPr>
+          <w:rFonts w:ascii="Consolas" w:eastAsia="Times New Roman" w:hAnsi="Consolas" w:cs="Times New Roman"/>
+          <w:i/>
+          <w:iCs/>
+          <w:color w:val="646464"/>
+          <w:sz w:val="21"/>
+          <w:szCs w:val="21"/>
+          <w:lang w:eastAsia="en-IN"/>
+        </w:rPr>
+      </w:pPr>
+    </w:p>
+    <w:p>
+      <w:pPr>
+        <w:shd w:val="clear" w:color="auto" w:fill="FFFFFF"/>
+        <w:spacing w:after="0" w:line="285" w:lineRule="atLeast"/>
+        <w:rPr>
+          <w:rFonts w:ascii="Consolas" w:eastAsia="Times New Roman" w:hAnsi="Consolas" w:cs="Times New Roman"/>
+          <w:i/>
+          <w:iCs/>
+          <w:color w:val="646464"/>
+          <w:sz w:val="21"/>
+          <w:szCs w:val="21"/>
+          <w:lang w:eastAsia="en-IN"/>
+        </w:rPr>
+      </w:pPr>
+    </w:p>
+    <w:p>
+      <w:pPr>
+        <w:shd w:val="clear" w:color="auto" w:fill="FFFFFF"/>
+        <w:spacing w:after="0" w:line="285" w:lineRule="atLeast"/>
+        <w:rPr>
+          <w:rFonts w:ascii="Consolas" w:eastAsia="Times New Roman" w:hAnsi="Consolas" w:cs="Times New Roman"/>
+          <w:i/>
+          <w:iCs/>
+          <w:color w:val="646464"/>
+          <w:sz w:val="21"/>
+          <w:szCs w:val="21"/>
+          <w:lang w:eastAsia="en-IN"/>
+        </w:rPr>
+      </w:pPr>
+    </w:p>
+    <w:p>
+      <w:pPr>
+        <w:shd w:val="clear" w:color="auto" w:fill="FFFFFF"/>
+        <w:spacing w:after="0" w:line="285" w:lineRule="atLeast"/>
+        <w:rPr>
+          <w:rFonts w:ascii="Consolas" w:eastAsia="Times New Roman" w:hAnsi="Consolas" w:cs="Times New Roman"/>
+          <w:i/>
+          <w:iCs/>
+          <w:color w:val="646464"/>
+          <w:sz w:val="21"/>
+          <w:szCs w:val="21"/>
+          <w:lang w:eastAsia="en-IN"/>
+        </w:rPr>
+      </w:pPr>
+    </w:p>
+    <w:p>
+      <w:pPr>
+        <w:shd w:val="clear" w:color="auto" w:fill="FFFFFF"/>
+        <w:spacing w:after="0" w:line="285" w:lineRule="atLeast"/>
+        <w:rPr>
+          <w:rFonts w:ascii="Consolas" w:eastAsia="Times New Roman" w:hAnsi="Consolas" w:cs="Times New Roman"/>
+          <w:i/>
+          <w:iCs/>
+          <w:color w:val="646464"/>
+          <w:sz w:val="21"/>
+          <w:szCs w:val="21"/>
+          <w:lang w:eastAsia="en-IN"/>
+        </w:rPr>
+      </w:pPr>
+    </w:p>
+    <w:p>
+      <w:pPr>
+        <w:shd w:val="clear" w:color="auto" w:fill="FFFFFF"/>
+        <w:spacing w:after="0" w:line="285" w:lineRule="atLeast"/>
+        <w:rPr>
+          <w:rFonts w:ascii="Consolas" w:eastAsia="Times New Roman" w:hAnsi="Consolas" w:cs="Times New Roman"/>
+          <w:i/>
+          <w:iCs/>
+          <w:color w:val="646464"/>
+          <w:sz w:val="21"/>
+          <w:szCs w:val="21"/>
+          <w:lang w:eastAsia="en-IN"/>
+        </w:rPr>
+      </w:pPr>
+    </w:p>
+    <w:p>
+      <w:pPr>
+        <w:shd w:val="clear" w:color="auto" w:fill="FFFFFF"/>
+        <w:spacing w:after="0" w:line="285" w:lineRule="atLeast"/>
+        <w:rPr>
+          <w:rFonts w:ascii="Eras Light ITC" w:hAnsi="Eras Light ITC"/>
+          <w:b/>
+          <w:color w:val="FF0066"/>
+          <w:sz w:val="36"/>
+          <w:szCs w:val="36"/>
+          <w:lang w:val="en-US"/>
+          <w14:shadow w14:blurRad="38100" w14:dist="25400" w14:dir="5400000" w14:sx="100000" w14:sy="100000" w14:kx="0" w14:ky="0" w14:algn="ctr">
+            <w14:srgbClr w14:val="6E747A">
+              <w14:alpha w14:val="57000"/>
+            </w14:srgbClr>
+          </w14:shadow>
+          <w14:textOutline w14:w="0" w14:cap="flat" w14:cmpd="sng" w14:algn="ctr">
+            <w14:noFill/>
+            <w14:prstDash w14:val="solid"/>
+            <w14:round/>
+          </w14:textOutline>
+        </w:rPr>
+      </w:pPr>
+      <w:r>
+        <w:rPr>
+          <w:rFonts w:ascii="Eras Light ITC" w:hAnsi="Eras Light ITC"/>
+          <w:b/>
+          <w:color w:val="FF0066"/>
+          <w:sz w:val="36"/>
+          <w:szCs w:val="36"/>
+          <w:lang w:val="en-US"/>
+          <w14:shadow w14:blurRad="38100" w14:dist="25400" w14:dir="5400000" w14:sx="100000" w14:sy="100000" w14:kx="0" w14:ky="0" w14:algn="ctr">
+            <w14:srgbClr w14:val="6E747A">
+              <w14:alpha w14:val="57000"/>
+            </w14:srgbClr>
+          </w14:shadow>
+          <w14:textOutline w14:w="0" w14:cap="flat" w14:cmpd="sng" w14:algn="ctr">
+            <w14:noFill/>
+            <w14:prstDash w14:val="solid"/>
+            <w14:round/>
+          </w14:textOutline>
+        </w:rPr>
+        <w:t>Using AND operator</w:t>
+      </w:r>
+    </w:p>
+    <w:p>
+      <w:pPr>
+        <w:shd w:val="clear" w:color="auto" w:fill="FFFFFF"/>
+        <w:spacing w:after="0" w:line="285" w:lineRule="atLeast"/>
+        <w:rPr>
+          <w:rFonts w:ascii="Candara" w:hAnsi="Candara"/>
+          <w:b/>
+          <w:color w:val="FF0066"/>
+          <w:sz w:val="36"/>
+          <w:szCs w:val="36"/>
+          <w:lang w:val="en-US"/>
+          <w14:shadow w14:blurRad="38100" w14:dist="25400" w14:dir="5400000" w14:sx="100000" w14:sy="100000" w14:kx="0" w14:ky="0" w14:algn="ctr">
+            <w14:srgbClr w14:val="6E747A">
+              <w14:alpha w14:val="57000"/>
+            </w14:srgbClr>
+          </w14:shadow>
+          <w14:textOutline w14:w="0" w14:cap="flat" w14:cmpd="sng" w14:algn="ctr">
+            <w14:noFill/>
+            <w14:prstDash w14:val="solid"/>
+            <w14:round/>
+          </w14:textOutline>
+        </w:rPr>
+      </w:pPr>
+      <w:r>
+        <w:rPr>
+          <w:rFonts w:ascii="Candara" w:hAnsi="Candara"/>
+          <w:b/>
+          <w:color w:val="FF0066"/>
+          <w:sz w:val="36"/>
+          <w:szCs w:val="36"/>
+          <w:lang w:val="en-US"/>
+          <w14:shadow w14:blurRad="38100" w14:dist="25400" w14:dir="5400000" w14:sx="100000" w14:sy="100000" w14:kx="0" w14:ky="0" w14:algn="ctr">
+            <w14:srgbClr w14:val="6E747A">
+              <w14:alpha w14:val="57000"/>
+            </w14:srgbClr>
+          </w14:shadow>
+          <w14:textOutline w14:w="0" w14:cap="flat" w14:cmpd="sng" w14:algn="ctr">
+            <w14:noFill/>
+            <w14:prstDash w14:val="solid"/>
+            <w14:round/>
+          </w14:textOutline>
+        </w:rPr>
+        <w:t xml:space="preserve">Here we can pass data as json object </w:t>
+      </w:r>
+    </w:p>
+    <w:p>
+      <w:pPr>
+        <w:shd w:val="clear" w:color="auto" w:fill="FFFFFF"/>
+        <w:tabs>
+          <w:tab w:val="left" w:pos="916"/>
+          <w:tab w:val="left" w:pos="1832"/>
+          <w:tab w:val="left" w:pos="2748"/>
+          <w:tab w:val="left" w:pos="3664"/>
+          <w:tab w:val="left" w:pos="4580"/>
+          <w:tab w:val="left" w:pos="5496"/>
+          <w:tab w:val="left" w:pos="6412"/>
+          <w:tab w:val="left" w:pos="7328"/>
+          <w:tab w:val="left" w:pos="8244"/>
+          <w:tab w:val="left" w:pos="9160"/>
+          <w:tab w:val="left" w:pos="10076"/>
+          <w:tab w:val="left" w:pos="10992"/>
+          <w:tab w:val="left" w:pos="11908"/>
+          <w:tab w:val="left" w:pos="12824"/>
+          <w:tab w:val="left" w:pos="13740"/>
+          <w:tab w:val="left" w:pos="14656"/>
+        </w:tabs>
+        <w:spacing w:after="0" w:line="240" w:lineRule="auto"/>
+        <w:rPr>
+          <w:rFonts w:ascii="MV Boli" w:eastAsia="Times New Roman" w:hAnsi="MV Boli" w:cs="MV Boli"/>
+          <w:color w:val="080808"/>
+          <w:szCs w:val="20"/>
+          <w:lang w:eastAsia="en-IN"/>
+        </w:rPr>
+      </w:pPr>
+      <w:r>
+        <w:rPr>
+          <w:rFonts w:ascii="MV Boli" w:eastAsia="Times New Roman" w:hAnsi="MV Boli" w:cs="MV Boli"/>
+          <w:color w:val="0033B3"/>
+          <w:szCs w:val="20"/>
+          <w:lang w:eastAsia="en-IN"/>
+        </w:rPr>
+        <w:t>Scenario</w:t>
+      </w:r>
+      <w:r>
+        <w:rPr>
+          <w:rFonts w:ascii="MV Boli" w:eastAsia="Times New Roman" w:hAnsi="MV Boli" w:cs="MV Boli"/>
+          <w:color w:val="080808"/>
+          <w:szCs w:val="20"/>
+          <w:lang w:eastAsia="en-IN"/>
+        </w:rPr>
+        <w:t>: hit url with query paramers</w:t>
+      </w:r>
+      <w:r>
+        <w:rPr>
+          <w:rFonts w:ascii="MV Boli" w:eastAsia="Times New Roman" w:hAnsi="MV Boli" w:cs="MV Boli"/>
+          <w:color w:val="080808"/>
+          <w:szCs w:val="20"/>
+          <w:lang w:eastAsia="en-IN"/>
+        </w:rPr>
+        <w:br/>
+      </w:r>
+      <w:r>
+        <w:rPr>
+          <w:rFonts w:ascii="MV Boli" w:eastAsia="Times New Roman" w:hAnsi="MV Boli" w:cs="MV Boli"/>
+          <w:color w:val="0033B3"/>
+          <w:szCs w:val="20"/>
+          <w:lang w:eastAsia="en-IN"/>
+        </w:rPr>
+        <w:t xml:space="preserve">Given </w:t>
+      </w:r>
+      <w:r>
+        <w:rPr>
+          <w:rFonts w:ascii="MV Boli" w:eastAsia="Times New Roman" w:hAnsi="MV Boli" w:cs="MV Boli"/>
+          <w:color w:val="080808"/>
+          <w:szCs w:val="20"/>
+          <w:lang w:eastAsia="en-IN"/>
+        </w:rPr>
+        <w:t>params {limit: 10 , offset:10}</w:t>
+      </w:r>
+      <w:r>
+        <w:rPr>
+          <w:rFonts w:ascii="MV Boli" w:eastAsia="Times New Roman" w:hAnsi="MV Boli" w:cs="MV Boli"/>
+          <w:color w:val="080808"/>
+          <w:szCs w:val="20"/>
+          <w:lang w:eastAsia="en-IN"/>
+        </w:rPr>
+        <w:br/>
+        <w:t xml:space="preserve">  </w:t>
+      </w:r>
+      <w:r>
+        <w:rPr>
+          <w:rFonts w:ascii="MV Boli" w:eastAsia="Times New Roman" w:hAnsi="MV Boli" w:cs="MV Boli"/>
+          <w:color w:val="0033B3"/>
+          <w:szCs w:val="20"/>
+          <w:lang w:eastAsia="en-IN"/>
+        </w:rPr>
+        <w:t xml:space="preserve">And url </w:t>
+      </w:r>
+      <w:r>
+        <w:rPr>
+          <w:rFonts w:ascii="MV Boli" w:eastAsia="Times New Roman" w:hAnsi="MV Boli" w:cs="MV Boli"/>
+          <w:color w:val="080808"/>
+          <w:szCs w:val="20"/>
+          <w:lang w:eastAsia="en-IN"/>
+        </w:rPr>
+        <w:t>'https://api.realworld.io/api/articles'</w:t>
+      </w:r>
+      <w:r>
+        <w:rPr>
+          <w:rFonts w:ascii="MV Boli" w:eastAsia="Times New Roman" w:hAnsi="MV Boli" w:cs="MV Boli"/>
+          <w:color w:val="080808"/>
+          <w:szCs w:val="20"/>
+          <w:lang w:eastAsia="en-IN"/>
+        </w:rPr>
+        <w:br/>
+      </w:r>
+      <w:r>
+        <w:rPr>
+          <w:rFonts w:ascii="MV Boli" w:eastAsia="Times New Roman" w:hAnsi="MV Boli" w:cs="MV Boli"/>
+          <w:color w:val="0033B3"/>
+          <w:szCs w:val="20"/>
+          <w:lang w:eastAsia="en-IN"/>
+        </w:rPr>
+        <w:t xml:space="preserve">When  method </w:t>
+      </w:r>
+      <w:r>
+        <w:rPr>
+          <w:rFonts w:ascii="MV Boli" w:eastAsia="Times New Roman" w:hAnsi="MV Boli" w:cs="MV Boli"/>
+          <w:color w:val="080808"/>
+          <w:szCs w:val="20"/>
+          <w:lang w:eastAsia="en-IN"/>
+        </w:rPr>
+        <w:t>Get</w:t>
+      </w:r>
+      <w:r>
+        <w:rPr>
+          <w:rFonts w:ascii="MV Boli" w:eastAsia="Times New Roman" w:hAnsi="MV Boli" w:cs="MV Boli"/>
+          <w:color w:val="080808"/>
+          <w:szCs w:val="20"/>
+          <w:lang w:eastAsia="en-IN"/>
+        </w:rPr>
+        <w:br/>
+      </w:r>
+      <w:r>
+        <w:rPr>
+          <w:rFonts w:ascii="MV Boli" w:eastAsia="Times New Roman" w:hAnsi="MV Boli" w:cs="MV Boli"/>
+          <w:color w:val="0033B3"/>
+          <w:szCs w:val="20"/>
+          <w:lang w:eastAsia="en-IN"/>
+        </w:rPr>
+        <w:t xml:space="preserve">Then </w:t>
+      </w:r>
+      <w:r>
+        <w:rPr>
+          <w:rFonts w:ascii="MV Boli" w:eastAsia="Times New Roman" w:hAnsi="MV Boli" w:cs="MV Boli"/>
+          <w:color w:val="080808"/>
+          <w:szCs w:val="20"/>
+          <w:lang w:eastAsia="en-IN"/>
+        </w:rPr>
+        <w:t>status 200</w:t>
+      </w:r>
+    </w:p>
+    <w:p>
+      <w:pPr>
+        <w:shd w:val="clear" w:color="auto" w:fill="FFFFFF"/>
+        <w:tabs>
+          <w:tab w:val="left" w:pos="916"/>
+          <w:tab w:val="left" w:pos="1832"/>
+          <w:tab w:val="left" w:pos="2748"/>
+          <w:tab w:val="left" w:pos="3664"/>
+          <w:tab w:val="left" w:pos="4580"/>
+          <w:tab w:val="left" w:pos="5496"/>
+          <w:tab w:val="left" w:pos="6412"/>
+          <w:tab w:val="left" w:pos="7328"/>
+          <w:tab w:val="left" w:pos="8244"/>
+          <w:tab w:val="left" w:pos="9160"/>
+          <w:tab w:val="left" w:pos="10076"/>
+          <w:tab w:val="left" w:pos="10992"/>
+          <w:tab w:val="left" w:pos="11908"/>
+          <w:tab w:val="left" w:pos="12824"/>
+          <w:tab w:val="left" w:pos="13740"/>
+          <w:tab w:val="left" w:pos="14656"/>
+        </w:tabs>
+        <w:spacing w:after="0" w:line="240" w:lineRule="auto"/>
+        <w:rPr>
+          <w:rFonts w:ascii="MV Boli" w:eastAsia="Times New Roman" w:hAnsi="MV Boli" w:cs="MV Boli"/>
+          <w:color w:val="080808"/>
+          <w:szCs w:val="20"/>
+          <w:lang w:eastAsia="en-IN"/>
+        </w:rPr>
+      </w:pPr>
+    </w:p>
+    <w:p>
+      <w:pPr>
+        <w:pStyle w:val="h4"/>
+        <w:rPr>
+          <w:color w:val="00B050"/>
+        </w:rPr>
+      </w:pPr>
+      <w:r>
+        <w:rPr>
+          <w:rFonts w:eastAsia="Times New Roman"/>
+          <w:color w:val="00B050"/>
+        </w:rPr>
+        <w:t>Using BACKGROUND and path keywords</w:t>
+      </w:r>
+    </w:p>
+    <w:p>
+      <w:r>
+        <w:t>Background keyword is</w:t>
+      </w:r>
+      <w:r>
+        <w:t xml:space="preserve"> used to write common statements in top, so that they will be executed every time</w:t>
+      </w:r>
+      <w:r>
+        <w:t xml:space="preserve"> for every scenario</w:t>
+      </w:r>
+    </w:p>
+    <w:p>
+      <w:r>
+        <w:t>‘path’ keyword is extension to url, here we kept base url in background and remaining subpath under</w:t>
+      </w:r>
+    </w:p>
+    <w:p>
+      <w:r>
+        <w:t>‘Path’ keyword</w:t>
+      </w:r>
+    </w:p>
+    <w:p>
+      <w:pPr>
+        <w:rPr>
+          <w:lang w:val="en-US"/>
+        </w:rPr>
+      </w:pPr>
+      <w:hyperlink r:id="rId28" w:history="1">
+        <w:r>
+          <w:rPr>
+            <w:rStyle w:val="Hyperlink"/>
+            <w:lang w:val="en-US"/>
+          </w:rPr>
+          <w:t>https://api.realworld.io/api/articles?limit=10&amp;offset=10</w:t>
+        </w:r>
+      </w:hyperlink>
+    </w:p>
+    <w:p>
+      <w:pPr>
+        <w:rPr>
+          <w:rStyle w:val="Hyperlink"/>
+          <w:lang w:val="en-US"/>
+        </w:rPr>
+      </w:pPr>
+      <w:hyperlink r:id="rId29" w:history="1">
+        <w:r>
+          <w:rPr>
+            <w:rStyle w:val="Hyperlink"/>
+            <w:lang w:val="en-US"/>
+          </w:rPr>
+          <w:t>https://api.realworld.io/api/tags</w:t>
+        </w:r>
+      </w:hyperlink>
+    </w:p>
+    <w:p>
+      <w:pPr>
+        <w:shd w:val="clear" w:color="auto" w:fill="FFFFFF"/>
+        <w:tabs>
+          <w:tab w:val="left" w:pos="916"/>
+          <w:tab w:val="left" w:pos="1832"/>
+          <w:tab w:val="left" w:pos="2748"/>
+          <w:tab w:val="left" w:pos="3664"/>
+          <w:tab w:val="left" w:pos="4580"/>
+          <w:tab w:val="left" w:pos="5496"/>
+          <w:tab w:val="left" w:pos="6412"/>
+          <w:tab w:val="left" w:pos="7328"/>
+          <w:tab w:val="left" w:pos="8244"/>
+          <w:tab w:val="left" w:pos="9160"/>
+          <w:tab w:val="left" w:pos="10076"/>
+          <w:tab w:val="left" w:pos="10992"/>
+          <w:tab w:val="left" w:pos="11908"/>
+          <w:tab w:val="left" w:pos="12824"/>
+          <w:tab w:val="left" w:pos="13740"/>
+          <w:tab w:val="left" w:pos="14656"/>
+        </w:tabs>
+        <w:spacing w:after="0" w:line="240" w:lineRule="auto"/>
+        <w:rPr>
+          <w:rFonts w:ascii="Courier New" w:eastAsia="Times New Roman" w:hAnsi="Courier New" w:cs="Courier New"/>
+          <w:color w:val="080808"/>
+          <w:sz w:val="20"/>
+          <w:szCs w:val="20"/>
+          <w:lang w:eastAsia="en-IN"/>
+        </w:rPr>
+      </w:pPr>
+      <w:r>
+        <w:rPr>
+          <w:rFonts w:ascii="Courier New" w:eastAsia="Times New Roman" w:hAnsi="Courier New" w:cs="Courier New"/>
+          <w:color w:val="080808"/>
+          <w:sz w:val="20"/>
+          <w:szCs w:val="20"/>
+          <w:lang w:eastAsia="en-IN"/>
+        </w:rPr>
+        <w:br/>
+      </w:r>
+      <w:r>
+        <w:rPr>
+          <w:rFonts w:ascii="Courier New" w:eastAsia="Times New Roman" w:hAnsi="Courier New" w:cs="Courier New"/>
+          <w:color w:val="0033B3"/>
+          <w:sz w:val="20"/>
+          <w:szCs w:val="20"/>
+          <w:lang w:eastAsia="en-IN"/>
+        </w:rPr>
+        <w:t>Feature</w:t>
+      </w:r>
+      <w:r>
+        <w:rPr>
+          <w:rFonts w:ascii="Courier New" w:eastAsia="Times New Roman" w:hAnsi="Courier New" w:cs="Courier New"/>
+          <w:color w:val="080808"/>
+          <w:sz w:val="20"/>
+          <w:szCs w:val="20"/>
+          <w:lang w:eastAsia="en-IN"/>
+        </w:rPr>
+        <w:t>:  Api testing</w:t>
+      </w:r>
+      <w:r>
+        <w:rPr>
+          <w:rFonts w:ascii="Courier New" w:eastAsia="Times New Roman" w:hAnsi="Courier New" w:cs="Courier New"/>
+          <w:color w:val="080808"/>
+          <w:sz w:val="20"/>
+          <w:szCs w:val="20"/>
+          <w:lang w:eastAsia="en-IN"/>
+        </w:rPr>
+        <w:br/>
+        <w:t xml:space="preserve">  </w:t>
+      </w:r>
+      <w:r>
+        <w:rPr>
+          <w:rFonts w:ascii="Courier New" w:eastAsia="Times New Roman" w:hAnsi="Courier New" w:cs="Courier New"/>
+          <w:color w:val="0033B3"/>
+          <w:sz w:val="20"/>
+          <w:szCs w:val="20"/>
+          <w:lang w:eastAsia="en-IN"/>
+        </w:rPr>
+        <w:t>Background</w:t>
+      </w:r>
+      <w:r>
+        <w:rPr>
+          <w:rFonts w:ascii="Courier New" w:eastAsia="Times New Roman" w:hAnsi="Courier New" w:cs="Courier New"/>
+          <w:color w:val="080808"/>
+          <w:sz w:val="20"/>
+          <w:szCs w:val="20"/>
+          <w:lang w:eastAsia="en-IN"/>
+        </w:rPr>
+        <w:t>:  Define base url</w:t>
+      </w:r>
+      <w:r>
+        <w:rPr>
+          <w:rFonts w:ascii="Courier New" w:eastAsia="Times New Roman" w:hAnsi="Courier New" w:cs="Courier New"/>
+          <w:color w:val="080808"/>
+          <w:sz w:val="20"/>
+          <w:szCs w:val="20"/>
+          <w:lang w:eastAsia="en-IN"/>
+        </w:rPr>
+        <w:br/>
+        <w:t xml:space="preserve">  </w:t>
+      </w:r>
+      <w:r>
+        <w:rPr>
+          <w:rFonts w:ascii="Courier New" w:eastAsia="Times New Roman" w:hAnsi="Courier New" w:cs="Courier New"/>
+          <w:color w:val="0033B3"/>
+          <w:sz w:val="20"/>
+          <w:szCs w:val="20"/>
+          <w:lang w:eastAsia="en-IN"/>
+        </w:rPr>
+        <w:t xml:space="preserve">Given url </w:t>
+      </w:r>
+      <w:r>
+        <w:rPr>
+          <w:rFonts w:ascii="Courier New" w:eastAsia="Times New Roman" w:hAnsi="Courier New" w:cs="Courier New"/>
+          <w:color w:val="080808"/>
+          <w:sz w:val="20"/>
+          <w:szCs w:val="20"/>
+          <w:lang w:eastAsia="en-IN"/>
+        </w:rPr>
+        <w:t>'https://api.realworld.io/api'</w:t>
+      </w:r>
+      <w:r>
+        <w:rPr>
+          <w:rFonts w:ascii="Courier New" w:eastAsia="Times New Roman" w:hAnsi="Courier New" w:cs="Courier New"/>
+          <w:color w:val="080808"/>
+          <w:sz w:val="20"/>
+          <w:szCs w:val="20"/>
+          <w:lang w:eastAsia="en-IN"/>
+        </w:rPr>
+        <w:br/>
+      </w:r>
+      <w:r>
+        <w:rPr>
+          <w:rFonts w:ascii="Courier New" w:eastAsia="Times New Roman" w:hAnsi="Courier New" w:cs="Courier New"/>
+          <w:color w:val="080808"/>
+          <w:sz w:val="20"/>
+          <w:szCs w:val="20"/>
+          <w:lang w:eastAsia="en-IN"/>
+        </w:rPr>
+        <w:br/>
+        <w:t xml:space="preserve">  </w:t>
+      </w:r>
+      <w:r>
+        <w:rPr>
+          <w:rFonts w:ascii="Courier New" w:eastAsia="Times New Roman" w:hAnsi="Courier New" w:cs="Courier New"/>
+          <w:color w:val="0033B3"/>
+          <w:sz w:val="20"/>
+          <w:szCs w:val="20"/>
+          <w:lang w:eastAsia="en-IN"/>
+        </w:rPr>
+        <w:t>Scenario</w:t>
+      </w:r>
+      <w:r>
+        <w:rPr>
+          <w:rFonts w:ascii="Courier New" w:eastAsia="Times New Roman" w:hAnsi="Courier New" w:cs="Courier New"/>
+          <w:color w:val="080808"/>
+          <w:sz w:val="20"/>
+          <w:szCs w:val="20"/>
+          <w:lang w:eastAsia="en-IN"/>
+        </w:rPr>
+        <w:t>: hit url with query parameter</w:t>
+      </w:r>
+      <w:r>
+        <w:rPr>
+          <w:rFonts w:ascii="Courier New" w:eastAsia="Times New Roman" w:hAnsi="Courier New" w:cs="Courier New"/>
+          <w:color w:val="080808"/>
+          <w:sz w:val="20"/>
+          <w:szCs w:val="20"/>
+          <w:lang w:eastAsia="en-IN"/>
+        </w:rPr>
+        <w:t>s</w:t>
+      </w:r>
+      <w:r>
+        <w:rPr>
+          <w:rFonts w:ascii="Courier New" w:eastAsia="Times New Roman" w:hAnsi="Courier New" w:cs="Courier New"/>
+          <w:color w:val="080808"/>
+          <w:sz w:val="20"/>
+          <w:szCs w:val="20"/>
+          <w:lang w:eastAsia="en-IN"/>
+        </w:rPr>
+        <w:br/>
+        <w:t xml:space="preserve">    </w:t>
+      </w:r>
+      <w:r>
+        <w:rPr>
+          <w:rFonts w:ascii="Courier New" w:eastAsia="Times New Roman" w:hAnsi="Courier New" w:cs="Courier New"/>
+          <w:color w:val="0033B3"/>
+          <w:sz w:val="20"/>
+          <w:szCs w:val="20"/>
+          <w:lang w:eastAsia="en-IN"/>
+        </w:rPr>
+        <w:t xml:space="preserve">Given  path </w:t>
+      </w:r>
+      <w:r>
+        <w:rPr>
+          <w:rFonts w:ascii="Courier New" w:eastAsia="Times New Roman" w:hAnsi="Courier New" w:cs="Courier New"/>
+          <w:color w:val="080808"/>
+          <w:sz w:val="20"/>
+          <w:szCs w:val="20"/>
+          <w:lang w:eastAsia="en-IN"/>
+        </w:rPr>
+        <w:t>'/articles'</w:t>
+      </w:r>
+      <w:r>
+        <w:rPr>
+          <w:rFonts w:ascii="Courier New" w:eastAsia="Times New Roman" w:hAnsi="Courier New" w:cs="Courier New"/>
+          <w:color w:val="080808"/>
+          <w:sz w:val="20"/>
+          <w:szCs w:val="20"/>
+          <w:lang w:eastAsia="en-IN"/>
+        </w:rPr>
+        <w:br/>
+        <w:t xml:space="preserve">    </w:t>
+      </w:r>
+      <w:r>
+        <w:rPr>
+          <w:rFonts w:ascii="Courier New" w:eastAsia="Times New Roman" w:hAnsi="Courier New" w:cs="Courier New"/>
+          <w:color w:val="0033B3"/>
+          <w:sz w:val="20"/>
+          <w:szCs w:val="20"/>
+          <w:lang w:eastAsia="en-IN"/>
+        </w:rPr>
+        <w:t xml:space="preserve">And </w:t>
+      </w:r>
+      <w:r>
+        <w:rPr>
+          <w:rFonts w:ascii="Courier New" w:eastAsia="Times New Roman" w:hAnsi="Courier New" w:cs="Courier New"/>
+          <w:color w:val="080808"/>
+          <w:sz w:val="20"/>
+          <w:szCs w:val="20"/>
+          <w:lang w:eastAsia="en-IN"/>
+        </w:rPr>
+        <w:t>params {limit:10, offset:10}</w:t>
+      </w:r>
+      <w:r>
+        <w:rPr>
+          <w:rFonts w:ascii="Courier New" w:eastAsia="Times New Roman" w:hAnsi="Courier New" w:cs="Courier New"/>
+          <w:color w:val="080808"/>
+          <w:sz w:val="20"/>
+          <w:szCs w:val="20"/>
+          <w:lang w:eastAsia="en-IN"/>
+        </w:rPr>
+        <w:br/>
+        <w:t xml:space="preserve">    </w:t>
+      </w:r>
+      <w:r>
+        <w:rPr>
+          <w:rFonts w:ascii="Courier New" w:eastAsia="Times New Roman" w:hAnsi="Courier New" w:cs="Courier New"/>
+          <w:color w:val="0033B3"/>
+          <w:sz w:val="20"/>
+          <w:szCs w:val="20"/>
+          <w:lang w:eastAsia="en-IN"/>
+        </w:rPr>
+        <w:t xml:space="preserve">When  method </w:t>
+      </w:r>
+      <w:r>
+        <w:rPr>
+          <w:rFonts w:ascii="Courier New" w:eastAsia="Times New Roman" w:hAnsi="Courier New" w:cs="Courier New"/>
+          <w:color w:val="080808"/>
+          <w:sz w:val="20"/>
+          <w:szCs w:val="20"/>
+          <w:lang w:eastAsia="en-IN"/>
+        </w:rPr>
+        <w:t>Get</w:t>
+      </w:r>
+      <w:r>
+        <w:rPr>
+          <w:rFonts w:ascii="Courier New" w:eastAsia="Times New Roman" w:hAnsi="Courier New" w:cs="Courier New"/>
+          <w:color w:val="080808"/>
+          <w:sz w:val="20"/>
+          <w:szCs w:val="20"/>
+          <w:lang w:eastAsia="en-IN"/>
+        </w:rPr>
+        <w:br/>
+        <w:t xml:space="preserve">    </w:t>
+      </w:r>
+      <w:r>
+        <w:rPr>
+          <w:rFonts w:ascii="Courier New" w:eastAsia="Times New Roman" w:hAnsi="Courier New" w:cs="Courier New"/>
+          <w:color w:val="0033B3"/>
+          <w:sz w:val="20"/>
+          <w:szCs w:val="20"/>
+          <w:lang w:eastAsia="en-IN"/>
+        </w:rPr>
+        <w:t xml:space="preserve">Then </w:t>
+      </w:r>
+      <w:r>
+        <w:rPr>
+          <w:rFonts w:ascii="Courier New" w:eastAsia="Times New Roman" w:hAnsi="Courier New" w:cs="Courier New"/>
+          <w:color w:val="080808"/>
+          <w:sz w:val="20"/>
+          <w:szCs w:val="20"/>
+          <w:lang w:eastAsia="en-IN"/>
+        </w:rPr>
+        <w:t>status 200</w:t>
+      </w:r>
+      <w:r>
+        <w:rPr>
+          <w:rFonts w:ascii="Courier New" w:eastAsia="Times New Roman" w:hAnsi="Courier New" w:cs="Courier New"/>
+          <w:color w:val="080808"/>
+          <w:sz w:val="20"/>
+          <w:szCs w:val="20"/>
+          <w:lang w:eastAsia="en-IN"/>
+        </w:rPr>
+        <w:br/>
+      </w:r>
+      <w:r>
+        <w:rPr>
+          <w:rFonts w:ascii="Courier New" w:eastAsia="Times New Roman" w:hAnsi="Courier New" w:cs="Courier New"/>
+          <w:color w:val="080808"/>
+          <w:sz w:val="20"/>
+          <w:szCs w:val="20"/>
+          <w:lang w:eastAsia="en-IN"/>
+        </w:rPr>
+        <w:br/>
+      </w:r>
+      <w:r>
+        <w:rPr>
+          <w:rFonts w:ascii="Courier New" w:eastAsia="Times New Roman" w:hAnsi="Courier New" w:cs="Courier New"/>
+          <w:color w:val="080808"/>
+          <w:sz w:val="20"/>
+          <w:szCs w:val="20"/>
+          <w:lang w:eastAsia="en-IN"/>
+        </w:rPr>
+        <w:lastRenderedPageBreak/>
+        <w:t xml:space="preserve">  </w:t>
+      </w:r>
+      <w:r>
+        <w:rPr>
+          <w:rFonts w:ascii="Courier New" w:eastAsia="Times New Roman" w:hAnsi="Courier New" w:cs="Courier New"/>
+          <w:color w:val="0033B3"/>
+          <w:sz w:val="20"/>
+          <w:szCs w:val="20"/>
+          <w:lang w:eastAsia="en-IN"/>
+        </w:rPr>
+        <w:t>Scenario</w:t>
+      </w:r>
+      <w:r>
+        <w:rPr>
+          <w:rFonts w:ascii="Courier New" w:eastAsia="Times New Roman" w:hAnsi="Courier New" w:cs="Courier New"/>
+          <w:color w:val="080808"/>
+          <w:sz w:val="20"/>
+          <w:szCs w:val="20"/>
+          <w:lang w:eastAsia="en-IN"/>
+        </w:rPr>
+        <w:t>: hit PLain Get method url</w:t>
+      </w:r>
+      <w:r>
+        <w:rPr>
+          <w:rFonts w:ascii="Courier New" w:eastAsia="Times New Roman" w:hAnsi="Courier New" w:cs="Courier New"/>
+          <w:color w:val="080808"/>
+          <w:sz w:val="20"/>
+          <w:szCs w:val="20"/>
+          <w:lang w:eastAsia="en-IN"/>
+        </w:rPr>
+        <w:br/>
+        <w:t xml:space="preserve">    </w:t>
+      </w:r>
+      <w:r>
+        <w:rPr>
+          <w:rFonts w:ascii="Courier New" w:eastAsia="Times New Roman" w:hAnsi="Courier New" w:cs="Courier New"/>
+          <w:color w:val="0033B3"/>
+          <w:sz w:val="20"/>
+          <w:szCs w:val="20"/>
+          <w:lang w:eastAsia="en-IN"/>
+        </w:rPr>
+        <w:t xml:space="preserve">Given path  </w:t>
+      </w:r>
+      <w:r>
+        <w:rPr>
+          <w:rFonts w:ascii="Courier New" w:eastAsia="Times New Roman" w:hAnsi="Courier New" w:cs="Courier New"/>
+          <w:color w:val="080808"/>
+          <w:sz w:val="20"/>
+          <w:szCs w:val="20"/>
+          <w:lang w:eastAsia="en-IN"/>
+        </w:rPr>
+        <w:t>'/tags'</w:t>
+      </w:r>
+      <w:r>
+        <w:rPr>
+          <w:rFonts w:ascii="Courier New" w:eastAsia="Times New Roman" w:hAnsi="Courier New" w:cs="Courier New"/>
+          <w:color w:val="080808"/>
+          <w:sz w:val="20"/>
+          <w:szCs w:val="20"/>
+          <w:lang w:eastAsia="en-IN"/>
+        </w:rPr>
+        <w:br/>
+        <w:t xml:space="preserve">    </w:t>
+      </w:r>
+      <w:r>
+        <w:rPr>
+          <w:rFonts w:ascii="Courier New" w:eastAsia="Times New Roman" w:hAnsi="Courier New" w:cs="Courier New"/>
+          <w:color w:val="0033B3"/>
+          <w:sz w:val="20"/>
+          <w:szCs w:val="20"/>
+          <w:lang w:eastAsia="en-IN"/>
+        </w:rPr>
+        <w:t xml:space="preserve">When method </w:t>
+      </w:r>
+      <w:r>
+        <w:rPr>
+          <w:rFonts w:ascii="Courier New" w:eastAsia="Times New Roman" w:hAnsi="Courier New" w:cs="Courier New"/>
+          <w:color w:val="080808"/>
+          <w:sz w:val="20"/>
+          <w:szCs w:val="20"/>
+          <w:lang w:eastAsia="en-IN"/>
+        </w:rPr>
+        <w:t>Get</w:t>
+      </w:r>
+      <w:r>
+        <w:rPr>
+          <w:rFonts w:ascii="Courier New" w:eastAsia="Times New Roman" w:hAnsi="Courier New" w:cs="Courier New"/>
+          <w:color w:val="080808"/>
+          <w:sz w:val="20"/>
+          <w:szCs w:val="20"/>
+          <w:lang w:eastAsia="en-IN"/>
+        </w:rPr>
+        <w:br/>
+        <w:t xml:space="preserve">    </w:t>
+      </w:r>
+      <w:r>
+        <w:rPr>
+          <w:rFonts w:ascii="Courier New" w:eastAsia="Times New Roman" w:hAnsi="Courier New" w:cs="Courier New"/>
+          <w:color w:val="0033B3"/>
+          <w:sz w:val="20"/>
+          <w:szCs w:val="20"/>
+          <w:lang w:eastAsia="en-IN"/>
+        </w:rPr>
+        <w:t xml:space="preserve">Then </w:t>
+      </w:r>
+      <w:r>
+        <w:rPr>
+          <w:rFonts w:ascii="Courier New" w:eastAsia="Times New Roman" w:hAnsi="Courier New" w:cs="Courier New"/>
+          <w:color w:val="080808"/>
+          <w:sz w:val="20"/>
+          <w:szCs w:val="20"/>
+          <w:lang w:eastAsia="en-IN"/>
+        </w:rPr>
+        <w:t>status 200</w:t>
+      </w:r>
+    </w:p>
+    <w:p/>
+    <w:p>
+      <w:pPr>
+        <w:pStyle w:val="1green"/>
+      </w:pPr>
+      <w:r>
+        <w:t>Assertions</w:t>
+      </w:r>
+    </w:p>
+    <w:p>
+      <w:pPr>
+        <w:pStyle w:val="h4"/>
+        <w:rPr>
+          <w:rFonts w:eastAsia="Times New Roman"/>
+        </w:rPr>
+      </w:pPr>
+      <w:r>
+        <w:rPr>
+          <w:rFonts w:eastAsia="Times New Roman"/>
+        </w:rPr>
+        <w:t>Assertions</w:t>
+      </w:r>
+    </w:p>
+    <w:p>
+      <w:pPr>
+        <w:rPr>
+          <w:lang w:val="en-US"/>
+        </w:rPr>
+      </w:pPr>
+      <w:r>
+        <w:rPr>
+          <w:lang w:val="en-US"/>
+        </w:rPr>
+        <w:t>K</w:t>
+      </w:r>
+      <w:r>
+        <w:rPr>
+          <w:lang w:val="en-US"/>
+        </w:rPr>
+        <w:t>eywords in A</w:t>
+      </w:r>
+      <w:r>
+        <w:rPr>
+          <w:lang w:val="en-US"/>
+        </w:rPr>
+        <w:t xml:space="preserve">ssert </w:t>
+      </w:r>
+      <w:r>
+        <w:rPr>
+          <w:lang w:val="en-US"/>
+        </w:rPr>
+        <w:t xml:space="preserve">module </w:t>
+      </w:r>
+    </w:p>
+    <w:p>
+      <w:pPr>
+        <w:rPr>
+          <w:lang w:val="en-US"/>
+        </w:rPr>
+      </w:pPr>
+      <w:r>
+        <w:rPr>
+          <w:lang w:val="en-US"/>
+        </w:rPr>
+        <w:t>Here like in junit, instead of “assert” we have to use “match” keyword</w:t>
+      </w:r>
+    </w:p>
+    <w:p>
+      <w:pPr>
+        <w:rPr>
+          <w:color w:val="00B050"/>
+          <w:lang w:val="en-US"/>
+          <w14:shadow w14:blurRad="38100" w14:dist="25400" w14:dir="5400000" w14:sx="100000" w14:sy="100000" w14:kx="0" w14:ky="0" w14:algn="ctr">
+            <w14:srgbClr w14:val="6E747A">
+              <w14:alpha w14:val="57000"/>
+            </w14:srgbClr>
+          </w14:shadow>
+          <w14:textOutline w14:w="0" w14:cap="flat" w14:cmpd="sng" w14:algn="ctr">
+            <w14:noFill/>
+            <w14:prstDash w14:val="solid"/>
+            <w14:round/>
+          </w14:textOutline>
+        </w:rPr>
+      </w:pPr>
+      <w:r>
+        <w:rPr>
+          <w:color w:val="00B050"/>
+          <w:lang w:val="en-US"/>
+          <w14:shadow w14:blurRad="38100" w14:dist="25400" w14:dir="5400000" w14:sx="100000" w14:sy="100000" w14:kx="0" w14:ky="0" w14:algn="ctr">
+            <w14:srgbClr w14:val="6E747A">
+              <w14:alpha w14:val="57000"/>
+            </w14:srgbClr>
+          </w14:shadow>
+          <w14:textOutline w14:w="0" w14:cap="flat" w14:cmpd="sng" w14:algn="ctr">
+            <w14:noFill/>
+            <w14:prstDash w14:val="solid"/>
+            <w14:round/>
+          </w14:textOutline>
+        </w:rPr>
+        <w:t>match == | match != | match contains | match contains only | match contains any | match contains deep | match contains only deep | match !contains | match each | match each contains deep | match header | Fuzzy Matching | Schema Validation | contains short-cuts</w:t>
+      </w:r>
+    </w:p>
+    <w:p/>
+    <w:p/>
+    <w:p>
+      <w:pPr>
+        <w:rPr>
+          <w:rStyle w:val="Hyperlink"/>
+          <w:lang w:val="en-US"/>
+        </w:rPr>
+      </w:pPr>
+      <w:hyperlink r:id="rId30" w:history="1">
+        <w:r>
+          <w:rPr>
+            <w:rStyle w:val="Hyperlink"/>
+            <w:lang w:val="en-US"/>
+          </w:rPr>
+          <w:t>https://api.realworld.io/api/articles?limit=10&amp;offset=10</w:t>
+        </w:r>
+      </w:hyperlink>
+      <w:r>
+        <w:rPr>
+          <w:rStyle w:val="Hyperlink"/>
+          <w:lang w:val="en-US"/>
+        </w:rPr>
+        <w:t xml:space="preserve"> </w:t>
+      </w:r>
+    </w:p>
+    <w:p>
+      <w:pPr>
+        <w:rPr>
+          <w:rStyle w:val="Hyperlink"/>
+          <w:lang w:val="en-US"/>
+        </w:rPr>
+      </w:pPr>
+      <w:r>
+        <w:rPr>
+          <w:rFonts w:ascii="Courier New" w:hAnsi="Courier New" w:cs="Courier New"/>
+          <w:b/>
+          <w:bCs/>
+          <w:color w:val="444444"/>
+          <w:sz w:val="36"/>
+          <w:szCs w:val="20"/>
+          <w:shd w:val="clear" w:color="auto" w:fill="FFFFFF"/>
+        </w:rPr>
+        <w:t>R</w:t>
+      </w:r>
+      <w:r>
+        <w:rPr>
+          <w:rFonts w:ascii="Courier New" w:hAnsi="Courier New" w:cs="Courier New"/>
+          <w:b/>
+          <w:bCs/>
+          <w:color w:val="444444"/>
+          <w:sz w:val="36"/>
+          <w:szCs w:val="20"/>
+          <w:shd w:val="clear" w:color="auto" w:fill="FFFFFF"/>
+        </w:rPr>
+        <w:t xml:space="preserve">esponse is </w:t>
+      </w:r>
+      <w:r>
+        <w:rPr>
+          <w:rFonts w:ascii="Courier New" w:hAnsi="Courier New" w:cs="Courier New"/>
+          <w:b/>
+          <w:bCs/>
+          <w:color w:val="444444"/>
+          <w:sz w:val="20"/>
+          <w:szCs w:val="20"/>
+          <w:shd w:val="clear" w:color="auto" w:fill="FFFFFF"/>
+        </w:rPr>
+        <w:br/>
+      </w:r>
+      <w:r>
+        <w:rPr>
+          <w:rStyle w:val="b"/>
+          <w:rFonts w:ascii="Courier New" w:hAnsi="Courier New" w:cs="Courier New"/>
+          <w:b/>
+          <w:bCs/>
+          <w:color w:val="444444"/>
+          <w:sz w:val="32"/>
+          <w:szCs w:val="20"/>
+          <w:shd w:val="clear" w:color="auto" w:fill="FFFFFF"/>
+        </w:rPr>
+        <w:t>{</w:t>
+      </w:r>
+      <w:r>
+        <w:rPr>
+          <w:rStyle w:val="entry"/>
+          <w:rFonts w:ascii="Courier New" w:hAnsi="Courier New" w:cs="Courier New"/>
+          <w:color w:val="444444"/>
+          <w:sz w:val="32"/>
+          <w:szCs w:val="20"/>
+          <w:shd w:val="clear" w:color="auto" w:fill="FFFFFF"/>
+        </w:rPr>
+        <w:t>"</w:t>
+      </w:r>
+      <w:r>
+        <w:rPr>
+          <w:rStyle w:val="k"/>
+          <w:rFonts w:ascii="Courier New" w:hAnsi="Courier New" w:cs="Courier New"/>
+          <w:color w:val="000000"/>
+          <w:sz w:val="32"/>
+          <w:szCs w:val="20"/>
+          <w:shd w:val="clear" w:color="auto" w:fill="FFFFFF"/>
+        </w:rPr>
+        <w:t>articles</w:t>
+      </w:r>
+      <w:r>
+        <w:rPr>
+          <w:rStyle w:val="entry"/>
+          <w:rFonts w:ascii="Courier New" w:hAnsi="Courier New" w:cs="Courier New"/>
+          <w:color w:val="444444"/>
+          <w:sz w:val="32"/>
+          <w:szCs w:val="20"/>
+          <w:shd w:val="clear" w:color="auto" w:fill="FFFFFF"/>
+        </w:rPr>
+        <w:t>": </w:t>
+      </w:r>
+      <w:r>
+        <w:rPr>
+          <w:rStyle w:val="b"/>
+          <w:rFonts w:ascii="Courier New" w:hAnsi="Courier New" w:cs="Courier New"/>
+          <w:b/>
+          <w:bCs/>
+          <w:color w:val="444444"/>
+          <w:sz w:val="32"/>
+          <w:szCs w:val="20"/>
+          <w:shd w:val="clear" w:color="auto" w:fill="FFFFFF"/>
+        </w:rPr>
+        <w:t>[{},{} …10 such objects] ,</w:t>
+      </w:r>
+      <w:r>
+        <w:rPr>
+          <w:rFonts w:ascii="Courier New" w:hAnsi="Courier New" w:cs="Courier New"/>
+          <w:color w:val="444444"/>
+          <w:sz w:val="32"/>
+          <w:szCs w:val="20"/>
+          <w:shd w:val="clear" w:color="auto" w:fill="FFFFFF"/>
+        </w:rPr>
+        <w:t xml:space="preserve"> "</w:t>
+      </w:r>
+      <w:r>
+        <w:rPr>
+          <w:rStyle w:val="k"/>
+          <w:rFonts w:ascii="Courier New" w:hAnsi="Courier New" w:cs="Courier New"/>
+          <w:color w:val="000000"/>
+          <w:sz w:val="32"/>
+          <w:szCs w:val="20"/>
+          <w:shd w:val="clear" w:color="auto" w:fill="FFFFFF"/>
+        </w:rPr>
+        <w:t>articlesCount</w:t>
+      </w:r>
+      <w:r>
+        <w:rPr>
+          <w:rFonts w:ascii="Courier New" w:hAnsi="Courier New" w:cs="Courier New"/>
+          <w:color w:val="444444"/>
+          <w:sz w:val="32"/>
+          <w:szCs w:val="20"/>
+          <w:shd w:val="clear" w:color="auto" w:fill="FFFFFF"/>
+        </w:rPr>
+        <w:t>": </w:t>
+      </w:r>
+      <w:r>
+        <w:rPr>
+          <w:rStyle w:val="n"/>
+          <w:rFonts w:ascii="Courier New" w:hAnsi="Courier New" w:cs="Courier New"/>
+          <w:b/>
+          <w:bCs/>
+          <w:color w:val="1A01CC"/>
+          <w:sz w:val="32"/>
+          <w:szCs w:val="20"/>
+          <w:shd w:val="clear" w:color="auto" w:fill="FFFFFF"/>
+        </w:rPr>
+        <w:t>197}</w:t>
+      </w:r>
+    </w:p>
+    <w:p>
+      <w:pPr>
+        <w:rPr>
+          <w:lang w:val="en-US"/>
+        </w:rPr>
+      </w:pPr>
+      <w:r>
+        <w:rPr>
+          <w:rStyle w:val="Hyperlink"/>
+          <w:lang w:val="en-US"/>
+        </w:rPr>
+        <w:t>this will give 10 json objects</w:t>
+      </w:r>
+    </w:p>
+    <w:p>
+      <w:pPr>
+        <w:rPr>
+          <w:rStyle w:val="Hyperlink"/>
+          <w:lang w:val="en-US"/>
+        </w:rPr>
+      </w:pPr>
+      <w:hyperlink r:id="rId31" w:history="1">
+        <w:r>
+          <w:rPr>
+            <w:rStyle w:val="Hyperlink"/>
+            <w:lang w:val="en-US"/>
+          </w:rPr>
+          <w:t>https://api.realworld.io/api/tags</w:t>
+        </w:r>
+      </w:hyperlink>
+    </w:p>
+    <w:p>
+      <w:r>
+        <w:t>R</w:t>
+      </w:r>
+      <w:r>
+        <w:t xml:space="preserve">esponse is </w:t>
+      </w:r>
+    </w:p>
+    <w:p>
+      <w:pPr>
+        <w:rPr>
+          <w:rStyle w:val="b"/>
+          <w:rFonts w:ascii="Courier New" w:hAnsi="Courier New" w:cs="Courier New"/>
+          <w:b/>
+          <w:bCs/>
+          <w:color w:val="444444"/>
+          <w:sz w:val="20"/>
+          <w:szCs w:val="20"/>
+          <w:shd w:val="clear" w:color="auto" w:fill="FFFFFF"/>
+        </w:rPr>
+      </w:pPr>
+      <w:r>
+        <w:rPr>
+          <w:rStyle w:val="b"/>
+          <w:rFonts w:ascii="Courier New" w:hAnsi="Courier New" w:cs="Courier New"/>
+          <w:b/>
+          <w:bCs/>
+          <w:color w:val="444444"/>
+          <w:sz w:val="20"/>
+          <w:szCs w:val="20"/>
+          <w:shd w:val="clear" w:color="auto" w:fill="FFFFFF"/>
+        </w:rPr>
+        <w:t>{</w:t>
+      </w:r>
+      <w:r>
+        <w:rPr>
+          <w:rStyle w:val="entry"/>
+          <w:rFonts w:ascii="Courier New" w:hAnsi="Courier New" w:cs="Courier New"/>
+          <w:color w:val="444444"/>
+          <w:sz w:val="20"/>
+          <w:szCs w:val="20"/>
+          <w:shd w:val="clear" w:color="auto" w:fill="FFFFFF"/>
+        </w:rPr>
+        <w:t>"</w:t>
+      </w:r>
+      <w:r>
+        <w:rPr>
+          <w:rStyle w:val="k"/>
+          <w:rFonts w:ascii="Courier New" w:hAnsi="Courier New" w:cs="Courier New"/>
+          <w:color w:val="000000"/>
+          <w:sz w:val="20"/>
+          <w:szCs w:val="20"/>
+          <w:shd w:val="clear" w:color="auto" w:fill="FFFFFF"/>
+        </w:rPr>
+        <w:t>tags</w:t>
+      </w:r>
+      <w:r>
+        <w:rPr>
+          <w:rStyle w:val="entry"/>
+          <w:rFonts w:ascii="Courier New" w:hAnsi="Courier New" w:cs="Courier New"/>
+          <w:color w:val="444444"/>
+          <w:sz w:val="20"/>
+          <w:szCs w:val="20"/>
+          <w:shd w:val="clear" w:color="auto" w:fill="FFFFFF"/>
+        </w:rPr>
+        <w:t>": </w:t>
+      </w:r>
+      <w:r>
+        <w:rPr>
+          <w:rStyle w:val="b"/>
+          <w:rFonts w:ascii="Courier New" w:hAnsi="Courier New" w:cs="Courier New"/>
+          <w:b/>
+          <w:bCs/>
+          <w:color w:val="444444"/>
+          <w:sz w:val="20"/>
+          <w:szCs w:val="20"/>
+          <w:shd w:val="clear" w:color="auto" w:fill="FFFFFF"/>
+        </w:rPr>
+        <w:t>[</w:t>
+      </w:r>
+      <w:r>
+        <w:rPr>
+          <w:rStyle w:val="s"/>
+          <w:rFonts w:ascii="Courier New" w:hAnsi="Courier New" w:cs="Courier New"/>
+          <w:color w:val="0B7500"/>
+          <w:sz w:val="20"/>
+          <w:szCs w:val="20"/>
+          <w:shd w:val="clear" w:color="auto" w:fill="FFFFFF"/>
+        </w:rPr>
+        <w:t>"welcome"</w:t>
+      </w:r>
+      <w:r>
+        <w:rPr>
+          <w:rStyle w:val="entry"/>
+          <w:rFonts w:ascii="Courier New" w:hAnsi="Courier New" w:cs="Courier New"/>
+          <w:color w:val="444444"/>
+          <w:sz w:val="20"/>
+          <w:szCs w:val="20"/>
+          <w:shd w:val="clear" w:color="auto" w:fill="FFFFFF"/>
+        </w:rPr>
+        <w:t>,</w:t>
+      </w:r>
+      <w:r>
+        <w:rPr>
+          <w:rStyle w:val="s"/>
+          <w:rFonts w:ascii="Courier New" w:hAnsi="Courier New" w:cs="Courier New"/>
+          <w:color w:val="0B7500"/>
+          <w:sz w:val="20"/>
+          <w:szCs w:val="20"/>
+          <w:shd w:val="clear" w:color="auto" w:fill="FFFFFF"/>
+        </w:rPr>
+        <w:t>"implementations"</w:t>
+      </w:r>
+      <w:r>
+        <w:rPr>
+          <w:rStyle w:val="entry"/>
+          <w:rFonts w:ascii="Courier New" w:hAnsi="Courier New" w:cs="Courier New"/>
+          <w:color w:val="444444"/>
+          <w:sz w:val="20"/>
+          <w:szCs w:val="20"/>
+          <w:shd w:val="clear" w:color="auto" w:fill="FFFFFF"/>
+        </w:rPr>
+        <w:t>,</w:t>
+      </w:r>
+      <w:r>
+        <w:rPr>
+          <w:rStyle w:val="s"/>
+          <w:rFonts w:ascii="Courier New" w:hAnsi="Courier New" w:cs="Courier New"/>
+          <w:color w:val="0B7500"/>
+          <w:sz w:val="20"/>
+          <w:szCs w:val="20"/>
+          <w:shd w:val="clear" w:color="auto" w:fill="FFFFFF"/>
+        </w:rPr>
+        <w:t>"introduction"</w:t>
+      </w:r>
+      <w:r>
+        <w:rPr>
+          <w:rStyle w:val="entry"/>
+          <w:rFonts w:ascii="Courier New" w:hAnsi="Courier New" w:cs="Courier New"/>
+          <w:color w:val="444444"/>
+          <w:sz w:val="20"/>
+          <w:szCs w:val="20"/>
+          <w:shd w:val="clear" w:color="auto" w:fill="FFFFFF"/>
+        </w:rPr>
+        <w:t>,</w:t>
+      </w:r>
+      <w:r>
+        <w:rPr>
+          <w:rStyle w:val="s"/>
+          <w:rFonts w:ascii="Courier New" w:hAnsi="Courier New" w:cs="Courier New"/>
+          <w:color w:val="0B7500"/>
+          <w:sz w:val="20"/>
+          <w:szCs w:val="20"/>
+          <w:shd w:val="clear" w:color="auto" w:fill="FFFFFF"/>
+        </w:rPr>
+        <w:t>"codebaseShow"</w:t>
+      </w:r>
+      <w:r>
+        <w:rPr>
+          <w:rStyle w:val="entry"/>
+          <w:rFonts w:ascii="Courier New" w:hAnsi="Courier New" w:cs="Courier New"/>
+          <w:color w:val="444444"/>
+          <w:sz w:val="20"/>
+          <w:szCs w:val="20"/>
+          <w:shd w:val="clear" w:color="auto" w:fill="FFFFFF"/>
+        </w:rPr>
+        <w:t>,</w:t>
+      </w:r>
+      <w:r>
+        <w:rPr>
+          <w:rStyle w:val="s"/>
+          <w:rFonts w:ascii="Courier New" w:hAnsi="Courier New" w:cs="Courier New"/>
+          <w:color w:val="0B7500"/>
+          <w:sz w:val="20"/>
+          <w:szCs w:val="20"/>
+          <w:shd w:val="clear" w:color="auto" w:fill="FFFFFF"/>
+        </w:rPr>
+        <w:t>"ipsum"</w:t>
+      </w:r>
+      <w:r>
+        <w:rPr>
+          <w:rStyle w:val="entry"/>
+          <w:rFonts w:ascii="Courier New" w:hAnsi="Courier New" w:cs="Courier New"/>
+          <w:color w:val="444444"/>
+          <w:sz w:val="20"/>
+          <w:szCs w:val="20"/>
+          <w:shd w:val="clear" w:color="auto" w:fill="FFFFFF"/>
+        </w:rPr>
+        <w:t>,</w:t>
+      </w:r>
+      <w:r>
+        <w:rPr>
+          <w:rStyle w:val="s"/>
+          <w:rFonts w:ascii="Courier New" w:hAnsi="Courier New" w:cs="Courier New"/>
+          <w:color w:val="0B7500"/>
+          <w:sz w:val="20"/>
+          <w:szCs w:val="20"/>
+          <w:shd w:val="clear" w:color="auto" w:fill="FFFFFF"/>
+        </w:rPr>
+        <w:t>"qui"</w:t>
+      </w:r>
+      <w:r>
+        <w:rPr>
+          <w:rStyle w:val="entry"/>
+          <w:rFonts w:ascii="Courier New" w:hAnsi="Courier New" w:cs="Courier New"/>
+          <w:color w:val="444444"/>
+          <w:sz w:val="20"/>
+          <w:szCs w:val="20"/>
+          <w:shd w:val="clear" w:color="auto" w:fill="FFFFFF"/>
+        </w:rPr>
+        <w:t>,</w:t>
+      </w:r>
+      <w:r>
+        <w:rPr>
+          <w:rStyle w:val="s"/>
+          <w:rFonts w:ascii="Courier New" w:hAnsi="Courier New" w:cs="Courier New"/>
+          <w:color w:val="0B7500"/>
+          <w:sz w:val="20"/>
+          <w:szCs w:val="20"/>
+          <w:shd w:val="clear" w:color="auto" w:fill="FFFFFF"/>
+        </w:rPr>
+        <w:t>"cupiditate"</w:t>
+      </w:r>
+      <w:r>
+        <w:rPr>
+          <w:rStyle w:val="entry"/>
+          <w:rFonts w:ascii="Courier New" w:hAnsi="Courier New" w:cs="Courier New"/>
+          <w:color w:val="444444"/>
+          <w:sz w:val="20"/>
+          <w:szCs w:val="20"/>
+          <w:shd w:val="clear" w:color="auto" w:fill="FFFFFF"/>
+        </w:rPr>
+        <w:t>,</w:t>
+      </w:r>
+      <w:r>
+        <w:rPr>
+          <w:rStyle w:val="s"/>
+          <w:rFonts w:ascii="Courier New" w:hAnsi="Courier New" w:cs="Courier New"/>
+          <w:color w:val="0B7500"/>
+          <w:sz w:val="20"/>
+          <w:szCs w:val="20"/>
+          <w:shd w:val="clear" w:color="auto" w:fill="FFFFFF"/>
+        </w:rPr>
+        <w:t>"et"</w:t>
+      </w:r>
+      <w:r>
+        <w:rPr>
+          <w:rStyle w:val="entry"/>
+          <w:rFonts w:ascii="Courier New" w:hAnsi="Courier New" w:cs="Courier New"/>
+          <w:color w:val="444444"/>
+          <w:sz w:val="20"/>
+          <w:szCs w:val="20"/>
+          <w:shd w:val="clear" w:color="auto" w:fill="FFFFFF"/>
+        </w:rPr>
+        <w:t>,</w:t>
+      </w:r>
+      <w:r>
+        <w:rPr>
+          <w:rStyle w:val="s"/>
+          <w:rFonts w:ascii="Courier New" w:hAnsi="Courier New" w:cs="Courier New"/>
+          <w:color w:val="0B7500"/>
+          <w:sz w:val="20"/>
+          <w:szCs w:val="20"/>
+          <w:shd w:val="clear" w:color="auto" w:fill="FFFFFF"/>
+        </w:rPr>
+        <w:t>"quia"</w:t>
+      </w:r>
+      <w:r>
+        <w:rPr>
+          <w:rStyle w:val="entry"/>
+          <w:rFonts w:ascii="Courier New" w:hAnsi="Courier New" w:cs="Courier New"/>
+          <w:color w:val="444444"/>
+          <w:sz w:val="20"/>
+          <w:szCs w:val="20"/>
+          <w:shd w:val="clear" w:color="auto" w:fill="FFFFFF"/>
+        </w:rPr>
+        <w:t>,</w:t>
+      </w:r>
+      <w:r>
+        <w:rPr>
+          <w:rStyle w:val="s"/>
+          <w:rFonts w:ascii="Courier New" w:hAnsi="Courier New" w:cs="Courier New"/>
+          <w:color w:val="0B7500"/>
+          <w:sz w:val="20"/>
+          <w:szCs w:val="20"/>
+          <w:shd w:val="clear" w:color="auto" w:fill="FFFFFF"/>
+        </w:rPr>
+        <w:t>"deserunt"</w:t>
+      </w:r>
+      <w:r>
+        <w:rPr>
+          <w:rStyle w:val="b"/>
+          <w:rFonts w:ascii="Courier New" w:hAnsi="Courier New" w:cs="Courier New"/>
+          <w:b/>
+          <w:bCs/>
+          <w:color w:val="444444"/>
+          <w:sz w:val="20"/>
+          <w:szCs w:val="20"/>
+          <w:shd w:val="clear" w:color="auto" w:fill="FFFFFF"/>
+        </w:rPr>
+        <w:t>]}</w:t>
+      </w:r>
+    </w:p>
+    <w:p/>
+    <w:p>
+      <w:pPr>
+        <w:pStyle w:val="ListParagraph"/>
+        <w:rPr>
+          <w:lang w:val="en-US"/>
+        </w:rPr>
+      </w:pPr>
+      <w:r>
+        <w:rPr>
+          <w:lang w:val="en-US"/>
+        </w:rPr>
+        <w:lastRenderedPageBreak/>
+        <w:t>Examples</w:t>
+      </w:r>
+    </w:p>
+    <w:p>
+      <w:pPr>
+        <w:shd w:val="clear" w:color="auto" w:fill="FFFFFF"/>
+        <w:tabs>
+          <w:tab w:val="left" w:pos="916"/>
+          <w:tab w:val="left" w:pos="1832"/>
+          <w:tab w:val="left" w:pos="2748"/>
+          <w:tab w:val="left" w:pos="3664"/>
+          <w:tab w:val="left" w:pos="4580"/>
+          <w:tab w:val="left" w:pos="5496"/>
+          <w:tab w:val="left" w:pos="6412"/>
+          <w:tab w:val="left" w:pos="7328"/>
+          <w:tab w:val="left" w:pos="8244"/>
+          <w:tab w:val="left" w:pos="9160"/>
+          <w:tab w:val="left" w:pos="10076"/>
+          <w:tab w:val="left" w:pos="10992"/>
+          <w:tab w:val="left" w:pos="11908"/>
+          <w:tab w:val="left" w:pos="12824"/>
+          <w:tab w:val="left" w:pos="13740"/>
+          <w:tab w:val="left" w:pos="14656"/>
+        </w:tabs>
+        <w:spacing w:after="0" w:line="240" w:lineRule="auto"/>
+        <w:rPr>
+          <w:rFonts w:eastAsia="Times New Roman" w:cs="MV Boli"/>
+          <w:color w:val="0033B3"/>
+          <w:sz w:val="24"/>
+          <w:szCs w:val="20"/>
+          <w:lang w:eastAsia="en-IN"/>
+        </w:rPr>
+      </w:pPr>
+      <w:r>
+        <w:rPr>
+          <w:rFonts w:eastAsia="Times New Roman" w:cs="MV Boli"/>
+          <w:color w:val="0033B3"/>
+          <w:sz w:val="24"/>
+          <w:szCs w:val="20"/>
+          <w:lang w:eastAsia="en-IN"/>
+        </w:rPr>
+        <w:t>Feature:  Api testing</w:t>
+      </w:r>
+      <w:r>
+        <w:rPr>
+          <w:rFonts w:eastAsia="Times New Roman" w:cs="MV Boli"/>
+          <w:color w:val="0033B3"/>
+          <w:sz w:val="24"/>
+          <w:szCs w:val="20"/>
+          <w:lang w:eastAsia="en-IN"/>
+        </w:rPr>
+        <w:br/>
+        <w:t xml:space="preserve">  Background:  Define base url</w:t>
+      </w:r>
+      <w:r>
+        <w:rPr>
+          <w:rFonts w:eastAsia="Times New Roman" w:cs="MV Boli"/>
+          <w:color w:val="0033B3"/>
+          <w:sz w:val="24"/>
+          <w:szCs w:val="20"/>
+          <w:lang w:eastAsia="en-IN"/>
+        </w:rPr>
+        <w:br/>
+        <w:t xml:space="preserve">  Given url 'https://api.realworld.io/api'</w:t>
+      </w:r>
+    </w:p>
+    <w:p>
+      <w:pPr>
+        <w:shd w:val="clear" w:color="auto" w:fill="FFFFFF"/>
+        <w:tabs>
+          <w:tab w:val="left" w:pos="916"/>
+          <w:tab w:val="left" w:pos="1832"/>
+          <w:tab w:val="left" w:pos="2748"/>
+          <w:tab w:val="left" w:pos="3664"/>
+          <w:tab w:val="left" w:pos="4580"/>
+          <w:tab w:val="left" w:pos="5496"/>
+          <w:tab w:val="left" w:pos="6412"/>
+          <w:tab w:val="left" w:pos="7328"/>
+          <w:tab w:val="left" w:pos="8244"/>
+          <w:tab w:val="left" w:pos="9160"/>
+          <w:tab w:val="left" w:pos="10076"/>
+          <w:tab w:val="left" w:pos="10992"/>
+          <w:tab w:val="left" w:pos="11908"/>
+          <w:tab w:val="left" w:pos="12824"/>
+          <w:tab w:val="left" w:pos="13740"/>
+          <w:tab w:val="left" w:pos="14656"/>
+        </w:tabs>
+        <w:spacing w:after="0" w:line="240" w:lineRule="auto"/>
+        <w:rPr>
+          <w:rFonts w:eastAsia="Times New Roman" w:cs="MV Boli"/>
+          <w:color w:val="0033B3"/>
+          <w:sz w:val="24"/>
+          <w:szCs w:val="20"/>
+          <w:lang w:eastAsia="en-IN"/>
+        </w:rPr>
+      </w:pPr>
+    </w:p>
+    <w:p>
+      <w:pPr>
+        <w:shd w:val="clear" w:color="auto" w:fill="FFFFFF"/>
+        <w:tabs>
+          <w:tab w:val="left" w:pos="916"/>
+          <w:tab w:val="left" w:pos="1832"/>
+          <w:tab w:val="left" w:pos="2748"/>
+          <w:tab w:val="left" w:pos="3664"/>
+          <w:tab w:val="left" w:pos="4580"/>
+          <w:tab w:val="left" w:pos="5496"/>
+          <w:tab w:val="left" w:pos="6412"/>
+          <w:tab w:val="left" w:pos="7328"/>
+          <w:tab w:val="left" w:pos="8244"/>
+          <w:tab w:val="left" w:pos="9160"/>
+          <w:tab w:val="left" w:pos="10076"/>
+          <w:tab w:val="left" w:pos="10992"/>
+          <w:tab w:val="left" w:pos="11908"/>
+          <w:tab w:val="left" w:pos="12824"/>
+          <w:tab w:val="left" w:pos="13740"/>
+          <w:tab w:val="left" w:pos="14656"/>
+        </w:tabs>
+        <w:spacing w:after="0" w:line="240" w:lineRule="auto"/>
+        <w:rPr>
+          <w:rFonts w:eastAsia="Times New Roman" w:cs="MV Boli"/>
+          <w:color w:val="0033B3"/>
+          <w:sz w:val="24"/>
+          <w:szCs w:val="20"/>
+          <w:lang w:eastAsia="en-IN"/>
+        </w:rPr>
+      </w:pPr>
+      <w:r>
+        <w:rPr>
+          <w:rFonts w:eastAsia="Times New Roman" w:cs="MV Boli"/>
+          <w:color w:val="0033B3"/>
+          <w:sz w:val="24"/>
+          <w:szCs w:val="20"/>
+          <w:lang w:eastAsia="en-IN"/>
+        </w:rPr>
+        <w:t>Scenario</w:t>
+      </w:r>
+      <w:r>
+        <w:rPr>
+          <w:rFonts w:eastAsia="Times New Roman" w:cs="MV Boli"/>
+          <w:color w:val="080808"/>
+          <w:sz w:val="24"/>
+          <w:szCs w:val="20"/>
+          <w:lang w:eastAsia="en-IN"/>
+        </w:rPr>
+        <w:t>: hit url with query parameters https://api.realworld.io/api/articles?limit=10&amp;offset=1</w:t>
+      </w:r>
+      <w:r>
+        <w:rPr>
+          <w:rFonts w:eastAsia="Times New Roman" w:cs="MV Boli"/>
+          <w:color w:val="080808"/>
+          <w:sz w:val="24"/>
+          <w:szCs w:val="20"/>
+          <w:lang w:eastAsia="en-IN"/>
+        </w:rPr>
+        <w:br/>
+        <w:t xml:space="preserve">  </w:t>
+      </w:r>
+      <w:r>
+        <w:rPr>
+          <w:rFonts w:eastAsia="Times New Roman" w:cs="MV Boli"/>
+          <w:color w:val="0033B3"/>
+          <w:sz w:val="24"/>
+          <w:szCs w:val="20"/>
+          <w:lang w:eastAsia="en-IN"/>
+        </w:rPr>
+        <w:t xml:space="preserve">Given  path </w:t>
+      </w:r>
+      <w:r>
+        <w:rPr>
+          <w:rFonts w:eastAsia="Times New Roman" w:cs="MV Boli"/>
+          <w:color w:val="080808"/>
+          <w:sz w:val="24"/>
+          <w:szCs w:val="20"/>
+          <w:lang w:eastAsia="en-IN"/>
+        </w:rPr>
+        <w:t>'/articles'</w:t>
+      </w:r>
+      <w:r>
+        <w:rPr>
+          <w:rFonts w:eastAsia="Times New Roman" w:cs="MV Boli"/>
+          <w:color w:val="080808"/>
+          <w:sz w:val="24"/>
+          <w:szCs w:val="20"/>
+          <w:lang w:eastAsia="en-IN"/>
+        </w:rPr>
+        <w:br/>
+        <w:t xml:space="preserve">  </w:t>
+      </w:r>
+      <w:r>
+        <w:rPr>
+          <w:rFonts w:eastAsia="Times New Roman" w:cs="MV Boli"/>
+          <w:color w:val="0033B3"/>
+          <w:sz w:val="24"/>
+          <w:szCs w:val="20"/>
+          <w:lang w:eastAsia="en-IN"/>
+        </w:rPr>
+        <w:t xml:space="preserve">And </w:t>
+      </w:r>
+      <w:r>
+        <w:rPr>
+          <w:rFonts w:eastAsia="Times New Roman" w:cs="MV Boli"/>
+          <w:color w:val="080808"/>
+          <w:sz w:val="24"/>
+          <w:szCs w:val="20"/>
+          <w:lang w:eastAsia="en-IN"/>
+        </w:rPr>
+        <w:t>params {limit:10, offset:10}</w:t>
+      </w:r>
+      <w:r>
+        <w:rPr>
+          <w:rFonts w:eastAsia="Times New Roman" w:cs="MV Boli"/>
+          <w:color w:val="080808"/>
+          <w:sz w:val="24"/>
+          <w:szCs w:val="20"/>
+          <w:lang w:eastAsia="en-IN"/>
+        </w:rPr>
+        <w:br/>
+        <w:t xml:space="preserve">  </w:t>
+      </w:r>
+      <w:r>
+        <w:rPr>
+          <w:rFonts w:eastAsia="Times New Roman" w:cs="MV Boli"/>
+          <w:color w:val="0033B3"/>
+          <w:sz w:val="24"/>
+          <w:szCs w:val="20"/>
+          <w:lang w:eastAsia="en-IN"/>
+        </w:rPr>
+        <w:t xml:space="preserve">When  method </w:t>
+      </w:r>
+      <w:r>
+        <w:rPr>
+          <w:rFonts w:eastAsia="Times New Roman" w:cs="MV Boli"/>
+          <w:color w:val="080808"/>
+          <w:sz w:val="24"/>
+          <w:szCs w:val="20"/>
+          <w:lang w:eastAsia="en-IN"/>
+        </w:rPr>
+        <w:t>Get</w:t>
+      </w:r>
+      <w:r>
+        <w:rPr>
+          <w:rFonts w:eastAsia="Times New Roman" w:cs="MV Boli"/>
+          <w:color w:val="080808"/>
+          <w:sz w:val="24"/>
+          <w:szCs w:val="20"/>
+          <w:lang w:eastAsia="en-IN"/>
+        </w:rPr>
+        <w:br/>
+        <w:t xml:space="preserve">  </w:t>
+      </w:r>
+      <w:r>
+        <w:rPr>
+          <w:rFonts w:eastAsia="Times New Roman" w:cs="MV Boli"/>
+          <w:color w:val="0033B3"/>
+          <w:sz w:val="24"/>
+          <w:szCs w:val="20"/>
+          <w:lang w:eastAsia="en-IN"/>
+        </w:rPr>
+        <w:t xml:space="preserve">Then </w:t>
+      </w:r>
+      <w:r>
+        <w:rPr>
+          <w:rFonts w:eastAsia="Times New Roman" w:cs="MV Boli"/>
+          <w:color w:val="080808"/>
+          <w:sz w:val="24"/>
+          <w:szCs w:val="20"/>
+          <w:lang w:eastAsia="en-IN"/>
+        </w:rPr>
+        <w:t>status 200</w:t>
+      </w:r>
+      <w:r>
+        <w:rPr>
+          <w:rFonts w:eastAsia="Times New Roman" w:cs="MV Boli"/>
+          <w:color w:val="080808"/>
+          <w:sz w:val="24"/>
+          <w:szCs w:val="20"/>
+          <w:lang w:eastAsia="en-IN"/>
+        </w:rPr>
+        <w:br/>
+        <w:t xml:space="preserve">  </w:t>
+      </w:r>
+      <w:r>
+        <w:rPr>
+          <w:rFonts w:eastAsia="Times New Roman" w:cs="MV Boli"/>
+          <w:i/>
+          <w:iCs/>
+          <w:color w:val="8C8C8C"/>
+          <w:sz w:val="24"/>
+          <w:szCs w:val="20"/>
+          <w:lang w:eastAsia="en-IN"/>
+        </w:rPr>
+        <w:t># this returns json whose key is articles and value is array of objects whose size is 10</w:t>
+      </w:r>
+      <w:r>
+        <w:rPr>
+          <w:rFonts w:eastAsia="Times New Roman" w:cs="MV Boli"/>
+          <w:i/>
+          <w:iCs/>
+          <w:color w:val="8C8C8C"/>
+          <w:sz w:val="24"/>
+          <w:szCs w:val="20"/>
+          <w:lang w:eastAsia="en-IN"/>
+        </w:rPr>
+        <w:br/>
+        <w:t xml:space="preserve">  </w:t>
+      </w:r>
+      <w:r>
+        <w:rPr>
+          <w:rFonts w:eastAsia="Times New Roman" w:cs="MV Boli"/>
+          <w:color w:val="0033B3"/>
+          <w:sz w:val="24"/>
+          <w:szCs w:val="20"/>
+          <w:lang w:eastAsia="en-IN"/>
+        </w:rPr>
+        <w:t xml:space="preserve">And match </w:t>
+      </w:r>
+      <w:r>
+        <w:rPr>
+          <w:rFonts w:eastAsia="Times New Roman" w:cs="MV Boli"/>
+          <w:color w:val="080808"/>
+          <w:sz w:val="24"/>
+          <w:szCs w:val="20"/>
+          <w:lang w:eastAsia="en-IN"/>
+        </w:rPr>
+        <w:t xml:space="preserve">response.articles </w:t>
+      </w:r>
+      <w:r>
+        <w:rPr>
+          <w:rFonts w:eastAsia="Times New Roman" w:cs="MV Boli"/>
+          <w:color w:val="0033B3"/>
+          <w:sz w:val="24"/>
+          <w:szCs w:val="20"/>
+          <w:lang w:eastAsia="en-IN"/>
+        </w:rPr>
+        <w:t xml:space="preserve">== </w:t>
+      </w:r>
+      <w:r>
+        <w:rPr>
+          <w:rFonts w:eastAsia="Times New Roman" w:cs="MV Boli"/>
+          <w:color w:val="080808"/>
+          <w:sz w:val="24"/>
+          <w:szCs w:val="20"/>
+          <w:lang w:eastAsia="en-IN"/>
+        </w:rPr>
+        <w:t>'#[10]'</w:t>
+      </w:r>
+      <w:r>
+        <w:rPr>
+          <w:rFonts w:eastAsia="Times New Roman" w:cs="MV Boli"/>
+          <w:color w:val="080808"/>
+          <w:sz w:val="24"/>
+          <w:szCs w:val="20"/>
+          <w:lang w:eastAsia="en-IN"/>
+        </w:rPr>
+        <w:br/>
+        <w:t xml:space="preserve">  </w:t>
+      </w:r>
+      <w:r>
+        <w:rPr>
+          <w:rFonts w:eastAsia="Times New Roman" w:cs="MV Boli"/>
+          <w:i/>
+          <w:iCs/>
+          <w:color w:val="8C8C8C"/>
+          <w:sz w:val="24"/>
+          <w:szCs w:val="20"/>
+          <w:lang w:eastAsia="en-IN"/>
+        </w:rPr>
+        <w:t># this is asserting a field</w:t>
+      </w:r>
+      <w:r>
+        <w:rPr>
+          <w:rFonts w:eastAsia="Times New Roman" w:cs="MV Boli"/>
+          <w:i/>
+          <w:iCs/>
+          <w:color w:val="8C8C8C"/>
+          <w:sz w:val="24"/>
+          <w:szCs w:val="20"/>
+          <w:lang w:eastAsia="en-IN"/>
+        </w:rPr>
+        <w:br/>
+        <w:t xml:space="preserve">  </w:t>
+      </w:r>
+      <w:r>
+        <w:rPr>
+          <w:rFonts w:eastAsia="Times New Roman" w:cs="MV Boli"/>
+          <w:color w:val="0033B3"/>
+          <w:sz w:val="24"/>
+          <w:szCs w:val="20"/>
+          <w:lang w:eastAsia="en-IN"/>
+        </w:rPr>
+        <w:t xml:space="preserve">And match </w:t>
+      </w:r>
+      <w:r>
+        <w:rPr>
+          <w:rFonts w:eastAsia="Times New Roman" w:cs="MV Boli"/>
+          <w:color w:val="080808"/>
+          <w:sz w:val="24"/>
+          <w:szCs w:val="20"/>
+          <w:lang w:eastAsia="en-IN"/>
+        </w:rPr>
+        <w:t xml:space="preserve">response.articlesCount </w:t>
+      </w:r>
+      <w:r>
+        <w:rPr>
+          <w:rFonts w:eastAsia="Times New Roman" w:cs="MV Boli"/>
+          <w:color w:val="0033B3"/>
+          <w:sz w:val="24"/>
+          <w:szCs w:val="20"/>
+          <w:lang w:eastAsia="en-IN"/>
+        </w:rPr>
+        <w:t xml:space="preserve">== </w:t>
+      </w:r>
+      <w:r>
+        <w:rPr>
+          <w:rFonts w:eastAsia="Times New Roman" w:cs="MV Boli"/>
+          <w:color w:val="080808"/>
+          <w:sz w:val="24"/>
+          <w:szCs w:val="20"/>
+          <w:lang w:eastAsia="en-IN"/>
+        </w:rPr>
+        <w:t>197</w:t>
+      </w:r>
+      <w:r>
+        <w:rPr>
+          <w:rFonts w:eastAsia="Times New Roman" w:cs="MV Boli"/>
+          <w:color w:val="080808"/>
+          <w:sz w:val="24"/>
+          <w:szCs w:val="20"/>
+          <w:lang w:eastAsia="en-IN"/>
+        </w:rPr>
+        <w:br/>
+      </w:r>
+      <w:r>
+        <w:rPr>
+          <w:rFonts w:eastAsia="Times New Roman" w:cs="MV Boli"/>
+          <w:color w:val="080808"/>
+          <w:sz w:val="24"/>
+          <w:szCs w:val="20"/>
+          <w:lang w:eastAsia="en-IN"/>
+        </w:rPr>
+        <w:br/>
+      </w:r>
+      <w:r>
+        <w:rPr>
+          <w:rFonts w:eastAsia="Times New Roman" w:cs="MV Boli"/>
+          <w:color w:val="0033B3"/>
+          <w:sz w:val="24"/>
+          <w:szCs w:val="20"/>
+          <w:lang w:eastAsia="en-IN"/>
+        </w:rPr>
+        <w:t>Scenario</w:t>
+      </w:r>
+      <w:r>
+        <w:rPr>
+          <w:rFonts w:eastAsia="Times New Roman" w:cs="MV Boli"/>
+          <w:color w:val="080808"/>
+          <w:sz w:val="24"/>
+          <w:szCs w:val="20"/>
+          <w:lang w:eastAsia="en-IN"/>
+        </w:rPr>
+        <w:t>: hit PLain Get method url</w:t>
+      </w:r>
+      <w:r>
+        <w:rPr>
+          <w:rFonts w:eastAsia="Times New Roman" w:cs="MV Boli"/>
+          <w:color w:val="080808"/>
+          <w:sz w:val="24"/>
+          <w:szCs w:val="20"/>
+          <w:lang w:eastAsia="en-IN"/>
+        </w:rPr>
+        <w:br/>
+        <w:t xml:space="preserve">  </w:t>
+      </w:r>
+      <w:r>
+        <w:rPr>
+          <w:rFonts w:eastAsia="Times New Roman" w:cs="MV Boli"/>
+          <w:color w:val="0033B3"/>
+          <w:sz w:val="24"/>
+          <w:szCs w:val="20"/>
+          <w:lang w:eastAsia="en-IN"/>
+        </w:rPr>
+        <w:t xml:space="preserve">Given path  </w:t>
+      </w:r>
+      <w:r>
+        <w:rPr>
+          <w:rFonts w:eastAsia="Times New Roman" w:cs="MV Boli"/>
+          <w:color w:val="080808"/>
+          <w:sz w:val="24"/>
+          <w:szCs w:val="20"/>
+          <w:lang w:eastAsia="en-IN"/>
+        </w:rPr>
+        <w:t>'/tags'</w:t>
+      </w:r>
+      <w:r>
+        <w:rPr>
+          <w:rFonts w:eastAsia="Times New Roman" w:cs="MV Boli"/>
+          <w:color w:val="080808"/>
+          <w:sz w:val="24"/>
+          <w:szCs w:val="20"/>
+          <w:lang w:eastAsia="en-IN"/>
+        </w:rPr>
+        <w:br/>
+        <w:t xml:space="preserve">  </w:t>
+      </w:r>
+      <w:r>
+        <w:rPr>
+          <w:rFonts w:eastAsia="Times New Roman" w:cs="MV Boli"/>
+          <w:color w:val="0033B3"/>
+          <w:sz w:val="24"/>
+          <w:szCs w:val="20"/>
+          <w:lang w:eastAsia="en-IN"/>
+        </w:rPr>
+        <w:t xml:space="preserve">When method </w:t>
+      </w:r>
+      <w:r>
+        <w:rPr>
+          <w:rFonts w:eastAsia="Times New Roman" w:cs="MV Boli"/>
+          <w:color w:val="080808"/>
+          <w:sz w:val="24"/>
+          <w:szCs w:val="20"/>
+          <w:lang w:eastAsia="en-IN"/>
+        </w:rPr>
+        <w:t>Get</w:t>
+      </w:r>
+      <w:r>
+        <w:rPr>
+          <w:rFonts w:eastAsia="Times New Roman" w:cs="MV Boli"/>
+          <w:color w:val="080808"/>
+          <w:sz w:val="24"/>
+          <w:szCs w:val="20"/>
+          <w:lang w:eastAsia="en-IN"/>
+        </w:rPr>
+        <w:br/>
+        <w:t xml:space="preserve">  </w:t>
+      </w:r>
+      <w:r>
+        <w:rPr>
+          <w:rFonts w:eastAsia="Times New Roman" w:cs="MV Boli"/>
+          <w:color w:val="0033B3"/>
+          <w:sz w:val="24"/>
+          <w:szCs w:val="20"/>
+          <w:lang w:eastAsia="en-IN"/>
+        </w:rPr>
+        <w:t xml:space="preserve">Then </w:t>
+      </w:r>
+      <w:r>
+        <w:rPr>
+          <w:rFonts w:eastAsia="Times New Roman" w:cs="MV Boli"/>
+          <w:color w:val="080808"/>
+          <w:sz w:val="24"/>
+          <w:szCs w:val="20"/>
+          <w:lang w:eastAsia="en-IN"/>
+        </w:rPr>
+        <w:t>status 200</w:t>
+      </w:r>
+      <w:r>
+        <w:rPr>
+          <w:rFonts w:eastAsia="Times New Roman" w:cs="MV Boli"/>
+          <w:color w:val="080808"/>
+          <w:sz w:val="24"/>
+          <w:szCs w:val="20"/>
+          <w:lang w:eastAsia="en-IN"/>
+        </w:rPr>
+        <w:br/>
+        <w:t xml:space="preserve">  </w:t>
+      </w:r>
+      <w:r>
+        <w:rPr>
+          <w:rFonts w:eastAsia="Times New Roman" w:cs="MV Boli"/>
+          <w:i/>
+          <w:iCs/>
+          <w:color w:val="8C8C8C"/>
+          <w:sz w:val="24"/>
+          <w:szCs w:val="20"/>
+          <w:lang w:eastAsia="en-IN"/>
+        </w:rPr>
+        <w:t>#the below asserts tags value is having 10 objects</w:t>
+      </w:r>
+      <w:r>
+        <w:rPr>
+          <w:rFonts w:eastAsia="Times New Roman" w:cs="MV Boli"/>
+          <w:i/>
+          <w:iCs/>
+          <w:color w:val="8C8C8C"/>
+          <w:sz w:val="24"/>
+          <w:szCs w:val="20"/>
+          <w:lang w:eastAsia="en-IN"/>
+        </w:rPr>
+        <w:br/>
+        <w:t xml:space="preserve">  </w:t>
+      </w:r>
+      <w:r>
+        <w:rPr>
+          <w:rFonts w:eastAsia="Times New Roman" w:cs="MV Boli"/>
+          <w:color w:val="0033B3"/>
+          <w:sz w:val="24"/>
+          <w:szCs w:val="20"/>
+          <w:lang w:eastAsia="en-IN"/>
+        </w:rPr>
+        <w:t xml:space="preserve">And match </w:t>
+      </w:r>
+      <w:r>
+        <w:rPr>
+          <w:rFonts w:eastAsia="Times New Roman" w:cs="MV Boli"/>
+          <w:color w:val="080808"/>
+          <w:sz w:val="24"/>
+          <w:szCs w:val="20"/>
+          <w:lang w:eastAsia="en-IN"/>
+        </w:rPr>
+        <w:t xml:space="preserve">response.tags </w:t>
+      </w:r>
+      <w:r>
+        <w:rPr>
+          <w:rFonts w:eastAsia="Times New Roman" w:cs="MV Boli"/>
+          <w:color w:val="0033B3"/>
+          <w:sz w:val="24"/>
+          <w:szCs w:val="20"/>
+          <w:lang w:eastAsia="en-IN"/>
+        </w:rPr>
+        <w:t xml:space="preserve">== </w:t>
+      </w:r>
+      <w:r>
+        <w:rPr>
+          <w:rFonts w:eastAsia="Times New Roman" w:cs="MV Boli"/>
+          <w:color w:val="080808"/>
+          <w:sz w:val="24"/>
+          <w:szCs w:val="20"/>
+          <w:lang w:eastAsia="en-IN"/>
+        </w:rPr>
+        <w:t>'#[10]'</w:t>
+      </w:r>
+      <w:r>
+        <w:rPr>
+          <w:rFonts w:eastAsia="Times New Roman" w:cs="MV Boli"/>
+          <w:color w:val="080808"/>
+          <w:sz w:val="24"/>
+          <w:szCs w:val="20"/>
+          <w:lang w:eastAsia="en-IN"/>
+        </w:rPr>
+        <w:br/>
+        <w:t xml:space="preserve">  </w:t>
+      </w:r>
+      <w:r>
+        <w:rPr>
+          <w:rFonts w:eastAsia="Times New Roman" w:cs="MV Boli"/>
+          <w:color w:val="0033B3"/>
+          <w:sz w:val="24"/>
+          <w:szCs w:val="20"/>
+          <w:lang w:eastAsia="en-IN"/>
+        </w:rPr>
+        <w:t xml:space="preserve">And match </w:t>
+      </w:r>
+      <w:r>
+        <w:rPr>
+          <w:rFonts w:eastAsia="Times New Roman" w:cs="MV Boli"/>
+          <w:color w:val="080808"/>
+          <w:sz w:val="24"/>
+          <w:szCs w:val="20"/>
+          <w:lang w:eastAsia="en-IN"/>
+        </w:rPr>
+        <w:t xml:space="preserve">response.tags </w:t>
+      </w:r>
+      <w:r>
+        <w:rPr>
+          <w:rFonts w:eastAsia="Times New Roman" w:cs="MV Boli"/>
+          <w:color w:val="0033B3"/>
+          <w:sz w:val="24"/>
+          <w:szCs w:val="20"/>
+          <w:lang w:eastAsia="en-IN"/>
+        </w:rPr>
+        <w:t xml:space="preserve">contains </w:t>
+      </w:r>
+      <w:r>
+        <w:rPr>
+          <w:rFonts w:eastAsia="Times New Roman" w:cs="MV Boli"/>
+          <w:color w:val="080808"/>
+          <w:sz w:val="24"/>
+          <w:szCs w:val="20"/>
+          <w:shd w:val="clear" w:color="auto" w:fill="EDFCED"/>
+          <w:lang w:eastAsia="en-IN"/>
+        </w:rPr>
+        <w:t>['welcome']</w:t>
+      </w:r>
+      <w:r>
+        <w:rPr>
+          <w:rFonts w:eastAsia="Times New Roman" w:cs="MV Boli"/>
+          <w:color w:val="080808"/>
+          <w:sz w:val="24"/>
+          <w:szCs w:val="20"/>
+          <w:lang w:eastAsia="en-IN"/>
+        </w:rPr>
+        <w:br/>
+        <w:t xml:space="preserve">  </w:t>
+      </w:r>
+      <w:r>
+        <w:rPr>
+          <w:rFonts w:eastAsia="Times New Roman" w:cs="MV Boli"/>
+          <w:color w:val="0033B3"/>
+          <w:sz w:val="24"/>
+          <w:szCs w:val="20"/>
+          <w:lang w:eastAsia="en-IN"/>
+        </w:rPr>
+        <w:t xml:space="preserve">And match </w:t>
+      </w:r>
+      <w:r>
+        <w:rPr>
+          <w:rFonts w:eastAsia="Times New Roman" w:cs="MV Boli"/>
+          <w:color w:val="080808"/>
+          <w:sz w:val="24"/>
+          <w:szCs w:val="20"/>
+          <w:lang w:eastAsia="en-IN"/>
+        </w:rPr>
+        <w:t xml:space="preserve">response.tags </w:t>
+      </w:r>
+      <w:r>
+        <w:rPr>
+          <w:rFonts w:eastAsia="Times New Roman" w:cs="MV Boli"/>
+          <w:color w:val="0033B3"/>
+          <w:sz w:val="24"/>
+          <w:szCs w:val="20"/>
+          <w:lang w:eastAsia="en-IN"/>
+        </w:rPr>
+        <w:t xml:space="preserve">contains </w:t>
+      </w:r>
+      <w:r>
+        <w:rPr>
+          <w:rFonts w:eastAsia="Times New Roman" w:cs="MV Boli"/>
+          <w:color w:val="080808"/>
+          <w:sz w:val="24"/>
+          <w:szCs w:val="20"/>
+          <w:lang w:eastAsia="en-IN"/>
+        </w:rPr>
+        <w:t>'ipsum'</w:t>
+      </w:r>
+      <w:r>
+        <w:rPr>
+          <w:rFonts w:eastAsia="Times New Roman" w:cs="MV Boli"/>
+          <w:color w:val="080808"/>
+          <w:sz w:val="24"/>
+          <w:szCs w:val="20"/>
+          <w:lang w:eastAsia="en-IN"/>
+        </w:rPr>
+        <w:br/>
+        <w:t xml:space="preserve">  </w:t>
+      </w:r>
+      <w:r>
+        <w:rPr>
+          <w:rFonts w:eastAsia="Times New Roman" w:cs="MV Boli"/>
+          <w:color w:val="0033B3"/>
+          <w:sz w:val="24"/>
+          <w:szCs w:val="20"/>
+          <w:lang w:eastAsia="en-IN"/>
+        </w:rPr>
+        <w:t xml:space="preserve">And match </w:t>
+      </w:r>
+      <w:r>
+        <w:rPr>
+          <w:rFonts w:eastAsia="Times New Roman" w:cs="MV Boli"/>
+          <w:color w:val="080808"/>
+          <w:sz w:val="24"/>
+          <w:szCs w:val="20"/>
+          <w:lang w:eastAsia="en-IN"/>
+        </w:rPr>
+        <w:t xml:space="preserve">response.tags </w:t>
+      </w:r>
+      <w:r>
+        <w:rPr>
+          <w:rFonts w:eastAsia="Times New Roman" w:cs="MV Boli"/>
+          <w:color w:val="0033B3"/>
+          <w:sz w:val="24"/>
+          <w:szCs w:val="20"/>
+          <w:lang w:eastAsia="en-IN"/>
+        </w:rPr>
+        <w:t xml:space="preserve">!contains </w:t>
+      </w:r>
+      <w:r>
+        <w:rPr>
+          <w:rFonts w:eastAsia="Times New Roman" w:cs="MV Boli"/>
+          <w:color w:val="080808"/>
+          <w:sz w:val="24"/>
+          <w:szCs w:val="20"/>
+          <w:lang w:eastAsia="en-IN"/>
+        </w:rPr>
+        <w:t>'orayya'</w:t>
+      </w:r>
+      <w:r>
+        <w:rPr>
+          <w:rFonts w:eastAsia="Times New Roman" w:cs="MV Boli"/>
+          <w:color w:val="080808"/>
+          <w:sz w:val="24"/>
+          <w:szCs w:val="20"/>
+          <w:lang w:eastAsia="en-IN"/>
+        </w:rPr>
+        <w:br/>
+        <w:t xml:space="preserve">  </w:t>
+      </w:r>
+      <w:r>
+        <w:rPr>
+          <w:rFonts w:eastAsia="Times New Roman" w:cs="MV Boli"/>
+          <w:i/>
+          <w:iCs/>
+          <w:color w:val="8C8C8C"/>
+          <w:sz w:val="24"/>
+          <w:szCs w:val="20"/>
+          <w:lang w:eastAsia="en-IN"/>
+        </w:rPr>
+        <w:t># asserting the output datatype is array</w:t>
+      </w:r>
+      <w:r>
+        <w:rPr>
+          <w:rFonts w:eastAsia="Times New Roman" w:cs="MV Boli"/>
+          <w:i/>
+          <w:iCs/>
+          <w:color w:val="8C8C8C"/>
+          <w:sz w:val="24"/>
+          <w:szCs w:val="20"/>
+          <w:lang w:eastAsia="en-IN"/>
+        </w:rPr>
+        <w:br/>
+        <w:t xml:space="preserve">  </w:t>
+      </w:r>
+      <w:r>
+        <w:rPr>
+          <w:rFonts w:eastAsia="Times New Roman" w:cs="MV Boli"/>
+          <w:color w:val="0033B3"/>
+          <w:sz w:val="24"/>
+          <w:szCs w:val="20"/>
+          <w:lang w:eastAsia="en-IN"/>
+        </w:rPr>
+        <w:t xml:space="preserve">And match </w:t>
+      </w:r>
+      <w:r>
+        <w:rPr>
+          <w:rFonts w:eastAsia="Times New Roman" w:cs="MV Boli"/>
+          <w:color w:val="080808"/>
+          <w:sz w:val="24"/>
+          <w:szCs w:val="20"/>
+          <w:lang w:eastAsia="en-IN"/>
+        </w:rPr>
+        <w:t>response.</w:t>
+      </w:r>
+      <w:r>
+        <w:rPr>
+          <w:rFonts w:eastAsia="Times New Roman" w:cs="MV Boli"/>
+          <w:color w:val="0033B3"/>
+          <w:sz w:val="24"/>
+          <w:szCs w:val="20"/>
+          <w:lang w:eastAsia="en-IN"/>
+        </w:rPr>
+        <w:t>tags =='#array'</w:t>
+      </w:r>
+      <w:r>
+        <w:rPr>
+          <w:rFonts w:eastAsia="Times New Roman" w:cs="MV Boli"/>
+          <w:color w:val="0033B3"/>
+          <w:sz w:val="24"/>
+          <w:szCs w:val="20"/>
+          <w:lang w:eastAsia="en-IN"/>
+        </w:rPr>
+        <w:br/>
+        <w:t xml:space="preserve">  </w:t>
+      </w:r>
+      <w:r>
+        <w:rPr>
+          <w:rFonts w:eastAsia="Times New Roman" w:cs="MV Boli"/>
+          <w:i/>
+          <w:iCs/>
+          <w:color w:val="8C8C8C"/>
+          <w:sz w:val="24"/>
+          <w:szCs w:val="20"/>
+          <w:lang w:eastAsia="en-IN"/>
+        </w:rPr>
+        <w:t># loop and assert each element as string</w:t>
+      </w:r>
+      <w:r>
+        <w:rPr>
+          <w:rFonts w:eastAsia="Times New Roman" w:cs="MV Boli"/>
+          <w:i/>
+          <w:iCs/>
+          <w:color w:val="8C8C8C"/>
+          <w:sz w:val="24"/>
+          <w:szCs w:val="20"/>
+          <w:lang w:eastAsia="en-IN"/>
+        </w:rPr>
+        <w:br/>
+      </w:r>
+      <w:r>
+        <w:rPr>
+          <w:rFonts w:eastAsia="Times New Roman" w:cs="MV Boli"/>
+          <w:color w:val="0033B3"/>
+          <w:sz w:val="24"/>
+          <w:szCs w:val="20"/>
+          <w:lang w:eastAsia="en-IN"/>
+        </w:rPr>
+        <w:t>And match each response.tags == '#string'</w:t>
+      </w:r>
+    </w:p>
+    <w:p>
+      <w:pPr>
+        <w:shd w:val="clear" w:color="auto" w:fill="FFFFFF"/>
+        <w:tabs>
+          <w:tab w:val="left" w:pos="916"/>
+          <w:tab w:val="left" w:pos="1832"/>
+          <w:tab w:val="left" w:pos="2748"/>
+          <w:tab w:val="left" w:pos="3664"/>
+          <w:tab w:val="left" w:pos="4580"/>
+          <w:tab w:val="left" w:pos="5496"/>
+          <w:tab w:val="left" w:pos="6412"/>
+          <w:tab w:val="left" w:pos="7328"/>
+          <w:tab w:val="left" w:pos="8244"/>
+          <w:tab w:val="left" w:pos="9160"/>
+          <w:tab w:val="left" w:pos="10076"/>
+          <w:tab w:val="left" w:pos="10992"/>
+          <w:tab w:val="left" w:pos="11908"/>
+          <w:tab w:val="left" w:pos="12824"/>
+          <w:tab w:val="left" w:pos="13740"/>
+          <w:tab w:val="left" w:pos="14656"/>
+        </w:tabs>
+        <w:spacing w:after="0" w:line="240" w:lineRule="auto"/>
+        <w:rPr>
+          <w:rFonts w:eastAsia="Times New Roman" w:cs="MV Boli"/>
+          <w:color w:val="0033B3"/>
+          <w:sz w:val="24"/>
+          <w:szCs w:val="20"/>
+          <w:lang w:eastAsia="en-IN"/>
+        </w:rPr>
+      </w:pPr>
+    </w:p>
+    <w:p>
+      <w:pPr>
+        <w:shd w:val="clear" w:color="auto" w:fill="FFFFFF"/>
+        <w:tabs>
+          <w:tab w:val="left" w:pos="916"/>
+          <w:tab w:val="left" w:pos="1832"/>
+          <w:tab w:val="left" w:pos="2748"/>
+          <w:tab w:val="left" w:pos="3664"/>
+          <w:tab w:val="left" w:pos="4580"/>
+          <w:tab w:val="left" w:pos="5496"/>
+          <w:tab w:val="left" w:pos="6412"/>
+          <w:tab w:val="left" w:pos="7328"/>
+          <w:tab w:val="left" w:pos="8244"/>
+          <w:tab w:val="left" w:pos="9160"/>
+          <w:tab w:val="left" w:pos="10076"/>
+          <w:tab w:val="left" w:pos="10992"/>
+          <w:tab w:val="left" w:pos="11908"/>
+          <w:tab w:val="left" w:pos="12824"/>
+          <w:tab w:val="left" w:pos="13740"/>
+          <w:tab w:val="left" w:pos="14656"/>
+        </w:tabs>
+        <w:spacing w:after="0" w:line="240" w:lineRule="auto"/>
+        <w:rPr>
+          <w:rFonts w:eastAsia="Times New Roman" w:cs="MV Boli"/>
+          <w:color w:val="0033B3"/>
+          <w:sz w:val="24"/>
+          <w:szCs w:val="20"/>
+          <w:lang w:eastAsia="en-IN"/>
+        </w:rPr>
+      </w:pPr>
+    </w:p>
+    <w:p>
+      <w:pPr>
+        <w:shd w:val="clear" w:color="auto" w:fill="FFFFFF"/>
+        <w:tabs>
+          <w:tab w:val="left" w:pos="916"/>
+          <w:tab w:val="left" w:pos="1832"/>
+          <w:tab w:val="left" w:pos="2748"/>
+          <w:tab w:val="left" w:pos="3664"/>
+          <w:tab w:val="left" w:pos="4580"/>
+          <w:tab w:val="left" w:pos="5496"/>
+          <w:tab w:val="left" w:pos="6412"/>
+          <w:tab w:val="left" w:pos="7328"/>
+          <w:tab w:val="left" w:pos="8244"/>
+          <w:tab w:val="left" w:pos="9160"/>
+          <w:tab w:val="left" w:pos="10076"/>
+          <w:tab w:val="left" w:pos="10992"/>
+          <w:tab w:val="left" w:pos="11908"/>
+          <w:tab w:val="left" w:pos="12824"/>
+          <w:tab w:val="left" w:pos="13740"/>
+          <w:tab w:val="left" w:pos="14656"/>
+        </w:tabs>
+        <w:spacing w:after="0" w:line="240" w:lineRule="auto"/>
+        <w:rPr>
+          <w:rFonts w:eastAsia="Times New Roman" w:cs="MV Boli"/>
+          <w:color w:val="0033B3"/>
+          <w:sz w:val="24"/>
+          <w:szCs w:val="20"/>
+          <w:lang w:eastAsia="en-IN"/>
+        </w:rPr>
+      </w:pPr>
+    </w:p>
+    <w:p>
+      <w:pPr>
+        <w:shd w:val="clear" w:color="auto" w:fill="FFFFFF"/>
+        <w:tabs>
+          <w:tab w:val="left" w:pos="916"/>
+          <w:tab w:val="left" w:pos="1832"/>
+          <w:tab w:val="left" w:pos="2748"/>
+          <w:tab w:val="left" w:pos="3664"/>
+          <w:tab w:val="left" w:pos="4580"/>
+          <w:tab w:val="left" w:pos="5496"/>
+          <w:tab w:val="left" w:pos="6412"/>
+          <w:tab w:val="left" w:pos="7328"/>
+          <w:tab w:val="left" w:pos="8244"/>
+          <w:tab w:val="left" w:pos="9160"/>
+          <w:tab w:val="left" w:pos="10076"/>
+          <w:tab w:val="left" w:pos="10992"/>
+          <w:tab w:val="left" w:pos="11908"/>
+          <w:tab w:val="left" w:pos="12824"/>
+          <w:tab w:val="left" w:pos="13740"/>
+          <w:tab w:val="left" w:pos="14656"/>
+        </w:tabs>
+        <w:spacing w:after="0" w:line="240" w:lineRule="auto"/>
+        <w:rPr>
+          <w:rFonts w:ascii="MV Boli" w:eastAsia="Times New Roman" w:hAnsi="MV Boli" w:cs="MV Boli"/>
+          <w:color w:val="080808"/>
+          <w:szCs w:val="20"/>
+          <w:lang w:eastAsia="en-IN"/>
+        </w:rPr>
+      </w:pPr>
+    </w:p>
+    <w:p>
+      <w:pPr>
+        <w:pStyle w:val="3pink"/>
+        <w:rPr>
+          <w:lang w:val="en-US"/>
+        </w:rPr>
+      </w:pPr>
+      <w:r>
+        <w:rPr>
+          <w:lang w:val="en-US"/>
+        </w:rPr>
+        <w:lastRenderedPageBreak/>
+        <w:t>Calling a post method</w:t>
+      </w:r>
+    </w:p>
+    <w:p>
+      <w:pPr>
+        <w:tabs>
+          <w:tab w:val="left" w:pos="10632"/>
+        </w:tabs>
+        <w:rPr>
+          <w:lang w:val="en-US"/>
+        </w:rPr>
+      </w:pPr>
+      <w:r>
+        <w:rPr>
+          <w:lang w:val="en-US"/>
+        </w:rPr>
+        <w:t>https://api.realworld.io/api/users/login</w:t>
+      </w:r>
+    </w:p>
+    <w:p>
+      <w:pPr>
+        <w:tabs>
+          <w:tab w:val="left" w:pos="10632"/>
+        </w:tabs>
+      </w:pPr>
+      <w:r>
+        <w:t xml:space="preserve">login cred- </w:t>
+      </w:r>
+      <w:hyperlink r:id="rId32" w:history="1">
+        <w:r>
+          <w:rPr>
+            <w:lang w:val="en-US"/>
+          </w:rPr>
+          <w:t>vv.manideep1@gmail.com</w:t>
+        </w:r>
+      </w:hyperlink>
+      <w:r>
+        <w:t xml:space="preserve"> pass- </w:t>
+      </w:r>
+      <w:r>
+        <w:rPr>
+          <w:lang w:val="en-US"/>
+        </w:rPr>
+        <w:t>MANIdeep@123</w:t>
+      </w:r>
+    </w:p>
+    <w:p>
+      <w:pPr>
+        <w:rPr>
+          <w:lang w:val="en-US"/>
+        </w:rPr>
+      </w:pPr>
+      <w:r>
+        <w:rPr>
+          <w:lang w:val="en-US"/>
+        </w:rPr>
+        <w:t>First we have to login to this url and get the token</w:t>
+      </w:r>
+      <w:r>
+        <w:rPr>
+          <w:lang w:val="en-US"/>
+        </w:rPr>
+        <w:t xml:space="preserve"> from result</w:t>
+      </w:r>
+      <w:r>
+        <w:rPr>
+          <w:lang w:val="en-US"/>
+        </w:rPr>
+        <w:t xml:space="preserve">, then we have to pass that token </w:t>
+      </w:r>
+      <w:r>
+        <w:rPr>
+          <w:lang w:val="en-US"/>
+        </w:rPr>
+        <w:t xml:space="preserve">as header </w:t>
+      </w:r>
+      <w:r>
+        <w:rPr>
+          <w:lang w:val="en-US"/>
+        </w:rPr>
+        <w:t>for all post requests</w:t>
+      </w:r>
+    </w:p>
+    <w:p>
+      <w:pPr>
+        <w:rPr>
+          <w:lang w:val="en-US"/>
+        </w:rPr>
+      </w:pPr>
+      <w:r>
+        <w:rPr>
+          <w:lang w:val="en-US"/>
+        </w:rPr>
+        <w:t>Fire a post request to get the token</w:t>
+      </w:r>
+    </w:p>
+    <w:p>
+      <w:pPr>
+        <w:rPr>
+          <w:sz w:val="40"/>
+          <w:lang w:val="en-US"/>
+        </w:rPr>
+      </w:pPr>
+      <w:r>
+        <w:rPr>
+          <w:rFonts w:ascii="Segoe UI" w:hAnsi="Segoe UI" w:cs="Segoe UI"/>
+          <w:color w:val="212121"/>
+          <w:sz w:val="24"/>
+          <w:szCs w:val="18"/>
+          <w:shd w:val="clear" w:color="auto" w:fill="FFFFFF"/>
+        </w:rPr>
+        <w:t>https://api.realworld.io/api/users/login</w:t>
+      </w:r>
+    </w:p>
+    <w:p>
+      <w:pPr>
+        <w:shd w:val="clear" w:color="auto" w:fill="FFFFFE"/>
+        <w:spacing w:after="0" w:line="270" w:lineRule="atLeast"/>
+        <w:rPr>
+          <w:rFonts w:ascii="Courier New" w:eastAsia="Times New Roman" w:hAnsi="Courier New" w:cs="Courier New"/>
+          <w:color w:val="000000"/>
+          <w:sz w:val="18"/>
+          <w:szCs w:val="18"/>
+          <w:lang w:eastAsia="en-IN"/>
+        </w:rPr>
+      </w:pPr>
+      <w:r>
+        <w:rPr>
+          <w:rFonts w:ascii="Courier New" w:eastAsia="Times New Roman" w:hAnsi="Courier New" w:cs="Courier New"/>
+          <w:color w:val="000000"/>
+          <w:sz w:val="18"/>
+          <w:szCs w:val="18"/>
+          <w:lang w:eastAsia="en-IN"/>
+        </w:rPr>
+        <w:t>{</w:t>
+      </w:r>
+    </w:p>
+    <w:p>
+      <w:pPr>
+        <w:shd w:val="clear" w:color="auto" w:fill="FFFFFE"/>
+        <w:spacing w:after="0" w:line="270" w:lineRule="atLeast"/>
+        <w:rPr>
+          <w:rFonts w:ascii="Courier New" w:eastAsia="Times New Roman" w:hAnsi="Courier New" w:cs="Courier New"/>
+          <w:color w:val="000000"/>
+          <w:sz w:val="18"/>
+          <w:szCs w:val="18"/>
+          <w:lang w:eastAsia="en-IN"/>
+        </w:rPr>
+      </w:pPr>
+      <w:r>
+        <w:rPr>
+          <w:rFonts w:ascii="Courier New" w:eastAsia="Times New Roman" w:hAnsi="Courier New" w:cs="Courier New"/>
+          <w:color w:val="000000"/>
+          <w:sz w:val="18"/>
+          <w:szCs w:val="18"/>
+          <w:lang w:eastAsia="en-IN"/>
+        </w:rPr>
+        <w:t>    </w:t>
+      </w:r>
+      <w:r>
+        <w:rPr>
+          <w:rFonts w:ascii="Courier New" w:eastAsia="Times New Roman" w:hAnsi="Courier New" w:cs="Courier New"/>
+          <w:color w:val="A31515"/>
+          <w:sz w:val="18"/>
+          <w:szCs w:val="18"/>
+          <w:lang w:eastAsia="en-IN"/>
+        </w:rPr>
+        <w:t>"user"</w:t>
+      </w:r>
+      <w:r>
+        <w:rPr>
+          <w:rFonts w:ascii="Courier New" w:eastAsia="Times New Roman" w:hAnsi="Courier New" w:cs="Courier New"/>
+          <w:color w:val="000000"/>
+          <w:sz w:val="18"/>
+          <w:szCs w:val="18"/>
+          <w:lang w:eastAsia="en-IN"/>
+        </w:rPr>
+        <w:t>: {</w:t>
+      </w:r>
+    </w:p>
+    <w:p>
+      <w:pPr>
+        <w:shd w:val="clear" w:color="auto" w:fill="FFFFFE"/>
+        <w:spacing w:after="0" w:line="270" w:lineRule="atLeast"/>
+        <w:rPr>
+          <w:rFonts w:ascii="Courier New" w:eastAsia="Times New Roman" w:hAnsi="Courier New" w:cs="Courier New"/>
+          <w:color w:val="000000"/>
+          <w:sz w:val="18"/>
+          <w:szCs w:val="18"/>
+          <w:lang w:eastAsia="en-IN"/>
+        </w:rPr>
+      </w:pPr>
+      <w:r>
+        <w:rPr>
+          <w:rFonts w:ascii="Courier New" w:eastAsia="Times New Roman" w:hAnsi="Courier New" w:cs="Courier New"/>
+          <w:color w:val="000000"/>
+          <w:sz w:val="18"/>
+          <w:szCs w:val="18"/>
+          <w:lang w:eastAsia="en-IN"/>
+        </w:rPr>
+        <w:t>        </w:t>
+      </w:r>
+      <w:r>
+        <w:rPr>
+          <w:rFonts w:ascii="Courier New" w:eastAsia="Times New Roman" w:hAnsi="Courier New" w:cs="Courier New"/>
+          <w:color w:val="A31515"/>
+          <w:sz w:val="18"/>
+          <w:szCs w:val="18"/>
+          <w:lang w:eastAsia="en-IN"/>
+        </w:rPr>
+        <w:t>"email"</w:t>
+      </w:r>
+      <w:r>
+        <w:rPr>
+          <w:rFonts w:ascii="Courier New" w:eastAsia="Times New Roman" w:hAnsi="Courier New" w:cs="Courier New"/>
+          <w:color w:val="000000"/>
+          <w:sz w:val="18"/>
+          <w:szCs w:val="18"/>
+          <w:lang w:eastAsia="en-IN"/>
+        </w:rPr>
+        <w:t>: </w:t>
+      </w:r>
+      <w:r>
+        <w:rPr>
+          <w:rFonts w:ascii="Courier New" w:eastAsia="Times New Roman" w:hAnsi="Courier New" w:cs="Courier New"/>
+          <w:color w:val="0451A5"/>
+          <w:sz w:val="18"/>
+          <w:szCs w:val="18"/>
+          <w:lang w:eastAsia="en-IN"/>
+        </w:rPr>
+        <w:t>"vv.manideeep1@gmail.com"</w:t>
+      </w:r>
+      <w:r>
+        <w:rPr>
+          <w:rFonts w:ascii="Courier New" w:eastAsia="Times New Roman" w:hAnsi="Courier New" w:cs="Courier New"/>
+          <w:color w:val="000000"/>
+          <w:sz w:val="18"/>
+          <w:szCs w:val="18"/>
+          <w:lang w:eastAsia="en-IN"/>
+        </w:rPr>
+        <w:t>,</w:t>
+      </w:r>
+    </w:p>
+    <w:p>
+      <w:pPr>
+        <w:shd w:val="clear" w:color="auto" w:fill="FFFFFE"/>
+        <w:spacing w:after="0" w:line="270" w:lineRule="atLeast"/>
+        <w:rPr>
+          <w:rFonts w:ascii="Courier New" w:eastAsia="Times New Roman" w:hAnsi="Courier New" w:cs="Courier New"/>
+          <w:color w:val="000000"/>
+          <w:sz w:val="18"/>
+          <w:szCs w:val="18"/>
+          <w:lang w:eastAsia="en-IN"/>
+        </w:rPr>
+      </w:pPr>
+      <w:r>
+        <w:rPr>
+          <w:rFonts w:ascii="Courier New" w:eastAsia="Times New Roman" w:hAnsi="Courier New" w:cs="Courier New"/>
+          <w:color w:val="000000"/>
+          <w:sz w:val="18"/>
+          <w:szCs w:val="18"/>
+          <w:lang w:eastAsia="en-IN"/>
+        </w:rPr>
+        <w:t>        </w:t>
+      </w:r>
+      <w:r>
+        <w:rPr>
+          <w:rFonts w:ascii="Courier New" w:eastAsia="Times New Roman" w:hAnsi="Courier New" w:cs="Courier New"/>
+          <w:color w:val="A31515"/>
+          <w:sz w:val="18"/>
+          <w:szCs w:val="18"/>
+          <w:lang w:eastAsia="en-IN"/>
+        </w:rPr>
+        <w:t>"password"</w:t>
+      </w:r>
+      <w:r>
+        <w:rPr>
+          <w:rFonts w:ascii="Courier New" w:eastAsia="Times New Roman" w:hAnsi="Courier New" w:cs="Courier New"/>
+          <w:color w:val="000000"/>
+          <w:sz w:val="18"/>
+          <w:szCs w:val="18"/>
+          <w:lang w:eastAsia="en-IN"/>
+        </w:rPr>
+        <w:t>: </w:t>
+      </w:r>
+      <w:r>
+        <w:rPr>
+          <w:rFonts w:ascii="Courier New" w:eastAsia="Times New Roman" w:hAnsi="Courier New" w:cs="Courier New"/>
+          <w:color w:val="0451A5"/>
+          <w:sz w:val="18"/>
+          <w:szCs w:val="18"/>
+          <w:lang w:eastAsia="en-IN"/>
+        </w:rPr>
+        <w:t>"MANIdeep@123"</w:t>
+      </w:r>
+    </w:p>
+    <w:p>
+      <w:pPr>
+        <w:shd w:val="clear" w:color="auto" w:fill="FFFFFE"/>
+        <w:spacing w:after="0" w:line="270" w:lineRule="atLeast"/>
+        <w:rPr>
+          <w:rFonts w:ascii="Courier New" w:eastAsia="Times New Roman" w:hAnsi="Courier New" w:cs="Courier New"/>
+          <w:color w:val="000000"/>
+          <w:sz w:val="18"/>
+          <w:szCs w:val="18"/>
+          <w:lang w:eastAsia="en-IN"/>
+        </w:rPr>
+      </w:pPr>
+      <w:r>
+        <w:rPr>
+          <w:rFonts w:ascii="Courier New" w:eastAsia="Times New Roman" w:hAnsi="Courier New" w:cs="Courier New"/>
+          <w:color w:val="000000"/>
+          <w:sz w:val="18"/>
+          <w:szCs w:val="18"/>
+          <w:lang w:eastAsia="en-IN"/>
+        </w:rPr>
+        <w:t>    }</w:t>
+      </w:r>
+    </w:p>
+    <w:p>
+      <w:pPr>
+        <w:shd w:val="clear" w:color="auto" w:fill="FFFFFE"/>
+        <w:spacing w:after="0" w:line="270" w:lineRule="atLeast"/>
+        <w:rPr>
+          <w:rFonts w:ascii="Courier New" w:eastAsia="Times New Roman" w:hAnsi="Courier New" w:cs="Courier New"/>
+          <w:color w:val="000000"/>
+          <w:sz w:val="18"/>
+          <w:szCs w:val="18"/>
+          <w:lang w:eastAsia="en-IN"/>
+        </w:rPr>
+      </w:pPr>
+      <w:r>
+        <w:rPr>
+          <w:rFonts w:ascii="Courier New" w:eastAsia="Times New Roman" w:hAnsi="Courier New" w:cs="Courier New"/>
+          <w:color w:val="000000"/>
+          <w:sz w:val="18"/>
+          <w:szCs w:val="18"/>
+          <w:lang w:eastAsia="en-IN"/>
+        </w:rPr>
+        <w:t>}</w:t>
+      </w:r>
+    </w:p>
+    <w:p>
+      <w:pPr>
+        <w:shd w:val="clear" w:color="auto" w:fill="FFFFFE"/>
+        <w:spacing w:after="0" w:line="270" w:lineRule="atLeast"/>
+      </w:pPr>
+      <w:r>
+        <w:t>Second post request number 2</w:t>
+      </w:r>
+    </w:p>
+    <w:p>
+      <w:pPr>
+        <w:shd w:val="clear" w:color="auto" w:fill="FFFFFE"/>
+        <w:spacing w:after="0" w:line="270" w:lineRule="atLeast"/>
+      </w:pPr>
+      <w:hyperlink r:id="rId33" w:history="1">
+        <w:r>
+          <w:rPr>
+            <w:rStyle w:val="Hyperlink"/>
+          </w:rPr>
+          <w:t>https://api.realworld.io/api/articles</w:t>
+        </w:r>
+      </w:hyperlink>
+      <w:r>
+        <w:t xml:space="preserve"> </w:t>
+      </w:r>
+    </w:p>
+    <w:p>
+      <w:pPr>
+        <w:shd w:val="clear" w:color="auto" w:fill="FFFFFE"/>
+        <w:spacing w:after="0" w:line="270" w:lineRule="atLeast"/>
+        <w:rPr>
+          <w:rFonts w:ascii="Courier New" w:eastAsia="Times New Roman" w:hAnsi="Courier New" w:cs="Courier New"/>
+          <w:color w:val="000000"/>
+          <w:sz w:val="18"/>
+          <w:szCs w:val="18"/>
+          <w:lang w:eastAsia="en-IN"/>
+        </w:rPr>
+      </w:pPr>
+      <w:r>
+        <w:rPr>
+          <w:rFonts w:ascii="Courier New" w:eastAsia="Times New Roman" w:hAnsi="Courier New" w:cs="Courier New"/>
+          <w:color w:val="000000"/>
+          <w:sz w:val="18"/>
+          <w:szCs w:val="18"/>
+          <w:lang w:eastAsia="en-IN"/>
+        </w:rPr>
+        <w:t>{</w:t>
+      </w:r>
+    </w:p>
+    <w:p>
+      <w:pPr>
+        <w:shd w:val="clear" w:color="auto" w:fill="FFFFFE"/>
+        <w:spacing w:after="0" w:line="270" w:lineRule="atLeast"/>
+        <w:rPr>
+          <w:rFonts w:ascii="Courier New" w:eastAsia="Times New Roman" w:hAnsi="Courier New" w:cs="Courier New"/>
+          <w:color w:val="000000"/>
+          <w:sz w:val="18"/>
+          <w:szCs w:val="18"/>
+          <w:lang w:eastAsia="en-IN"/>
+        </w:rPr>
+      </w:pPr>
+      <w:r>
+        <w:rPr>
+          <w:rFonts w:ascii="Courier New" w:eastAsia="Times New Roman" w:hAnsi="Courier New" w:cs="Courier New"/>
+          <w:color w:val="000000"/>
+          <w:sz w:val="18"/>
+          <w:szCs w:val="18"/>
+          <w:lang w:eastAsia="en-IN"/>
+        </w:rPr>
+        <w:t>    </w:t>
+      </w:r>
+      <w:r>
+        <w:rPr>
+          <w:rFonts w:ascii="Courier New" w:eastAsia="Times New Roman" w:hAnsi="Courier New" w:cs="Courier New"/>
+          <w:color w:val="A31515"/>
+          <w:sz w:val="18"/>
+          <w:szCs w:val="18"/>
+          <w:lang w:eastAsia="en-IN"/>
+        </w:rPr>
+        <w:t>"article"</w:t>
+      </w:r>
+      <w:r>
+        <w:rPr>
+          <w:rFonts w:ascii="Courier New" w:eastAsia="Times New Roman" w:hAnsi="Courier New" w:cs="Courier New"/>
+          <w:color w:val="000000"/>
+          <w:sz w:val="18"/>
+          <w:szCs w:val="18"/>
+          <w:lang w:eastAsia="en-IN"/>
+        </w:rPr>
+        <w:t>: {</w:t>
+      </w:r>
+    </w:p>
+    <w:p>
+      <w:pPr>
+        <w:shd w:val="clear" w:color="auto" w:fill="FFFFFE"/>
+        <w:spacing w:after="0" w:line="270" w:lineRule="atLeast"/>
+        <w:rPr>
+          <w:rFonts w:ascii="Courier New" w:eastAsia="Times New Roman" w:hAnsi="Courier New" w:cs="Courier New"/>
+          <w:color w:val="000000"/>
+          <w:sz w:val="18"/>
+          <w:szCs w:val="18"/>
+          <w:lang w:eastAsia="en-IN"/>
+        </w:rPr>
+      </w:pPr>
+      <w:r>
+        <w:rPr>
+          <w:rFonts w:ascii="Courier New" w:eastAsia="Times New Roman" w:hAnsi="Courier New" w:cs="Courier New"/>
+          <w:color w:val="000000"/>
+          <w:sz w:val="18"/>
+          <w:szCs w:val="18"/>
+          <w:lang w:eastAsia="en-IN"/>
+        </w:rPr>
+        <w:t>        </w:t>
+      </w:r>
+      <w:r>
+        <w:rPr>
+          <w:rFonts w:ascii="Courier New" w:eastAsia="Times New Roman" w:hAnsi="Courier New" w:cs="Courier New"/>
+          <w:color w:val="A31515"/>
+          <w:sz w:val="18"/>
+          <w:szCs w:val="18"/>
+          <w:lang w:eastAsia="en-IN"/>
+        </w:rPr>
+        <w:t>"tagList"</w:t>
+      </w:r>
+      <w:r>
+        <w:rPr>
+          <w:rFonts w:ascii="Courier New" w:eastAsia="Times New Roman" w:hAnsi="Courier New" w:cs="Courier New"/>
+          <w:color w:val="000000"/>
+          <w:sz w:val="18"/>
+          <w:szCs w:val="18"/>
+          <w:lang w:eastAsia="en-IN"/>
+        </w:rPr>
+        <w:t>: [],</w:t>
+      </w:r>
+    </w:p>
+    <w:p>
+      <w:pPr>
+        <w:shd w:val="clear" w:color="auto" w:fill="FFFFFE"/>
+        <w:spacing w:after="0" w:line="270" w:lineRule="atLeast"/>
+        <w:rPr>
+          <w:rFonts w:ascii="Courier New" w:eastAsia="Times New Roman" w:hAnsi="Courier New" w:cs="Courier New"/>
+          <w:color w:val="000000"/>
+          <w:sz w:val="18"/>
+          <w:szCs w:val="18"/>
+          <w:lang w:eastAsia="en-IN"/>
+        </w:rPr>
+      </w:pPr>
+      <w:r>
+        <w:rPr>
+          <w:rFonts w:ascii="Courier New" w:eastAsia="Times New Roman" w:hAnsi="Courier New" w:cs="Courier New"/>
+          <w:color w:val="000000"/>
+          <w:sz w:val="18"/>
+          <w:szCs w:val="18"/>
+          <w:lang w:eastAsia="en-IN"/>
+        </w:rPr>
+        <w:t>        </w:t>
+      </w:r>
+      <w:r>
+        <w:rPr>
+          <w:rFonts w:ascii="Courier New" w:eastAsia="Times New Roman" w:hAnsi="Courier New" w:cs="Courier New"/>
+          <w:color w:val="A31515"/>
+          <w:sz w:val="18"/>
+          <w:szCs w:val="18"/>
+          <w:lang w:eastAsia="en-IN"/>
+        </w:rPr>
+        <w:t>"title"</w:t>
+      </w:r>
+      <w:r>
+        <w:rPr>
+          <w:rFonts w:ascii="Courier New" w:eastAsia="Times New Roman" w:hAnsi="Courier New" w:cs="Courier New"/>
+          <w:color w:val="000000"/>
+          <w:sz w:val="18"/>
+          <w:szCs w:val="18"/>
+          <w:lang w:eastAsia="en-IN"/>
+        </w:rPr>
+        <w:t>: </w:t>
+      </w:r>
+      <w:r>
+        <w:rPr>
+          <w:rFonts w:ascii="Courier New" w:eastAsia="Times New Roman" w:hAnsi="Courier New" w:cs="Courier New"/>
+          <w:color w:val="0451A5"/>
+          <w:sz w:val="18"/>
+          <w:szCs w:val="18"/>
+          <w:lang w:eastAsia="en-IN"/>
+        </w:rPr>
+        <w:t>"PAvan kalyan is hero "</w:t>
+      </w:r>
+      <w:r>
+        <w:rPr>
+          <w:rFonts w:ascii="Courier New" w:eastAsia="Times New Roman" w:hAnsi="Courier New" w:cs="Courier New"/>
+          <w:color w:val="000000"/>
+          <w:sz w:val="18"/>
+          <w:szCs w:val="18"/>
+          <w:lang w:eastAsia="en-IN"/>
+        </w:rPr>
+        <w:t>,</w:t>
+      </w:r>
+    </w:p>
+    <w:p>
+      <w:pPr>
+        <w:shd w:val="clear" w:color="auto" w:fill="FFFFFE"/>
+        <w:spacing w:after="0" w:line="270" w:lineRule="atLeast"/>
+        <w:rPr>
+          <w:rFonts w:ascii="Courier New" w:eastAsia="Times New Roman" w:hAnsi="Courier New" w:cs="Courier New"/>
+          <w:color w:val="000000"/>
+          <w:sz w:val="18"/>
+          <w:szCs w:val="18"/>
+          <w:lang w:eastAsia="en-IN"/>
+        </w:rPr>
+      </w:pPr>
+      <w:r>
+        <w:rPr>
+          <w:rFonts w:ascii="Courier New" w:eastAsia="Times New Roman" w:hAnsi="Courier New" w:cs="Courier New"/>
+          <w:color w:val="000000"/>
+          <w:sz w:val="18"/>
+          <w:szCs w:val="18"/>
+          <w:lang w:eastAsia="en-IN"/>
+        </w:rPr>
+        <w:t>        </w:t>
+      </w:r>
+      <w:r>
+        <w:rPr>
+          <w:rFonts w:ascii="Courier New" w:eastAsia="Times New Roman" w:hAnsi="Courier New" w:cs="Courier New"/>
+          <w:color w:val="A31515"/>
+          <w:sz w:val="18"/>
+          <w:szCs w:val="18"/>
+          <w:lang w:eastAsia="en-IN"/>
+        </w:rPr>
+        <w:t>"description"</w:t>
+      </w:r>
+      <w:r>
+        <w:rPr>
+          <w:rFonts w:ascii="Courier New" w:eastAsia="Times New Roman" w:hAnsi="Courier New" w:cs="Courier New"/>
+          <w:color w:val="000000"/>
+          <w:sz w:val="18"/>
+          <w:szCs w:val="18"/>
+          <w:lang w:eastAsia="en-IN"/>
+        </w:rPr>
+        <w:t>: </w:t>
+      </w:r>
+      <w:r>
+        <w:rPr>
+          <w:rFonts w:ascii="Courier New" w:eastAsia="Times New Roman" w:hAnsi="Courier New" w:cs="Courier New"/>
+          <w:color w:val="0451A5"/>
+          <w:sz w:val="18"/>
+          <w:szCs w:val="18"/>
+          <w:lang w:eastAsia="en-IN"/>
+        </w:rPr>
+        <w:t>"chandrababu arrest in AP"</w:t>
+      </w:r>
+      <w:r>
+        <w:rPr>
+          <w:rFonts w:ascii="Courier New" w:eastAsia="Times New Roman" w:hAnsi="Courier New" w:cs="Courier New"/>
+          <w:color w:val="000000"/>
+          <w:sz w:val="18"/>
+          <w:szCs w:val="18"/>
+          <w:lang w:eastAsia="en-IN"/>
+        </w:rPr>
+        <w:t>,</w:t>
+      </w:r>
+    </w:p>
+    <w:p>
+      <w:pPr>
+        <w:shd w:val="clear" w:color="auto" w:fill="FFFFFE"/>
+        <w:spacing w:after="0" w:line="270" w:lineRule="atLeast"/>
+        <w:rPr>
+          <w:rFonts w:ascii="Courier New" w:eastAsia="Times New Roman" w:hAnsi="Courier New" w:cs="Courier New"/>
+          <w:color w:val="000000"/>
+          <w:sz w:val="18"/>
+          <w:szCs w:val="18"/>
+          <w:lang w:eastAsia="en-IN"/>
+        </w:rPr>
+      </w:pPr>
+      <w:r>
+        <w:rPr>
+          <w:rFonts w:ascii="Courier New" w:eastAsia="Times New Roman" w:hAnsi="Courier New" w:cs="Courier New"/>
+          <w:color w:val="000000"/>
+          <w:sz w:val="18"/>
+          <w:szCs w:val="18"/>
+          <w:lang w:eastAsia="en-IN"/>
+        </w:rPr>
+        <w:t>        </w:t>
+      </w:r>
+      <w:r>
+        <w:rPr>
+          <w:rFonts w:ascii="Courier New" w:eastAsia="Times New Roman" w:hAnsi="Courier New" w:cs="Courier New"/>
+          <w:color w:val="A31515"/>
+          <w:sz w:val="18"/>
+          <w:szCs w:val="18"/>
+          <w:lang w:eastAsia="en-IN"/>
+        </w:rPr>
+        <w:t>"body"</w:t>
+      </w:r>
+      <w:r>
+        <w:rPr>
+          <w:rFonts w:ascii="Courier New" w:eastAsia="Times New Roman" w:hAnsi="Courier New" w:cs="Courier New"/>
+          <w:color w:val="000000"/>
+          <w:sz w:val="18"/>
+          <w:szCs w:val="18"/>
+          <w:lang w:eastAsia="en-IN"/>
+        </w:rPr>
+        <w:t>: </w:t>
+      </w:r>
+      <w:r>
+        <w:rPr>
+          <w:rFonts w:ascii="Courier New" w:eastAsia="Times New Roman" w:hAnsi="Courier New" w:cs="Courier New"/>
+          <w:color w:val="0451A5"/>
+          <w:sz w:val="18"/>
+          <w:szCs w:val="18"/>
+          <w:lang w:eastAsia="en-IN"/>
+        </w:rPr>
+        <w:t>"chandrababu is a golden person"</w:t>
+      </w:r>
+    </w:p>
+    <w:p>
+      <w:pPr>
+        <w:shd w:val="clear" w:color="auto" w:fill="FFFFFE"/>
+        <w:spacing w:after="0" w:line="270" w:lineRule="atLeast"/>
+        <w:rPr>
+          <w:rFonts w:ascii="Courier New" w:eastAsia="Times New Roman" w:hAnsi="Courier New" w:cs="Courier New"/>
+          <w:color w:val="000000"/>
+          <w:sz w:val="18"/>
+          <w:szCs w:val="18"/>
+          <w:lang w:eastAsia="en-IN"/>
+        </w:rPr>
+      </w:pPr>
+      <w:r>
+        <w:rPr>
+          <w:rFonts w:ascii="Courier New" w:eastAsia="Times New Roman" w:hAnsi="Courier New" w:cs="Courier New"/>
+          <w:color w:val="000000"/>
+          <w:sz w:val="18"/>
+          <w:szCs w:val="18"/>
+          <w:lang w:eastAsia="en-IN"/>
+        </w:rPr>
+        <w:t>    }</w:t>
+      </w:r>
+    </w:p>
+    <w:p>
+      <w:pPr>
+        <w:shd w:val="clear" w:color="auto" w:fill="FFFFFE"/>
+        <w:spacing w:after="0" w:line="270" w:lineRule="atLeast"/>
+        <w:rPr>
+          <w:rFonts w:ascii="Courier New" w:eastAsia="Times New Roman" w:hAnsi="Courier New" w:cs="Courier New"/>
+          <w:color w:val="000000"/>
+          <w:sz w:val="18"/>
+          <w:szCs w:val="18"/>
+          <w:lang w:eastAsia="en-IN"/>
+        </w:rPr>
+      </w:pPr>
+      <w:r>
+        <w:rPr>
+          <w:rFonts w:ascii="Courier New" w:eastAsia="Times New Roman" w:hAnsi="Courier New" w:cs="Courier New"/>
+          <w:color w:val="000000"/>
+          <w:sz w:val="18"/>
+          <w:szCs w:val="18"/>
+          <w:lang w:eastAsia="en-IN"/>
+        </w:rPr>
+        <w:t>}</w:t>
+      </w:r>
+    </w:p>
+    <w:p>
+      <w:pPr>
+        <w:rPr>
+          <w:u w:val="single"/>
+        </w:rPr>
+      </w:pPr>
+      <w:r>
+        <w:t xml:space="preserve">Add a header named </w:t>
+      </w:r>
+      <w:r>
+        <w:rPr>
+          <w:u w:val="single"/>
+        </w:rPr>
+        <w:t>“</w:t>
+      </w:r>
+      <w:r>
+        <w:rPr>
+          <w:u w:val="single"/>
+        </w:rPr>
+        <w:t>Authorization</w:t>
+      </w:r>
+      <w:r>
+        <w:rPr>
+          <w:u w:val="single"/>
+        </w:rPr>
+        <w:t>” and value “Token &lt;your token from previous step&gt;”</w:t>
+      </w:r>
+    </w:p>
+    <w:p>
+      <w:pPr>
+        <w:rPr>
+          <w:lang w:val="en-US"/>
+        </w:rPr>
+      </w:pPr>
+    </w:p>
+    <w:p>
+      <w:pPr>
+        <w:rPr>
+          <w:lang w:val="en-US"/>
+        </w:rPr>
+      </w:pPr>
+      <w:r>
+        <w:rPr>
+          <w:noProof/>
+          <w:lang w:eastAsia="en-IN"/>
+        </w:rPr>
+        <w:lastRenderedPageBreak/>
+        <w:drawing>
+          <wp:inline distT="0" distB="0" distL="0" distR="0" wp14:anchorId="224347D2" wp14:editId="0A2705AE">
+            <wp:extent cx="7210425" cy="5572125"/>
+            <wp:effectExtent l="0" t="0" r="9525" b="9525"/>
+            <wp:docPr id="5" name="Picture 5"/>
+            <wp:cNvGraphicFramePr>
+              <a:graphicFrameLocks xmlns:a="http://schemas.openxmlformats.org/drawingml/2006/main" noChangeAspect="1"/>
+            </wp:cNvGraphicFramePr>
+            <a:graphic xmlns:a="http://schemas.openxmlformats.org/drawingml/2006/main">
+              <a:graphicData uri="http://schemas.openxmlformats.org/drawingml/2006/picture">
+                <pic:pic xmlns:pic="http://schemas.openxmlformats.org/drawingml/2006/picture">
+                  <pic:nvPicPr>
+                    <pic:cNvPr id="1" name=""/>
+                    <pic:cNvPicPr/>
+                  </pic:nvPicPr>
+                  <pic:blipFill>
+                    <a:blip r:embed="rId34"/>
+                    <a:stretch>
+                      <a:fillRect/>
+                    </a:stretch>
+                  </pic:blipFill>
+                  <pic:spPr>
+                    <a:xfrm>
+                      <a:off x="0" y="0"/>
+                      <a:ext cx="7210425" cy="5572125"/>
+                    </a:xfrm>
+                    <a:prstGeom prst="rect">
+                      <a:avLst/>
+                    </a:prstGeom>
+                  </pic:spPr>
+                </pic:pic>
+              </a:graphicData>
+            </a:graphic>
+          </wp:inline>
+        </w:drawing>
+      </w:r>
+    </w:p>
+    <w:p>
+      <w:pPr>
+        <w:rPr>
+          <w:lang w:val="en-US"/>
+        </w:rPr>
+      </w:pPr>
+    </w:p>
+    <w:p>
+      <w:pPr>
+        <w:rPr>
+          <w:lang w:val="en-US"/>
+        </w:rPr>
+      </w:pPr>
+    </w:p>
+    <w:p>
+      <w:pPr>
+        <w:rPr>
+          <w:lang w:val="en-US"/>
+        </w:rPr>
+      </w:pPr>
+    </w:p>
+    <w:p>
+      <w:pPr>
+        <w:rPr>
+          <w:lang w:val="en-US"/>
+        </w:rPr>
+      </w:pPr>
+      <w:r>
+        <w:rPr>
+          <w:lang w:val="en-US"/>
+        </w:rPr>
+        <w:lastRenderedPageBreak/>
+        <w:t>Related BDD</w:t>
+      </w:r>
+      <w:r>
+        <w:rPr>
+          <w:lang w:val="en-US"/>
+        </w:rPr>
+        <w:t xml:space="preserve"> script</w:t>
+      </w:r>
+    </w:p>
+    <w:p>
+      <w:pPr>
+        <w:rPr>
+          <w:lang w:val="en-US"/>
+        </w:rPr>
+      </w:pPr>
+      <w:r>
+        <w:rPr>
+          <w:lang w:val="en-US"/>
+        </w:rPr>
+        <w:t>There should not be any spacing gaps in between = and all</w:t>
+      </w:r>
       <w:bookmarkStart w:id="0" w:name="_GoBack"/>
       <w:bookmarkEnd w:id="0"/>
-      <w:r>
-        <w:rPr>
-          <w:lang w:val="en-US"/>
-        </w:rPr>
-        <w:t xml:space="preserve">mvn archetype:generate -DarchetypeGroupId=com.intuit.karate -DarchetypeArtifactId=karate-archetype  -DarchetypeVersion=0.9.5 -DgroupId=com.mycompany </w:t>
-      </w:r>
-      <w:r>
-        <w:rPr>
-          <w:lang w:val="en-US"/>
-        </w:rPr>
-        <w:t>–</w:t>
-      </w:r>
-      <w:r>
-        <w:rPr>
-          <w:lang w:val="en-US"/>
-        </w:rPr>
-        <w:t>DartifactId</w:t>
-      </w:r>
-      <w:r>
-        <w:rPr>
-          <w:lang w:val="en-US"/>
-        </w:rPr>
-        <w:t>=</w:t>
-      </w:r>
-      <w:r>
-        <w:rPr>
-          <w:lang w:val="en-US"/>
-        </w:rPr>
-        <w:t>KarateUdemy</w:t>
+    </w:p>
+    <w:p>
+      <w:pPr>
+        <w:shd w:val="clear" w:color="auto" w:fill="FFFFFF"/>
+        <w:tabs>
+          <w:tab w:val="left" w:pos="916"/>
+          <w:tab w:val="left" w:pos="1832"/>
+          <w:tab w:val="left" w:pos="2748"/>
+          <w:tab w:val="left" w:pos="3664"/>
+          <w:tab w:val="left" w:pos="4580"/>
+          <w:tab w:val="left" w:pos="5496"/>
+          <w:tab w:val="left" w:pos="6412"/>
+          <w:tab w:val="left" w:pos="7328"/>
+          <w:tab w:val="left" w:pos="8244"/>
+          <w:tab w:val="left" w:pos="9160"/>
+          <w:tab w:val="left" w:pos="10076"/>
+          <w:tab w:val="left" w:pos="10992"/>
+          <w:tab w:val="left" w:pos="11908"/>
+          <w:tab w:val="left" w:pos="12824"/>
+          <w:tab w:val="left" w:pos="13740"/>
+          <w:tab w:val="left" w:pos="14656"/>
+        </w:tabs>
+        <w:spacing w:after="240" w:line="240" w:lineRule="auto"/>
+        <w:rPr>
+          <w:rFonts w:ascii="Courier New" w:eastAsia="Times New Roman" w:hAnsi="Courier New" w:cs="Courier New"/>
+          <w:color w:val="080808"/>
+          <w:sz w:val="22"/>
+          <w:szCs w:val="20"/>
+          <w:lang w:eastAsia="en-IN"/>
+        </w:rPr>
+      </w:pPr>
+      <w:r>
+        <w:rPr>
+          <w:rFonts w:ascii="Courier New" w:eastAsia="Times New Roman" w:hAnsi="Courier New" w:cs="Courier New"/>
+          <w:color w:val="0033B3"/>
+          <w:sz w:val="22"/>
+          <w:szCs w:val="20"/>
+          <w:lang w:eastAsia="en-IN"/>
+        </w:rPr>
+        <w:t>Feature</w:t>
+      </w:r>
+      <w:r>
+        <w:rPr>
+          <w:rFonts w:ascii="Courier New" w:eastAsia="Times New Roman" w:hAnsi="Courier New" w:cs="Courier New"/>
+          <w:color w:val="080808"/>
+          <w:sz w:val="22"/>
+          <w:szCs w:val="20"/>
+          <w:lang w:eastAsia="en-IN"/>
+        </w:rPr>
+        <w:t>:demo the post method with header</w:t>
+      </w:r>
+      <w:r>
+        <w:rPr>
+          <w:rFonts w:ascii="Courier New" w:eastAsia="Times New Roman" w:hAnsi="Courier New" w:cs="Courier New"/>
+          <w:color w:val="080808"/>
+          <w:sz w:val="22"/>
+          <w:szCs w:val="20"/>
+          <w:lang w:eastAsia="en-IN"/>
+        </w:rPr>
+        <w:br/>
+      </w:r>
+      <w:r>
+        <w:rPr>
+          <w:rFonts w:ascii="Courier New" w:eastAsia="Times New Roman" w:hAnsi="Courier New" w:cs="Courier New"/>
+          <w:color w:val="080808"/>
+          <w:sz w:val="22"/>
+          <w:szCs w:val="20"/>
+          <w:lang w:eastAsia="en-IN"/>
+        </w:rPr>
+        <w:br/>
+        <w:t xml:space="preserve">  </w:t>
+      </w:r>
+      <w:r>
+        <w:rPr>
+          <w:rFonts w:ascii="Courier New" w:eastAsia="Times New Roman" w:hAnsi="Courier New" w:cs="Courier New"/>
+          <w:color w:val="0033B3"/>
+          <w:sz w:val="22"/>
+          <w:szCs w:val="20"/>
+          <w:lang w:eastAsia="en-IN"/>
+        </w:rPr>
+        <w:t>Background</w:t>
+      </w:r>
+      <w:r>
+        <w:rPr>
+          <w:rFonts w:ascii="Courier New" w:eastAsia="Times New Roman" w:hAnsi="Courier New" w:cs="Courier New"/>
+          <w:color w:val="080808"/>
+          <w:sz w:val="22"/>
+          <w:szCs w:val="20"/>
+          <w:lang w:eastAsia="en-IN"/>
+        </w:rPr>
+        <w:t>:  cfg the base url</w:t>
+      </w:r>
+      <w:r>
+        <w:rPr>
+          <w:rFonts w:ascii="Courier New" w:eastAsia="Times New Roman" w:hAnsi="Courier New" w:cs="Courier New"/>
+          <w:color w:val="080808"/>
+          <w:sz w:val="22"/>
+          <w:szCs w:val="20"/>
+          <w:lang w:eastAsia="en-IN"/>
+        </w:rPr>
+        <w:br/>
+        <w:t xml:space="preserve">    </w:t>
+      </w:r>
+      <w:r>
+        <w:rPr>
+          <w:rFonts w:ascii="Courier New" w:eastAsia="Times New Roman" w:hAnsi="Courier New" w:cs="Courier New"/>
+          <w:color w:val="0033B3"/>
+          <w:sz w:val="22"/>
+          <w:szCs w:val="20"/>
+          <w:lang w:eastAsia="en-IN"/>
+        </w:rPr>
+        <w:t xml:space="preserve">Given url </w:t>
+      </w:r>
+      <w:r>
+        <w:rPr>
+          <w:rFonts w:ascii="Courier New" w:eastAsia="Times New Roman" w:hAnsi="Courier New" w:cs="Courier New"/>
+          <w:color w:val="080808"/>
+          <w:sz w:val="22"/>
+          <w:szCs w:val="20"/>
+          <w:lang w:eastAsia="en-IN"/>
+        </w:rPr>
+        <w:t>'https://api.realworld.io/api'</w:t>
+      </w:r>
+      <w:r>
+        <w:rPr>
+          <w:rFonts w:ascii="Courier New" w:eastAsia="Times New Roman" w:hAnsi="Courier New" w:cs="Courier New"/>
+          <w:color w:val="080808"/>
+          <w:sz w:val="22"/>
+          <w:szCs w:val="20"/>
+          <w:lang w:eastAsia="en-IN"/>
+        </w:rPr>
+        <w:br/>
+      </w:r>
+      <w:r>
+        <w:rPr>
+          <w:rFonts w:ascii="Courier New" w:eastAsia="Times New Roman" w:hAnsi="Courier New" w:cs="Courier New"/>
+          <w:color w:val="080808"/>
+          <w:sz w:val="22"/>
+          <w:szCs w:val="20"/>
+          <w:lang w:eastAsia="en-IN"/>
+        </w:rPr>
+        <w:br/>
+      </w:r>
+      <w:r>
+        <w:rPr>
+          <w:rFonts w:ascii="Courier New" w:eastAsia="Times New Roman" w:hAnsi="Courier New" w:cs="Courier New"/>
+          <w:color w:val="080808"/>
+          <w:sz w:val="22"/>
+          <w:szCs w:val="20"/>
+          <w:lang w:eastAsia="en-IN"/>
+        </w:rPr>
+        <w:br/>
+        <w:t xml:space="preserve">  </w:t>
+      </w:r>
+      <w:r>
+        <w:rPr>
+          <w:rFonts w:ascii="Courier New" w:eastAsia="Times New Roman" w:hAnsi="Courier New" w:cs="Courier New"/>
+          <w:color w:val="0033B3"/>
+          <w:sz w:val="22"/>
+          <w:szCs w:val="20"/>
+          <w:lang w:eastAsia="en-IN"/>
+        </w:rPr>
+        <w:t>Scenario</w:t>
+      </w:r>
+      <w:r>
+        <w:rPr>
+          <w:rFonts w:ascii="Courier New" w:eastAsia="Times New Roman" w:hAnsi="Courier New" w:cs="Courier New"/>
+          <w:color w:val="080808"/>
+          <w:sz w:val="22"/>
+          <w:szCs w:val="20"/>
+          <w:lang w:eastAsia="en-IN"/>
+        </w:rPr>
+        <w:t>: login to get the token and pass that token as header to publish the article</w:t>
+      </w:r>
+      <w:r>
+        <w:rPr>
+          <w:rFonts w:ascii="Courier New" w:eastAsia="Times New Roman" w:hAnsi="Courier New" w:cs="Courier New"/>
+          <w:color w:val="080808"/>
+          <w:sz w:val="22"/>
+          <w:szCs w:val="20"/>
+          <w:lang w:eastAsia="en-IN"/>
+        </w:rPr>
+        <w:br/>
+        <w:t xml:space="preserve">    </w:t>
+      </w:r>
+      <w:r>
+        <w:rPr>
+          <w:rFonts w:ascii="Courier New" w:eastAsia="Times New Roman" w:hAnsi="Courier New" w:cs="Courier New"/>
+          <w:color w:val="0033B3"/>
+          <w:sz w:val="22"/>
+          <w:szCs w:val="20"/>
+          <w:lang w:eastAsia="en-IN"/>
+        </w:rPr>
+        <w:t xml:space="preserve">Given path </w:t>
+      </w:r>
+      <w:r>
+        <w:rPr>
+          <w:rFonts w:ascii="Courier New" w:eastAsia="Times New Roman" w:hAnsi="Courier New" w:cs="Courier New"/>
+          <w:color w:val="080808"/>
+          <w:sz w:val="22"/>
+          <w:szCs w:val="20"/>
+          <w:lang w:eastAsia="en-IN"/>
+        </w:rPr>
+        <w:t>'/users/login'</w:t>
+      </w:r>
+      <w:r>
+        <w:rPr>
+          <w:rFonts w:ascii="Courier New" w:eastAsia="Times New Roman" w:hAnsi="Courier New" w:cs="Courier New"/>
+          <w:color w:val="080808"/>
+          <w:sz w:val="22"/>
+          <w:szCs w:val="20"/>
+          <w:lang w:eastAsia="en-IN"/>
+        </w:rPr>
+        <w:br/>
+        <w:t xml:space="preserve">    </w:t>
+      </w:r>
+      <w:r>
+        <w:rPr>
+          <w:rFonts w:ascii="Courier New" w:eastAsia="Times New Roman" w:hAnsi="Courier New" w:cs="Courier New"/>
+          <w:color w:val="0033B3"/>
+          <w:sz w:val="22"/>
+          <w:szCs w:val="20"/>
+          <w:lang w:eastAsia="en-IN"/>
+        </w:rPr>
+        <w:t xml:space="preserve">And request </w:t>
+      </w:r>
+      <w:r>
+        <w:rPr>
+          <w:rFonts w:ascii="Courier New" w:eastAsia="Times New Roman" w:hAnsi="Courier New" w:cs="Courier New"/>
+          <w:color w:val="080808"/>
+          <w:sz w:val="22"/>
+          <w:szCs w:val="20"/>
+          <w:shd w:val="clear" w:color="auto" w:fill="EDFCED"/>
+          <w:lang w:eastAsia="en-IN"/>
+        </w:rPr>
+        <w:t>{ "user": {   "email": "vv.manideeep1@gmail.com",  "password": "MANIdeep@123" } }</w:t>
+      </w:r>
+      <w:r>
+        <w:rPr>
+          <w:rFonts w:ascii="Courier New" w:eastAsia="Times New Roman" w:hAnsi="Courier New" w:cs="Courier New"/>
+          <w:color w:val="080808"/>
+          <w:sz w:val="22"/>
+          <w:szCs w:val="20"/>
+          <w:lang w:eastAsia="en-IN"/>
+        </w:rPr>
+        <w:br/>
+        <w:t xml:space="preserve">    </w:t>
+      </w:r>
+      <w:r>
+        <w:rPr>
+          <w:rFonts w:ascii="Courier New" w:eastAsia="Times New Roman" w:hAnsi="Courier New" w:cs="Courier New"/>
+          <w:color w:val="0033B3"/>
+          <w:sz w:val="22"/>
+          <w:szCs w:val="20"/>
+          <w:lang w:eastAsia="en-IN"/>
+        </w:rPr>
+        <w:t xml:space="preserve">When method </w:t>
+      </w:r>
+      <w:r>
+        <w:rPr>
+          <w:rFonts w:ascii="Courier New" w:eastAsia="Times New Roman" w:hAnsi="Courier New" w:cs="Courier New"/>
+          <w:color w:val="080808"/>
+          <w:sz w:val="22"/>
+          <w:szCs w:val="20"/>
+          <w:lang w:eastAsia="en-IN"/>
+        </w:rPr>
+        <w:t>Post</w:t>
+      </w:r>
+      <w:r>
+        <w:rPr>
+          <w:rFonts w:ascii="Courier New" w:eastAsia="Times New Roman" w:hAnsi="Courier New" w:cs="Courier New"/>
+          <w:color w:val="080808"/>
+          <w:sz w:val="22"/>
+          <w:szCs w:val="20"/>
+          <w:lang w:eastAsia="en-IN"/>
+        </w:rPr>
+        <w:br/>
+        <w:t xml:space="preserve">    </w:t>
+      </w:r>
+      <w:r>
+        <w:rPr>
+          <w:rFonts w:ascii="Courier New" w:eastAsia="Times New Roman" w:hAnsi="Courier New" w:cs="Courier New"/>
+          <w:color w:val="0033B3"/>
+          <w:sz w:val="22"/>
+          <w:szCs w:val="20"/>
+          <w:lang w:eastAsia="en-IN"/>
+        </w:rPr>
+        <w:t xml:space="preserve">Then </w:t>
+      </w:r>
+      <w:r>
+        <w:rPr>
+          <w:rFonts w:ascii="Courier New" w:eastAsia="Times New Roman" w:hAnsi="Courier New" w:cs="Courier New"/>
+          <w:color w:val="080808"/>
+          <w:sz w:val="22"/>
+          <w:szCs w:val="20"/>
+          <w:lang w:eastAsia="en-IN"/>
+        </w:rPr>
+        <w:t>status 200</w:t>
+      </w:r>
+      <w:r>
+        <w:rPr>
+          <w:rFonts w:ascii="Courier New" w:eastAsia="Times New Roman" w:hAnsi="Courier New" w:cs="Courier New"/>
+          <w:color w:val="080808"/>
+          <w:sz w:val="22"/>
+          <w:szCs w:val="20"/>
+          <w:lang w:eastAsia="en-IN"/>
+        </w:rPr>
+        <w:br/>
+        <w:t xml:space="preserve">    </w:t>
+      </w:r>
+      <w:r>
+        <w:rPr>
+          <w:rFonts w:ascii="Courier New" w:eastAsia="Times New Roman" w:hAnsi="Courier New" w:cs="Courier New"/>
+          <w:color w:val="0033B3"/>
+          <w:sz w:val="22"/>
+          <w:szCs w:val="20"/>
+          <w:lang w:eastAsia="en-IN"/>
+        </w:rPr>
+        <w:t xml:space="preserve">* def </w:t>
+      </w:r>
+      <w:r>
+        <w:rPr>
+          <w:rFonts w:ascii="Courier New" w:eastAsia="Times New Roman" w:hAnsi="Courier New" w:cs="Courier New"/>
+          <w:color w:val="000000"/>
+          <w:sz w:val="22"/>
+          <w:szCs w:val="20"/>
+          <w:lang w:eastAsia="en-IN"/>
+        </w:rPr>
+        <w:t xml:space="preserve">token </w:t>
+      </w:r>
+      <w:r>
+        <w:rPr>
+          <w:rFonts w:ascii="Courier New" w:eastAsia="Times New Roman" w:hAnsi="Courier New" w:cs="Courier New"/>
+          <w:color w:val="080808"/>
+          <w:sz w:val="22"/>
+          <w:szCs w:val="20"/>
+          <w:lang w:eastAsia="en-IN"/>
+        </w:rPr>
+        <w:t>= response.user.token</w:t>
+      </w:r>
+      <w:r>
+        <w:rPr>
+          <w:rFonts w:ascii="Courier New" w:eastAsia="Times New Roman" w:hAnsi="Courier New" w:cs="Courier New"/>
+          <w:color w:val="080808"/>
+          <w:sz w:val="22"/>
+          <w:szCs w:val="20"/>
+          <w:lang w:eastAsia="en-IN"/>
+        </w:rPr>
+        <w:br/>
+      </w:r>
+      <w:r>
+        <w:rPr>
+          <w:rFonts w:ascii="Courier New" w:eastAsia="Times New Roman" w:hAnsi="Courier New" w:cs="Courier New"/>
+          <w:color w:val="080808"/>
+          <w:sz w:val="22"/>
+          <w:szCs w:val="20"/>
+          <w:lang w:eastAsia="en-IN"/>
+        </w:rPr>
+        <w:br/>
+        <w:t xml:space="preserve">    </w:t>
+      </w:r>
+      <w:r>
+        <w:rPr>
+          <w:rFonts w:ascii="Courier New" w:eastAsia="Times New Roman" w:hAnsi="Courier New" w:cs="Courier New"/>
+          <w:color w:val="0033B3"/>
+          <w:sz w:val="22"/>
+          <w:szCs w:val="20"/>
+          <w:lang w:eastAsia="en-IN"/>
+        </w:rPr>
+        <w:t xml:space="preserve">Given header </w:t>
+      </w:r>
+      <w:r>
+        <w:rPr>
+          <w:rFonts w:ascii="Courier New" w:eastAsia="Times New Roman" w:hAnsi="Courier New" w:cs="Courier New"/>
+          <w:color w:val="000000"/>
+          <w:sz w:val="22"/>
+          <w:szCs w:val="20"/>
+          <w:lang w:eastAsia="en-IN"/>
+        </w:rPr>
+        <w:t xml:space="preserve">Authorization </w:t>
+      </w:r>
+      <w:r>
+        <w:rPr>
+          <w:rFonts w:ascii="Courier New" w:eastAsia="Times New Roman" w:hAnsi="Courier New" w:cs="Courier New"/>
+          <w:color w:val="080808"/>
+          <w:sz w:val="22"/>
+          <w:szCs w:val="20"/>
+          <w:lang w:eastAsia="en-IN"/>
+        </w:rPr>
+        <w:t>= 'Token '+ token</w:t>
+      </w:r>
+      <w:r>
+        <w:rPr>
+          <w:rFonts w:ascii="Courier New" w:eastAsia="Times New Roman" w:hAnsi="Courier New" w:cs="Courier New"/>
+          <w:color w:val="080808"/>
+          <w:sz w:val="22"/>
+          <w:szCs w:val="20"/>
+          <w:lang w:eastAsia="en-IN"/>
+        </w:rPr>
+        <w:br/>
+        <w:t xml:space="preserve">    </w:t>
+      </w:r>
+      <w:r>
+        <w:rPr>
+          <w:rFonts w:ascii="Courier New" w:eastAsia="Times New Roman" w:hAnsi="Courier New" w:cs="Courier New"/>
+          <w:color w:val="0033B3"/>
+          <w:sz w:val="22"/>
+          <w:szCs w:val="20"/>
+          <w:lang w:eastAsia="en-IN"/>
+        </w:rPr>
+        <w:t xml:space="preserve">Given path </w:t>
+      </w:r>
+      <w:r>
+        <w:rPr>
+          <w:rFonts w:ascii="Courier New" w:eastAsia="Times New Roman" w:hAnsi="Courier New" w:cs="Courier New"/>
+          <w:color w:val="080808"/>
+          <w:sz w:val="22"/>
+          <w:szCs w:val="20"/>
+          <w:lang w:eastAsia="en-IN"/>
+        </w:rPr>
+        <w:t>'/articles'</w:t>
+      </w:r>
+      <w:r>
+        <w:rPr>
+          <w:rFonts w:ascii="Courier New" w:eastAsia="Times New Roman" w:hAnsi="Courier New" w:cs="Courier New"/>
+          <w:color w:val="080808"/>
+          <w:sz w:val="22"/>
+          <w:szCs w:val="20"/>
+          <w:lang w:eastAsia="en-IN"/>
+        </w:rPr>
+        <w:br/>
+        <w:t xml:space="preserve">    </w:t>
+      </w:r>
+      <w:r>
+        <w:rPr>
+          <w:rFonts w:ascii="Courier New" w:eastAsia="Times New Roman" w:hAnsi="Courier New" w:cs="Courier New"/>
+          <w:color w:val="0033B3"/>
+          <w:sz w:val="22"/>
+          <w:szCs w:val="20"/>
+          <w:lang w:eastAsia="en-IN"/>
+        </w:rPr>
+        <w:t xml:space="preserve">And request </w:t>
+      </w:r>
+      <w:r>
+        <w:rPr>
+          <w:rFonts w:ascii="Courier New" w:eastAsia="Times New Roman" w:hAnsi="Courier New" w:cs="Courier New"/>
+          <w:color w:val="080808"/>
+          <w:sz w:val="22"/>
+          <w:szCs w:val="20"/>
+          <w:shd w:val="clear" w:color="auto" w:fill="EDFCED"/>
+          <w:lang w:eastAsia="en-IN"/>
+        </w:rPr>
+        <w:t>{"article": {"tagList": [],"title": "sai  in hero","description": "chiru  in hero","body": "cn"}}</w:t>
+      </w:r>
+      <w:r>
+        <w:rPr>
+          <w:rFonts w:ascii="Courier New" w:eastAsia="Times New Roman" w:hAnsi="Courier New" w:cs="Courier New"/>
+          <w:color w:val="080808"/>
+          <w:sz w:val="22"/>
+          <w:szCs w:val="20"/>
+          <w:lang w:eastAsia="en-IN"/>
+        </w:rPr>
+        <w:br/>
+        <w:t xml:space="preserve">    </w:t>
+      </w:r>
+      <w:r>
+        <w:rPr>
+          <w:rFonts w:ascii="Courier New" w:eastAsia="Times New Roman" w:hAnsi="Courier New" w:cs="Courier New"/>
+          <w:color w:val="0033B3"/>
+          <w:sz w:val="22"/>
+          <w:szCs w:val="20"/>
+          <w:lang w:eastAsia="en-IN"/>
+        </w:rPr>
+        <w:t xml:space="preserve">When method </w:t>
+      </w:r>
+      <w:r>
+        <w:rPr>
+          <w:rFonts w:ascii="Courier New" w:eastAsia="Times New Roman" w:hAnsi="Courier New" w:cs="Courier New"/>
+          <w:color w:val="080808"/>
+          <w:sz w:val="22"/>
+          <w:szCs w:val="20"/>
+          <w:lang w:eastAsia="en-IN"/>
+        </w:rPr>
+        <w:t>post</w:t>
+      </w:r>
+      <w:r>
+        <w:rPr>
+          <w:rFonts w:ascii="Courier New" w:eastAsia="Times New Roman" w:hAnsi="Courier New" w:cs="Courier New"/>
+          <w:color w:val="080808"/>
+          <w:sz w:val="22"/>
+          <w:szCs w:val="20"/>
+          <w:lang w:eastAsia="en-IN"/>
+        </w:rPr>
+        <w:br/>
+        <w:t xml:space="preserve">    </w:t>
+      </w:r>
+      <w:r>
+        <w:rPr>
+          <w:rFonts w:ascii="Courier New" w:eastAsia="Times New Roman" w:hAnsi="Courier New" w:cs="Courier New"/>
+          <w:color w:val="0033B3"/>
+          <w:sz w:val="22"/>
+          <w:szCs w:val="20"/>
+          <w:lang w:eastAsia="en-IN"/>
+        </w:rPr>
+        <w:t xml:space="preserve">Then </w:t>
+      </w:r>
+      <w:r>
+        <w:rPr>
+          <w:rFonts w:ascii="Courier New" w:eastAsia="Times New Roman" w:hAnsi="Courier New" w:cs="Courier New"/>
+          <w:color w:val="080808"/>
+          <w:sz w:val="22"/>
+          <w:szCs w:val="20"/>
+          <w:lang w:eastAsia="en-IN"/>
+        </w:rPr>
+        <w:t>status 201</w:t>
+      </w:r>
+      <w:r>
+        <w:rPr>
+          <w:rFonts w:ascii="Courier New" w:eastAsia="Times New Roman" w:hAnsi="Courier New" w:cs="Courier New"/>
+          <w:color w:val="080808"/>
+          <w:sz w:val="22"/>
+          <w:szCs w:val="20"/>
+          <w:lang w:eastAsia="en-IN"/>
+        </w:rPr>
+        <w:br/>
+        <w:t xml:space="preserve">    </w:t>
+      </w:r>
+      <w:r>
+        <w:rPr>
+          <w:rFonts w:ascii="Courier New" w:eastAsia="Times New Roman" w:hAnsi="Courier New" w:cs="Courier New"/>
+          <w:color w:val="0033B3"/>
+          <w:sz w:val="22"/>
+          <w:szCs w:val="20"/>
+          <w:lang w:eastAsia="en-IN"/>
+        </w:rPr>
+        <w:t xml:space="preserve">And match </w:t>
+      </w:r>
+      <w:r>
+        <w:rPr>
+          <w:rFonts w:ascii="Courier New" w:eastAsia="Times New Roman" w:hAnsi="Courier New" w:cs="Courier New"/>
+          <w:color w:val="080808"/>
+          <w:sz w:val="22"/>
+          <w:szCs w:val="20"/>
+          <w:lang w:eastAsia="en-IN"/>
+        </w:rPr>
+        <w:t xml:space="preserve">response.article.title </w:t>
+      </w:r>
+      <w:r>
+        <w:rPr>
+          <w:rFonts w:ascii="Courier New" w:eastAsia="Times New Roman" w:hAnsi="Courier New" w:cs="Courier New"/>
+          <w:color w:val="0033B3"/>
+          <w:sz w:val="22"/>
+          <w:szCs w:val="20"/>
+          <w:lang w:eastAsia="en-IN"/>
+        </w:rPr>
+        <w:t xml:space="preserve">== </w:t>
+      </w:r>
+      <w:r>
+        <w:rPr>
+          <w:rFonts w:ascii="Courier New" w:eastAsia="Times New Roman" w:hAnsi="Courier New" w:cs="Courier New"/>
+          <w:color w:val="080808"/>
+          <w:sz w:val="22"/>
+          <w:szCs w:val="20"/>
+          <w:lang w:eastAsia="en-IN"/>
+        </w:rPr>
+        <w:t>'sai  in hero'</w:t>
+      </w:r>
+      <w:r>
+        <w:rPr>
+          <w:rFonts w:ascii="Courier New" w:eastAsia="Times New Roman" w:hAnsi="Courier New" w:cs="Courier New"/>
+          <w:color w:val="080808"/>
+          <w:sz w:val="22"/>
+          <w:szCs w:val="20"/>
+          <w:lang w:eastAsia="en-IN"/>
+        </w:rPr>
+        <w:br/>
       </w:r>
     </w:p>
     <w:p>
@@ -1569,6 +8197,95 @@
     </w:lvl>
   </w:abstractNum>
   <w:abstractNum w:abstractNumId="13">
+    <w:nsid w:val="32AA5223"/>
+    <w:multiLevelType w:val="hybridMultilevel"/>
+    <w:tmpl w:val="4B846406"/>
+    <w:lvl w:ilvl="0" w:tplc="40090011">
+      <w:start w:val="1"/>
+      <w:numFmt w:val="decimal"/>
+      <w:lvlText w:val="%1)"/>
+      <w:lvlJc w:val="left"/>
+      <w:pPr>
+        <w:ind w:left="720" w:hanging="360"/>
+      </w:pPr>
+      <w:rPr>
+        <w:rFonts w:hint="default"/>
+      </w:rPr>
+    </w:lvl>
+    <w:lvl w:ilvl="1" w:tplc="40090019" w:tentative="1">
+      <w:start w:val="1"/>
+      <w:numFmt w:val="lowerLetter"/>
+      <w:lvlText w:val="%2."/>
+      <w:lvlJc w:val="left"/>
+      <w:pPr>
+        <w:ind w:left="1440" w:hanging="360"/>
+      </w:pPr>
+    </w:lvl>
+    <w:lvl w:ilvl="2" w:tplc="4009001B" w:tentative="1">
+      <w:start w:val="1"/>
+      <w:numFmt w:val="lowerRoman"/>
+      <w:lvlText w:val="%3."/>
+      <w:lvlJc w:val="right"/>
+      <w:pPr>
+        <w:ind w:left="2160" w:hanging="180"/>
+      </w:pPr>
+    </w:lvl>
+    <w:lvl w:ilvl="3" w:tplc="4009000F" w:tentative="1">
+      <w:start w:val="1"/>
+      <w:numFmt w:val="decimal"/>
+      <w:lvlText w:val="%4."/>
+      <w:lvlJc w:val="left"/>
+      <w:pPr>
+        <w:ind w:left="2880" w:hanging="360"/>
+      </w:pPr>
+    </w:lvl>
+    <w:lvl w:ilvl="4" w:tplc="40090019" w:tentative="1">
+      <w:start w:val="1"/>
+      <w:numFmt w:val="lowerLetter"/>
+      <w:lvlText w:val="%5."/>
+      <w:lvlJc w:val="left"/>
+      <w:pPr>
+        <w:ind w:left="3600" w:hanging="360"/>
+      </w:pPr>
+    </w:lvl>
+    <w:lvl w:ilvl="5" w:tplc="4009001B" w:tentative="1">
+      <w:start w:val="1"/>
+      <w:numFmt w:val="lowerRoman"/>
+      <w:lvlText w:val="%6."/>
+      <w:lvlJc w:val="right"/>
+      <w:pPr>
+        <w:ind w:left="4320" w:hanging="180"/>
+      </w:pPr>
+    </w:lvl>
+    <w:lvl w:ilvl="6" w:tplc="4009000F" w:tentative="1">
+      <w:start w:val="1"/>
+      <w:numFmt w:val="decimal"/>
+      <w:lvlText w:val="%7."/>
+      <w:lvlJc w:val="left"/>
+      <w:pPr>
+        <w:ind w:left="5040" w:hanging="360"/>
+      </w:pPr>
+    </w:lvl>
+    <w:lvl w:ilvl="7" w:tplc="40090019" w:tentative="1">
+      <w:start w:val="1"/>
+      <w:numFmt w:val="lowerLetter"/>
+      <w:lvlText w:val="%8."/>
+      <w:lvlJc w:val="left"/>
+      <w:pPr>
+        <w:ind w:left="5760" w:hanging="360"/>
+      </w:pPr>
+    </w:lvl>
+    <w:lvl w:ilvl="8" w:tplc="4009001B" w:tentative="1">
+      <w:start w:val="1"/>
+      <w:numFmt w:val="lowerRoman"/>
+      <w:lvlText w:val="%9."/>
+      <w:lvlJc w:val="right"/>
+      <w:pPr>
+        <w:ind w:left="6480" w:hanging="180"/>
+      </w:pPr>
+    </w:lvl>
+  </w:abstractNum>
+  <w:abstractNum w:abstractNumId="14">
     <w:nsid w:val="32F34A9F"/>
     <w:multiLevelType w:val="hybridMultilevel"/>
     <w:tmpl w:val="858CE9D0"/>
@@ -1657,7 +8374,7 @@
       </w:pPr>
     </w:lvl>
   </w:abstractNum>
-  <w:abstractNum w:abstractNumId="14">
+  <w:abstractNum w:abstractNumId="15">
     <w:nsid w:val="342D5FE0"/>
     <w:multiLevelType w:val="hybridMultilevel"/>
     <w:tmpl w:val="12582E94"/>
@@ -1746,7 +8463,7 @@
       </w:pPr>
     </w:lvl>
   </w:abstractNum>
-  <w:abstractNum w:abstractNumId="15">
+  <w:abstractNum w:abstractNumId="16">
     <w:nsid w:val="36290F7B"/>
     <w:multiLevelType w:val="hybridMultilevel"/>
     <w:tmpl w:val="0B46C5C4"/>
@@ -1835,7 +8552,7 @@
       </w:pPr>
     </w:lvl>
   </w:abstractNum>
-  <w:abstractNum w:abstractNumId="16">
+  <w:abstractNum w:abstractNumId="17">
     <w:nsid w:val="364701E0"/>
     <w:multiLevelType w:val="hybridMultilevel"/>
     <w:tmpl w:val="8968EB3C"/>
@@ -1925,7 +8642,7 @@
       </w:pPr>
     </w:lvl>
   </w:abstractNum>
-  <w:abstractNum w:abstractNumId="17">
+  <w:abstractNum w:abstractNumId="18">
     <w:nsid w:val="37933A16"/>
     <w:multiLevelType w:val="hybridMultilevel"/>
     <w:tmpl w:val="45C29AD0"/>
@@ -2014,7 +8731,7 @@
       </w:pPr>
     </w:lvl>
   </w:abstractNum>
-  <w:abstractNum w:abstractNumId="18">
+  <w:abstractNum w:abstractNumId="19">
     <w:nsid w:val="397F01A3"/>
     <w:multiLevelType w:val="hybridMultilevel"/>
     <w:tmpl w:val="8DEE80DC"/>
@@ -2103,7 +8820,7 @@
       </w:pPr>
     </w:lvl>
   </w:abstractNum>
-  <w:abstractNum w:abstractNumId="19">
+  <w:abstractNum w:abstractNumId="20">
     <w:nsid w:val="3E2253A6"/>
     <w:multiLevelType w:val="hybridMultilevel"/>
     <w:tmpl w:val="805A944E"/>
@@ -2192,7 +8909,7 @@
       </w:pPr>
     </w:lvl>
   </w:abstractNum>
-  <w:abstractNum w:abstractNumId="20">
+  <w:abstractNum w:abstractNumId="21">
     <w:nsid w:val="3E89470B"/>
     <w:multiLevelType w:val="hybridMultilevel"/>
     <w:tmpl w:val="3476FC36"/>
@@ -2281,7 +8998,209 @@
       </w:pPr>
     </w:lvl>
   </w:abstractNum>
-  <w:abstractNum w:abstractNumId="21">
+  <w:abstractNum w:abstractNumId="22">
+    <w:nsid w:val="437D470C"/>
+    <w:multiLevelType w:val="hybridMultilevel"/>
+    <w:tmpl w:val="3FE6EE0A"/>
+    <w:lvl w:ilvl="0" w:tplc="40090011">
+      <w:start w:val="1"/>
+      <w:numFmt w:val="decimal"/>
+      <w:lvlText w:val="%1)"/>
+      <w:lvlJc w:val="left"/>
+      <w:pPr>
+        <w:ind w:left="360" w:hanging="360"/>
+      </w:pPr>
+      <w:rPr>
+        <w:rFonts w:hint="default"/>
+      </w:rPr>
+    </w:lvl>
+    <w:lvl w:ilvl="1" w:tplc="40090019" w:tentative="1">
+      <w:start w:val="1"/>
+      <w:numFmt w:val="lowerLetter"/>
+      <w:lvlText w:val="%2."/>
+      <w:lvlJc w:val="left"/>
+      <w:pPr>
+        <w:ind w:left="1080" w:hanging="360"/>
+      </w:pPr>
+    </w:lvl>
+    <w:lvl w:ilvl="2" w:tplc="4009001B" w:tentative="1">
+      <w:start w:val="1"/>
+      <w:numFmt w:val="lowerRoman"/>
+      <w:lvlText w:val="%3."/>
+      <w:lvlJc w:val="right"/>
+      <w:pPr>
+        <w:ind w:left="1800" w:hanging="180"/>
+      </w:pPr>
+    </w:lvl>
+    <w:lvl w:ilvl="3" w:tplc="4009000F" w:tentative="1">
+      <w:start w:val="1"/>
+      <w:numFmt w:val="decimal"/>
+      <w:lvlText w:val="%4."/>
+      <w:lvlJc w:val="left"/>
+      <w:pPr>
+        <w:ind w:left="2520" w:hanging="360"/>
+      </w:pPr>
+    </w:lvl>
+    <w:lvl w:ilvl="4" w:tplc="40090019" w:tentative="1">
+      <w:start w:val="1"/>
+      <w:numFmt w:val="lowerLetter"/>
+      <w:lvlText w:val="%5."/>
+      <w:lvlJc w:val="left"/>
+      <w:pPr>
+        <w:ind w:left="3240" w:hanging="360"/>
+      </w:pPr>
+    </w:lvl>
+    <w:lvl w:ilvl="5" w:tplc="4009001B" w:tentative="1">
+      <w:start w:val="1"/>
+      <w:numFmt w:val="lowerRoman"/>
+      <w:lvlText w:val="%6."/>
+      <w:lvlJc w:val="right"/>
+      <w:pPr>
+        <w:ind w:left="3960" w:hanging="180"/>
+      </w:pPr>
+    </w:lvl>
+    <w:lvl w:ilvl="6" w:tplc="4009000F" w:tentative="1">
+      <w:start w:val="1"/>
+      <w:numFmt w:val="decimal"/>
+      <w:lvlText w:val="%7."/>
+      <w:lvlJc w:val="left"/>
+      <w:pPr>
+        <w:ind w:left="4680" w:hanging="360"/>
+      </w:pPr>
+    </w:lvl>
+    <w:lvl w:ilvl="7" w:tplc="40090019" w:tentative="1">
+      <w:start w:val="1"/>
+      <w:numFmt w:val="lowerLetter"/>
+      <w:lvlText w:val="%8."/>
+      <w:lvlJc w:val="left"/>
+      <w:pPr>
+        <w:ind w:left="5400" w:hanging="360"/>
+      </w:pPr>
+    </w:lvl>
+    <w:lvl w:ilvl="8" w:tplc="4009001B" w:tentative="1">
+      <w:start w:val="1"/>
+      <w:numFmt w:val="lowerRoman"/>
+      <w:lvlText w:val="%9."/>
+      <w:lvlJc w:val="right"/>
+      <w:pPr>
+        <w:ind w:left="6120" w:hanging="180"/>
+      </w:pPr>
+    </w:lvl>
+  </w:abstractNum>
+  <w:abstractNum w:abstractNumId="23">
+    <w:nsid w:val="44BF1048"/>
+    <w:multiLevelType w:val="hybridMultilevel"/>
+    <w:tmpl w:val="7FE26F50"/>
+    <w:lvl w:ilvl="0" w:tplc="40090001">
+      <w:start w:val="1"/>
+      <w:numFmt w:val="bullet"/>
+      <w:lvlText w:val=""/>
+      <w:lvlJc w:val="left"/>
+      <w:pPr>
+        <w:ind w:left="720" w:hanging="360"/>
+      </w:pPr>
+      <w:rPr>
+        <w:rFonts w:ascii="Symbol" w:hAnsi="Symbol" w:hint="default"/>
+      </w:rPr>
+    </w:lvl>
+    <w:lvl w:ilvl="1" w:tplc="40090003" w:tentative="1">
+      <w:start w:val="1"/>
+      <w:numFmt w:val="bullet"/>
+      <w:lvlText w:val="o"/>
+      <w:lvlJc w:val="left"/>
+      <w:pPr>
+        <w:ind w:left="1440" w:hanging="360"/>
+      </w:pPr>
+      <w:rPr>
+        <w:rFonts w:ascii="Courier New" w:hAnsi="Courier New" w:cs="Courier New" w:hint="default"/>
+      </w:rPr>
+    </w:lvl>
+    <w:lvl w:ilvl="2" w:tplc="40090005" w:tentative="1">
+      <w:start w:val="1"/>
+      <w:numFmt w:val="bullet"/>
+      <w:lvlText w:val=""/>
+      <w:lvlJc w:val="left"/>
+      <w:pPr>
+        <w:ind w:left="2160" w:hanging="360"/>
+      </w:pPr>
+      <w:rPr>
+        <w:rFonts w:ascii="Wingdings" w:hAnsi="Wingdings" w:hint="default"/>
+      </w:rPr>
+    </w:lvl>
+    <w:lvl w:ilvl="3" w:tplc="40090001" w:tentative="1">
+      <w:start w:val="1"/>
+      <w:numFmt w:val="bullet"/>
+      <w:lvlText w:val=""/>
+      <w:lvlJc w:val="left"/>
+      <w:pPr>
+        <w:ind w:left="2880" w:hanging="360"/>
+      </w:pPr>
+      <w:rPr>
+        <w:rFonts w:ascii="Symbol" w:hAnsi="Symbol" w:hint="default"/>
+      </w:rPr>
+    </w:lvl>
+    <w:lvl w:ilvl="4" w:tplc="40090003" w:tentative="1">
+      <w:start w:val="1"/>
+      <w:numFmt w:val="bullet"/>
+      <w:lvlText w:val="o"/>
+      <w:lvlJc w:val="left"/>
+      <w:pPr>
+        <w:ind w:left="3600" w:hanging="360"/>
+      </w:pPr>
+      <w:rPr>
+        <w:rFonts w:ascii="Courier New" w:hAnsi="Courier New" w:cs="Courier New" w:hint="default"/>
+      </w:rPr>
+    </w:lvl>
+    <w:lvl w:ilvl="5" w:tplc="40090005" w:tentative="1">
+      <w:start w:val="1"/>
+      <w:numFmt w:val="bullet"/>
+      <w:lvlText w:val=""/>
+      <w:lvlJc w:val="left"/>
+      <w:pPr>
+        <w:ind w:left="4320" w:hanging="360"/>
+      </w:pPr>
+      <w:rPr>
+        <w:rFonts w:ascii="Wingdings" w:hAnsi="Wingdings" w:hint="default"/>
+      </w:rPr>
+    </w:lvl>
+    <w:lvl w:ilvl="6" w:tplc="40090001" w:tentative="1">
+      <w:start w:val="1"/>
+      <w:numFmt w:val="bullet"/>
+      <w:lvlText w:val=""/>
+      <w:lvlJc w:val="left"/>
+      <w:pPr>
+        <w:ind w:left="5040" w:hanging="360"/>
+      </w:pPr>
+      <w:rPr>
+        <w:rFonts w:ascii="Symbol" w:hAnsi="Symbol" w:hint="default"/>
+      </w:rPr>
+    </w:lvl>
+    <w:lvl w:ilvl="7" w:tplc="40090003" w:tentative="1">
+      <w:start w:val="1"/>
+      <w:numFmt w:val="bullet"/>
+      <w:lvlText w:val="o"/>
+      <w:lvlJc w:val="left"/>
+      <w:pPr>
+        <w:ind w:left="5760" w:hanging="360"/>
+      </w:pPr>
+      <w:rPr>
+        <w:rFonts w:ascii="Courier New" w:hAnsi="Courier New" w:cs="Courier New" w:hint="default"/>
+      </w:rPr>
+    </w:lvl>
+    <w:lvl w:ilvl="8" w:tplc="40090005" w:tentative="1">
+      <w:start w:val="1"/>
+      <w:numFmt w:val="bullet"/>
+      <w:lvlText w:val=""/>
+      <w:lvlJc w:val="left"/>
+      <w:pPr>
+        <w:ind w:left="6480" w:hanging="360"/>
+      </w:pPr>
+      <w:rPr>
+        <w:rFonts w:ascii="Wingdings" w:hAnsi="Wingdings" w:hint="default"/>
+      </w:rPr>
+    </w:lvl>
+  </w:abstractNum>
+  <w:abstractNum w:abstractNumId="24">
     <w:nsid w:val="45DB1B0C"/>
     <w:multiLevelType w:val="hybridMultilevel"/>
     <w:tmpl w:val="9BE4085C"/>
@@ -2370,7 +9289,7 @@
       </w:pPr>
     </w:lvl>
   </w:abstractNum>
-  <w:abstractNum w:abstractNumId="22">
+  <w:abstractNum w:abstractNumId="25">
     <w:nsid w:val="50550C7C"/>
     <w:multiLevelType w:val="hybridMultilevel"/>
     <w:tmpl w:val="4594C772"/>
@@ -2460,7 +9379,7 @@
       </w:pPr>
     </w:lvl>
   </w:abstractNum>
-  <w:abstractNum w:abstractNumId="23">
+  <w:abstractNum w:abstractNumId="26">
     <w:nsid w:val="534A09E2"/>
     <w:multiLevelType w:val="hybridMultilevel"/>
     <w:tmpl w:val="DDD4C0DE"/>
@@ -2549,7 +9468,7 @@
       </w:pPr>
     </w:lvl>
   </w:abstractNum>
-  <w:abstractNum w:abstractNumId="24">
+  <w:abstractNum w:abstractNumId="27">
     <w:nsid w:val="56734DD0"/>
     <w:multiLevelType w:val="hybridMultilevel"/>
     <w:tmpl w:val="83D023D4"/>
@@ -2638,7 +9557,7 @@
       </w:pPr>
     </w:lvl>
   </w:abstractNum>
-  <w:abstractNum w:abstractNumId="25">
+  <w:abstractNum w:abstractNumId="28">
     <w:nsid w:val="5AED0A8B"/>
     <w:multiLevelType w:val="hybridMultilevel"/>
     <w:tmpl w:val="6810A666"/>
@@ -2727,7 +9646,7 @@
       </w:pPr>
     </w:lvl>
   </w:abstractNum>
-  <w:abstractNum w:abstractNumId="26">
+  <w:abstractNum w:abstractNumId="29">
     <w:nsid w:val="5B2F6C84"/>
     <w:multiLevelType w:val="hybridMultilevel"/>
     <w:tmpl w:val="9BB02F7A"/>
@@ -2816,7 +9735,96 @@
       </w:pPr>
     </w:lvl>
   </w:abstractNum>
-  <w:abstractNum w:abstractNumId="27">
+  <w:abstractNum w:abstractNumId="30">
+    <w:nsid w:val="5C211C4F"/>
+    <w:multiLevelType w:val="hybridMultilevel"/>
+    <w:tmpl w:val="B8229732"/>
+    <w:lvl w:ilvl="0" w:tplc="40090011">
+      <w:start w:val="1"/>
+      <w:numFmt w:val="decimal"/>
+      <w:lvlText w:val="%1)"/>
+      <w:lvlJc w:val="left"/>
+      <w:pPr>
+        <w:ind w:left="720" w:hanging="360"/>
+      </w:pPr>
+      <w:rPr>
+        <w:rFonts w:hint="default"/>
+      </w:rPr>
+    </w:lvl>
+    <w:lvl w:ilvl="1" w:tplc="40090019" w:tentative="1">
+      <w:start w:val="1"/>
+      <w:numFmt w:val="lowerLetter"/>
+      <w:lvlText w:val="%2."/>
+      <w:lvlJc w:val="left"/>
+      <w:pPr>
+        <w:ind w:left="1440" w:hanging="360"/>
+      </w:pPr>
+    </w:lvl>
+    <w:lvl w:ilvl="2" w:tplc="4009001B" w:tentative="1">
+      <w:start w:val="1"/>
+      <w:numFmt w:val="lowerRoman"/>
+      <w:lvlText w:val="%3."/>
+      <w:lvlJc w:val="right"/>
+      <w:pPr>
+        <w:ind w:left="2160" w:hanging="180"/>
+      </w:pPr>
+    </w:lvl>
+    <w:lvl w:ilvl="3" w:tplc="4009000F" w:tentative="1">
+      <w:start w:val="1"/>
+      <w:numFmt w:val="decimal"/>
+      <w:lvlText w:val="%4."/>
+      <w:lvlJc w:val="left"/>
+      <w:pPr>
+        <w:ind w:left="2880" w:hanging="360"/>
+      </w:pPr>
+    </w:lvl>
+    <w:lvl w:ilvl="4" w:tplc="40090019" w:tentative="1">
+      <w:start w:val="1"/>
+      <w:numFmt w:val="lowerLetter"/>
+      <w:lvlText w:val="%5."/>
+      <w:lvlJc w:val="left"/>
+      <w:pPr>
+        <w:ind w:left="3600" w:hanging="360"/>
+      </w:pPr>
+    </w:lvl>
+    <w:lvl w:ilvl="5" w:tplc="4009001B" w:tentative="1">
+      <w:start w:val="1"/>
+      <w:numFmt w:val="lowerRoman"/>
+      <w:lvlText w:val="%6."/>
+      <w:lvlJc w:val="right"/>
+      <w:pPr>
+        <w:ind w:left="4320" w:hanging="180"/>
+      </w:pPr>
+    </w:lvl>
+    <w:lvl w:ilvl="6" w:tplc="4009000F" w:tentative="1">
+      <w:start w:val="1"/>
+      <w:numFmt w:val="decimal"/>
+      <w:lvlText w:val="%7."/>
+      <w:lvlJc w:val="left"/>
+      <w:pPr>
+        <w:ind w:left="5040" w:hanging="360"/>
+      </w:pPr>
+    </w:lvl>
+    <w:lvl w:ilvl="7" w:tplc="40090019" w:tentative="1">
+      <w:start w:val="1"/>
+      <w:numFmt w:val="lowerLetter"/>
+      <w:lvlText w:val="%8."/>
+      <w:lvlJc w:val="left"/>
+      <w:pPr>
+        <w:ind w:left="5760" w:hanging="360"/>
+      </w:pPr>
+    </w:lvl>
+    <w:lvl w:ilvl="8" w:tplc="4009001B" w:tentative="1">
+      <w:start w:val="1"/>
+      <w:numFmt w:val="lowerRoman"/>
+      <w:lvlText w:val="%9."/>
+      <w:lvlJc w:val="right"/>
+      <w:pPr>
+        <w:ind w:left="6480" w:hanging="180"/>
+      </w:pPr>
+    </w:lvl>
+  </w:abstractNum>
+  <w:abstractNum w:abstractNumId="31">
     <w:nsid w:val="5E9E2931"/>
     <w:multiLevelType w:val="hybridMultilevel"/>
     <w:tmpl w:val="90D859BC"/>
@@ -2905,7 +9913,96 @@
       </w:pPr>
     </w:lvl>
   </w:abstractNum>
-  <w:abstractNum w:abstractNumId="28">
+  <w:abstractNum w:abstractNumId="32">
+    <w:nsid w:val="5F895E4C"/>
+    <w:multiLevelType w:val="hybridMultilevel"/>
+    <w:tmpl w:val="0E86699C"/>
+    <w:lvl w:ilvl="0" w:tplc="40090011">
+      <w:start w:val="1"/>
+      <w:numFmt w:val="decimal"/>
+      <w:lvlText w:val="%1)"/>
+      <w:lvlJc w:val="left"/>
+      <w:pPr>
+        <w:ind w:left="720" w:hanging="360"/>
+      </w:pPr>
+      <w:rPr>
+        <w:rFonts w:hint="default"/>
+      </w:rPr>
+    </w:lvl>
+    <w:lvl w:ilvl="1" w:tplc="40090019" w:tentative="1">
+      <w:start w:val="1"/>
+      <w:numFmt w:val="lowerLetter"/>
+      <w:lvlText w:val="%2."/>
+      <w:lvlJc w:val="left"/>
+      <w:pPr>
+        <w:ind w:left="1440" w:hanging="360"/>
+      </w:pPr>
+    </w:lvl>
+    <w:lvl w:ilvl="2" w:tplc="4009001B" w:tentative="1">
+      <w:start w:val="1"/>
+      <w:numFmt w:val="lowerRoman"/>
+      <w:lvlText w:val="%3."/>
+      <w:lvlJc w:val="right"/>
+      <w:pPr>
+        <w:ind w:left="2160" w:hanging="180"/>
+      </w:pPr>
+    </w:lvl>
+    <w:lvl w:ilvl="3" w:tplc="4009000F" w:tentative="1">
+      <w:start w:val="1"/>
+      <w:numFmt w:val="decimal"/>
+      <w:lvlText w:val="%4."/>
+      <w:lvlJc w:val="left"/>
+      <w:pPr>
+        <w:ind w:left="2880" w:hanging="360"/>
+      </w:pPr>
+    </w:lvl>
+    <w:lvl w:ilvl="4" w:tplc="40090019" w:tentative="1">
+      <w:start w:val="1"/>
+      <w:numFmt w:val="lowerLetter"/>
+      <w:lvlText w:val="%5."/>
+      <w:lvlJc w:val="left"/>
+      <w:pPr>
+        <w:ind w:left="3600" w:hanging="360"/>
+      </w:pPr>
+    </w:lvl>
+    <w:lvl w:ilvl="5" w:tplc="4009001B" w:tentative="1">
+      <w:start w:val="1"/>
+      <w:numFmt w:val="lowerRoman"/>
+      <w:lvlText w:val="%6."/>
+      <w:lvlJc w:val="right"/>
+      <w:pPr>
+        <w:ind w:left="4320" w:hanging="180"/>
+      </w:pPr>
+    </w:lvl>
+    <w:lvl w:ilvl="6" w:tplc="4009000F" w:tentative="1">
+      <w:start w:val="1"/>
+      <w:numFmt w:val="decimal"/>
+      <w:lvlText w:val="%7."/>
+      <w:lvlJc w:val="left"/>
+      <w:pPr>
+        <w:ind w:left="5040" w:hanging="360"/>
+      </w:pPr>
+    </w:lvl>
+    <w:lvl w:ilvl="7" w:tplc="40090019" w:tentative="1">
+      <w:start w:val="1"/>
+      <w:numFmt w:val="lowerLetter"/>
+      <w:lvlText w:val="%8."/>
+      <w:lvlJc w:val="left"/>
+      <w:pPr>
+        <w:ind w:left="5760" w:hanging="360"/>
+      </w:pPr>
+    </w:lvl>
+    <w:lvl w:ilvl="8" w:tplc="4009001B" w:tentative="1">
+      <w:start w:val="1"/>
+      <w:numFmt w:val="lowerRoman"/>
+      <w:lvlText w:val="%9."/>
+      <w:lvlJc w:val="right"/>
+      <w:pPr>
+        <w:ind w:left="6480" w:hanging="180"/>
+      </w:pPr>
+    </w:lvl>
+  </w:abstractNum>
+  <w:abstractNum w:abstractNumId="33">
     <w:nsid w:val="62B632E3"/>
     <w:multiLevelType w:val="hybridMultilevel"/>
     <w:tmpl w:val="F27AE89A"/>
@@ -2994,7 +10091,7 @@
       </w:pPr>
     </w:lvl>
   </w:abstractNum>
-  <w:abstractNum w:abstractNumId="29">
+  <w:abstractNum w:abstractNumId="34">
     <w:nsid w:val="690249BB"/>
     <w:multiLevelType w:val="hybridMultilevel"/>
     <w:tmpl w:val="4AFCF4A4"/>
@@ -3083,7 +10180,7 @@
       </w:pPr>
     </w:lvl>
   </w:abstractNum>
-  <w:abstractNum w:abstractNumId="30">
+  <w:abstractNum w:abstractNumId="35">
     <w:nsid w:val="72475C7F"/>
     <w:multiLevelType w:val="hybridMultilevel"/>
     <w:tmpl w:val="E08E3C16"/>
@@ -3172,7 +10269,7 @@
       </w:pPr>
     </w:lvl>
   </w:abstractNum>
-  <w:abstractNum w:abstractNumId="31">
+  <w:abstractNum w:abstractNumId="36">
     <w:nsid w:val="73EC06E4"/>
     <w:multiLevelType w:val="hybridMultilevel"/>
     <w:tmpl w:val="3E48BB60"/>
@@ -3261,7 +10358,7 @@
       </w:pPr>
     </w:lvl>
   </w:abstractNum>
-  <w:abstractNum w:abstractNumId="32">
+  <w:abstractNum w:abstractNumId="37">
     <w:nsid w:val="74DE3A26"/>
     <w:multiLevelType w:val="hybridMultilevel"/>
     <w:tmpl w:val="DDFA45DC"/>
@@ -3350,7 +10447,7 @@
       </w:pPr>
     </w:lvl>
   </w:abstractNum>
-  <w:abstractNum w:abstractNumId="33">
+  <w:abstractNum w:abstractNumId="38">
     <w:nsid w:val="7C28506F"/>
     <w:multiLevelType w:val="hybridMultilevel"/>
     <w:tmpl w:val="DDD4C0DE"/>
@@ -3439,7 +10536,7 @@
       </w:pPr>
     </w:lvl>
   </w:abstractNum>
-  <w:abstractNum w:abstractNumId="34">
+  <w:abstractNum w:abstractNumId="39">
     <w:nsid w:val="7E2F14E3"/>
     <w:multiLevelType w:val="hybridMultilevel"/>
     <w:tmpl w:val="BE00B8E0"/>
@@ -3528,7 +10625,7 @@
       </w:pPr>
     </w:lvl>
   </w:abstractNum>
-  <w:abstractNum w:abstractNumId="35">
+  <w:abstractNum w:abstractNumId="40">
     <w:nsid w:val="7F84479E"/>
     <w:multiLevelType w:val="hybridMultilevel"/>
     <w:tmpl w:val="0040DD4E"/>
@@ -3618,22 +10715,22 @@
     </w:lvl>
   </w:abstractNum>
   <w:num w:numId="1">
-    <w:abstractNumId w:val="22"/>
+    <w:abstractNumId w:val="25"/>
   </w:num>
   <w:num w:numId="2">
     <w:abstractNumId w:val="11"/>
   </w:num>
   <w:num w:numId="3">
-    <w:abstractNumId w:val="13"/>
+    <w:abstractNumId w:val="14"/>
   </w:num>
   <w:num w:numId="4">
-    <w:abstractNumId w:val="24"/>
+    <w:abstractNumId w:val="27"/>
   </w:num>
   <w:num w:numId="5">
     <w:abstractNumId w:val="0"/>
   </w:num>
   <w:num w:numId="6">
-    <w:abstractNumId w:val="16"/>
+    <w:abstractNumId w:val="17"/>
   </w:num>
   <w:num w:numId="7">
     <w:abstractNumId w:val="6"/>
@@ -3642,37 +10739,37 @@
     <w:abstractNumId w:val="3"/>
   </w:num>
   <w:num w:numId="9">
-    <w:abstractNumId w:val="33"/>
+    <w:abstractNumId w:val="38"/>
   </w:num>
   <w:num w:numId="10">
-    <w:abstractNumId w:val="23"/>
+    <w:abstractNumId w:val="26"/>
   </w:num>
   <w:num w:numId="11">
     <w:abstractNumId w:val="4"/>
   </w:num>
   <w:num w:numId="12">
-    <w:abstractNumId w:val="32"/>
+    <w:abstractNumId w:val="37"/>
   </w:num>
   <w:num w:numId="13">
-    <w:abstractNumId w:val="26"/>
+    <w:abstractNumId w:val="29"/>
   </w:num>
   <w:num w:numId="14">
-    <w:abstractNumId w:val="21"/>
+    <w:abstractNumId w:val="24"/>
   </w:num>
   <w:num w:numId="15">
-    <w:abstractNumId w:val="16"/>
+    <w:abstractNumId w:val="17"/>
     <w:lvlOverride w:ilvl="0">
       <w:startOverride w:val="1"/>
     </w:lvlOverride>
   </w:num>
   <w:num w:numId="16">
-    <w:abstractNumId w:val="19"/>
+    <w:abstractNumId w:val="20"/>
   </w:num>
   <w:num w:numId="17">
-    <w:abstractNumId w:val="34"/>
+    <w:abstractNumId w:val="39"/>
   </w:num>
   <w:num w:numId="18">
-    <w:abstractNumId w:val="29"/>
+    <w:abstractNumId w:val="34"/>
   </w:num>
   <w:num w:numId="19">
     <w:abstractNumId w:val="2"/>
@@ -3681,7 +10778,7 @@
     <w:abstractNumId w:val="5"/>
   </w:num>
   <w:num w:numId="21">
-    <w:abstractNumId w:val="18"/>
+    <w:abstractNumId w:val="19"/>
   </w:num>
   <w:num w:numId="22">
     <w:abstractNumId w:val="8"/>
@@ -3693,43 +10790,58 @@
     <w:abstractNumId w:val="10"/>
   </w:num>
   <w:num w:numId="25">
-    <w:abstractNumId w:val="27"/>
+    <w:abstractNumId w:val="31"/>
   </w:num>
   <w:num w:numId="26">
-    <w:abstractNumId w:val="30"/>
+    <w:abstractNumId w:val="35"/>
   </w:num>
   <w:num w:numId="27">
     <w:abstractNumId w:val="7"/>
   </w:num>
   <w:num w:numId="28">
-    <w:abstractNumId w:val="35"/>
+    <w:abstractNumId w:val="40"/>
   </w:num>
   <w:num w:numId="29">
-    <w:abstractNumId w:val="15"/>
+    <w:abstractNumId w:val="16"/>
   </w:num>
   <w:num w:numId="30">
-    <w:abstractNumId w:val="31"/>
+    <w:abstractNumId w:val="36"/>
   </w:num>
   <w:num w:numId="31">
-    <w:abstractNumId w:val="25"/>
+    <w:abstractNumId w:val="28"/>
   </w:num>
   <w:num w:numId="32">
-    <w:abstractNumId w:val="17"/>
+    <w:abstractNumId w:val="18"/>
   </w:num>
   <w:num w:numId="33">
-    <w:abstractNumId w:val="20"/>
+    <w:abstractNumId w:val="21"/>
   </w:num>
   <w:num w:numId="34">
     <w:abstractNumId w:val="1"/>
   </w:num>
   <w:num w:numId="35">
-    <w:abstractNumId w:val="14"/>
+    <w:abstractNumId w:val="15"/>
   </w:num>
   <w:num w:numId="36">
     <w:abstractNumId w:val="9"/>
   </w:num>
   <w:num w:numId="37">
-    <w:abstractNumId w:val="28"/>
+    <w:abstractNumId w:val="33"/>
+  </w:num>
+  <w:num w:numId="38">
+    <w:abstractNumId w:val="30"/>
+  </w:num>
+  <w:num w:numId="39">
+    <w:abstractNumId w:val="22"/>
+  </w:num>
+  <w:num w:numId="40">
+    <w:abstractNumId w:val="13"/>
+  </w:num>
+  <w:num w:numId="41">
+    <w:abstractNumId w:val="23"/>
+  </w:num>
+  <w:num w:numId="42">
+    <w:abstractNumId w:val="32"/>
   </w:num>
   <w:numIdMacAtCleanup w:val="9"/>
 </w:numbering>
@@ -5313,6 +12425,101 @@
       <w:u w:val="single"/>
     </w:rPr>
   </w:style>
+  <w:style w:type="paragraph" w:customStyle="1" w:styleId="1green">
+    <w:name w:val="1.green"/>
+    <w:basedOn w:val="Normal"/>
+    <w:link w:val="1greenChar"/>
+    <w:qFormat/>
+    <w:rsid w:val="00620B9D"/>
+    <w:pPr>
+      <w:shd w:val="clear" w:color="auto" w:fill="FFFFFF"/>
+      <w:tabs>
+        <w:tab w:val="left" w:pos="916"/>
+        <w:tab w:val="left" w:pos="1832"/>
+        <w:tab w:val="left" w:pos="2748"/>
+        <w:tab w:val="left" w:pos="3664"/>
+        <w:tab w:val="left" w:pos="4580"/>
+        <w:tab w:val="left" w:pos="5496"/>
+        <w:tab w:val="left" w:pos="6412"/>
+        <w:tab w:val="left" w:pos="7328"/>
+        <w:tab w:val="left" w:pos="8244"/>
+        <w:tab w:val="left" w:pos="9160"/>
+        <w:tab w:val="left" w:pos="10076"/>
+        <w:tab w:val="left" w:pos="10992"/>
+        <w:tab w:val="left" w:pos="11908"/>
+        <w:tab w:val="left" w:pos="12824"/>
+        <w:tab w:val="left" w:pos="13740"/>
+        <w:tab w:val="left" w:pos="14656"/>
+      </w:tabs>
+      <w:spacing w:after="0" w:line="240" w:lineRule="auto"/>
+    </w:pPr>
+    <w:rPr>
+      <w:rFonts w:ascii="Gill Sans Ultra Bold Condensed" w:eastAsia="Times New Roman" w:hAnsi="Gill Sans Ultra Bold Condensed" w:cs="MV Boli"/>
+      <w:color w:val="00B050"/>
+      <w:sz w:val="40"/>
+      <w:szCs w:val="40"/>
+      <w:lang w:eastAsia="en-IN"/>
+      <w14:shadow w14:blurRad="38100" w14:dist="25400" w14:dir="5400000" w14:sx="100000" w14:sy="100000" w14:kx="0" w14:ky="0" w14:algn="ctr">
+        <w14:srgbClr w14:val="6E747A">
+          <w14:alpha w14:val="57000"/>
+        </w14:srgbClr>
+      </w14:shadow>
+      <w14:textOutline w14:w="0" w14:cap="flat" w14:cmpd="sng" w14:algn="ctr">
+        <w14:noFill/>
+        <w14:prstDash w14:val="solid"/>
+        <w14:round/>
+      </w14:textOutline>
+    </w:rPr>
+  </w:style>
+  <w:style w:type="character" w:customStyle="1" w:styleId="1greenChar">
+    <w:name w:val="1.green Char"/>
+    <w:basedOn w:val="DefaultParagraphFont"/>
+    <w:link w:val="1green"/>
+    <w:rsid w:val="00620B9D"/>
+    <w:rPr>
+      <w:rFonts w:ascii="Gill Sans Ultra Bold Condensed" w:eastAsia="Times New Roman" w:hAnsi="Gill Sans Ultra Bold Condensed" w:cs="MV Boli"/>
+      <w:color w:val="00B050"/>
+      <w:sz w:val="40"/>
+      <w:szCs w:val="40"/>
+      <w:shd w:val="clear" w:color="auto" w:fill="FFFFFF"/>
+      <w:lang w:eastAsia="en-IN"/>
+      <w14:shadow w14:blurRad="38100" w14:dist="25400" w14:dir="5400000" w14:sx="100000" w14:sy="100000" w14:kx="0" w14:ky="0" w14:algn="ctr">
+        <w14:srgbClr w14:val="6E747A">
+          <w14:alpha w14:val="57000"/>
+        </w14:srgbClr>
+      </w14:shadow>
+      <w14:textOutline w14:w="0" w14:cap="flat" w14:cmpd="sng" w14:algn="ctr">
+        <w14:noFill/>
+        <w14:prstDash w14:val="solid"/>
+        <w14:round/>
+      </w14:textOutline>
+    </w:rPr>
+  </w:style>
+  <w:style w:type="character" w:customStyle="1" w:styleId="b">
+    <w:name w:val="b"/>
+    <w:basedOn w:val="DefaultParagraphFont"/>
+    <w:rsid w:val="006E74B4"/>
+  </w:style>
+  <w:style w:type="character" w:customStyle="1" w:styleId="entry">
+    <w:name w:val="entry"/>
+    <w:basedOn w:val="DefaultParagraphFont"/>
+    <w:rsid w:val="006E74B4"/>
+  </w:style>
+  <w:style w:type="character" w:customStyle="1" w:styleId="k">
+    <w:name w:val="k"/>
+    <w:basedOn w:val="DefaultParagraphFont"/>
+    <w:rsid w:val="006E74B4"/>
+  </w:style>
+  <w:style w:type="character" w:customStyle="1" w:styleId="s">
+    <w:name w:val="s"/>
+    <w:basedOn w:val="DefaultParagraphFont"/>
+    <w:rsid w:val="006E74B4"/>
+  </w:style>
+  <w:style w:type="character" w:customStyle="1" w:styleId="n">
+    <w:name w:val="n"/>
+    <w:basedOn w:val="DefaultParagraphFont"/>
+    <w:rsid w:val="006E74B4"/>
+  </w:style>
 </w:styles>
 </file>
 
@@ -5582,7 +12789,7 @@
 </file>
 
 <file path=customXml/itemProps1.xml><?xml version="1.0" encoding="utf-8"?>
-<ds:datastoreItem xmlns:ds="http://schemas.openxmlformats.org/officeDocument/2006/customXml" ds:itemID="{3498E7C6-4A1B-487B-982E-BE84CA34DC5B}">
+<ds:datastoreItem xmlns:ds="http://schemas.openxmlformats.org/officeDocument/2006/customXml" ds:itemID="{629BA3E7-3902-4D5D-B6B0-B425D5563A88}">
   <ds:schemaRefs>
     <ds:schemaRef ds:uri="http://schemas.openxmlformats.org/officeDocument/2006/bibliography"/>
   </ds:schemaRefs>
